--- a/Documentation/Documentation.docx
+++ b/Documentation/Documentation.docx
@@ -1,6 +1,6 @@
 
 <file path=word/document.xml><?xml version="1.0" encoding="utf-8"?>
-<w:document xmlns:wpc="http://schemas.microsoft.com/office/word/2010/wordprocessingCanvas" xmlns:mc="http://schemas.openxmlformats.org/markup-compatibility/2006" xmlns:o="urn:schemas-microsoft-com:office:office" xmlns:r="http://schemas.openxmlformats.org/officeDocument/2006/relationships" xmlns:m="http://schemas.openxmlformats.org/officeDocument/2006/math" xmlns:v="urn:schemas-microsoft-com:vml" xmlns:wp14="http://schemas.microsoft.com/office/word/2010/wordprocessingDrawing" xmlns:wp="http://schemas.openxmlformats.org/drawingml/2006/wordprocessingDrawing" xmlns:w10="urn:schemas-microsoft-com:office:word" xmlns:w="http://schemas.openxmlformats.org/wordprocessingml/2006/main" xmlns:w14="http://schemas.microsoft.com/office/word/2010/wordml" xmlns:w15="http://schemas.microsoft.com/office/word/2012/wordml" xmlns:wpg="http://schemas.microsoft.com/office/word/2010/wordprocessingGroup" xmlns:wpi="http://schemas.microsoft.com/office/word/2010/wordprocessingInk" xmlns:wne="http://schemas.microsoft.com/office/word/2006/wordml" xmlns:wps="http://schemas.microsoft.com/office/word/2010/wordprocessingShape" mc:Ignorable="w14 w15 wp14">
+<w:document xmlns:wpc="http://schemas.microsoft.com/office/word/2010/wordprocessingCanvas" xmlns:mc="http://schemas.openxmlformats.org/markup-compatibility/2006" xmlns:o="urn:schemas-microsoft-com:office:office" xmlns:r="http://schemas.openxmlformats.org/officeDocument/2006/relationships" xmlns:m="http://schemas.openxmlformats.org/officeDocument/2006/math" xmlns:v="urn:schemas-microsoft-com:vml" xmlns:wp14="http://schemas.microsoft.com/office/word/2010/wordprocessingDrawing" xmlns:wp="http://schemas.openxmlformats.org/drawingml/2006/wordprocessingDrawing" xmlns:w10="urn:schemas-microsoft-com:office:word" xmlns:w="http://schemas.openxmlformats.org/wordprocessingml/2006/main" xmlns:w14="http://schemas.microsoft.com/office/word/2010/wordml" xmlns:wpg="http://schemas.microsoft.com/office/word/2010/wordprocessingGroup" xmlns:wpi="http://schemas.microsoft.com/office/word/2010/wordprocessingInk" xmlns:wne="http://schemas.microsoft.com/office/word/2006/wordml" xmlns:wps="http://schemas.microsoft.com/office/word/2010/wordprocessingShape" mc:Ignorable="w14 wp14">
   <w:body>
     <w:p>
       <w:pPr>
@@ -29,6 +29,7 @@
           <w:position w:val="-1"/>
           <w:sz w:val="8"/>
           <w:szCs w:val="8"/>
+          <w:lang w:val="ro-RO" w:eastAsia="ro-RO"/>
         </w:rPr>
         <w:drawing>
           <wp:inline distT="0" distB="0" distL="0" distR="0" wp14:anchorId="3BCC745F" wp14:editId="2D9926CC">
@@ -46,7 +47,7 @@
                     <pic:cNvPicPr/>
                   </pic:nvPicPr>
                   <pic:blipFill>
-                    <a:blip r:embed="rId6" cstate="print"/>
+                    <a:blip r:embed="rId7" cstate="print"/>
                     <a:stretch>
                       <a:fillRect/>
                     </a:stretch>
@@ -7904,8 +7905,8 @@
             <v:path o:extrusionok="f" gradientshapeok="t" o:connecttype="rect"/>
             <o:lock v:ext="edit" aspectratio="t"/>
           </v:shapetype>
-          <v:shape id="_x0000_i1026" type="#_x0000_t75" style="width:510.75pt;height:347.25pt">
-            <v:imagedata r:id="rId7" o:title="46519728_2831082656917645_8889148187370061824_n"/>
+          <v:shape id="_x0000_i1025" type="#_x0000_t75" style="width:510.75pt;height:347.25pt">
+            <v:imagedata r:id="rId8" o:title="46519728_2831082656917645_8889148187370061824_n"/>
           </v:shape>
         </w:pict>
       </w:r>
@@ -7925,14 +7926,12 @@
         <w:t xml:space="preserve"> </w:t>
       </w:r>
       <w:r>
-        <w:t>Teacher</w:t>
-      </w:r>
-      <w:r>
-        <w:t xml:space="preserve"> activity diagram</w:t>
+        <w:t>Teacher activity diagram</w:t>
       </w:r>
       <w:r>
         <w:rPr>
           <w:noProof/>
+          <w:lang w:val="ro-RO" w:eastAsia="ro-RO"/>
         </w:rPr>
         <w:drawing>
           <wp:inline distT="0" distB="0" distL="0" distR="0">
@@ -7952,7 +7951,7 @@
                     </pic:cNvPicPr>
                   </pic:nvPicPr>
                   <pic:blipFill>
-                    <a:blip r:embed="rId8">
+                    <a:blip r:embed="rId9">
                       <a:extLst>
                         <a:ext uri="{28A0092B-C50C-407E-A947-70E740481C1C}">
                           <a14:useLocalDpi xmlns:a14="http://schemas.microsoft.com/office/drawing/2010/main" val="0"/>
@@ -8003,39 +8002,265 @@
         <w:t xml:space="preserve"> </w:t>
       </w:r>
       <w:r>
-        <w:t>Student</w:t>
-      </w:r>
-      <w:r>
-        <w:t xml:space="preserve"> activity diagram</w:t>
+        <w:t>Student activity diagram</w:t>
+      </w:r>
+      <w:r>
+        <w:rPr>
+          <w:noProof/>
+          <w:lang w:val="ro-RO" w:eastAsia="ro-RO"/>
+        </w:rPr>
+        <w:drawing>
+          <wp:inline distT="0" distB="0" distL="0" distR="0" wp14:anchorId="41463A5F" wp14:editId="3E3A2A60">
+            <wp:extent cx="5943600" cy="3771367"/>
+            <wp:effectExtent l="0" t="0" r="0" b="0"/>
+            <wp:docPr id="11" name="Picture 11" descr="46503384_2258882397720735_5026283132815409152_n"/>
+            <wp:cNvGraphicFramePr>
+              <a:graphicFrameLocks xmlns:a="http://schemas.openxmlformats.org/drawingml/2006/main" noChangeAspect="1"/>
+            </wp:cNvGraphicFramePr>
+            <a:graphic xmlns:a="http://schemas.openxmlformats.org/drawingml/2006/main">
+              <a:graphicData uri="http://schemas.openxmlformats.org/drawingml/2006/picture">
+                <pic:pic xmlns:pic="http://schemas.openxmlformats.org/drawingml/2006/picture">
+                  <pic:nvPicPr>
+                    <pic:cNvPr id="0" name="Picture 4" descr="46503384_2258882397720735_5026283132815409152_n"/>
+                    <pic:cNvPicPr>
+                      <a:picLocks noChangeAspect="1" noChangeArrowheads="1"/>
+                    </pic:cNvPicPr>
+                  </pic:nvPicPr>
+                  <pic:blipFill>
+                    <a:blip r:embed="rId10">
+                      <a:extLst>
+                        <a:ext uri="{28A0092B-C50C-407E-A947-70E740481C1C}">
+                          <a14:useLocalDpi xmlns:a14="http://schemas.microsoft.com/office/drawing/2010/main" val="0"/>
+                        </a:ext>
+                      </a:extLst>
+                    </a:blip>
+                    <a:srcRect/>
+                    <a:stretch>
+                      <a:fillRect/>
+                    </a:stretch>
+                  </pic:blipFill>
+                  <pic:spPr bwMode="auto">
+                    <a:xfrm>
+                      <a:off x="0" y="0"/>
+                      <a:ext cx="5943600" cy="3771367"/>
+                    </a:xfrm>
+                    <a:prstGeom prst="rect">
+                      <a:avLst/>
+                    </a:prstGeom>
+                    <a:noFill/>
+                    <a:ln>
+                      <a:noFill/>
+                    </a:ln>
+                  </pic:spPr>
+                </pic:pic>
+              </a:graphicData>
+            </a:graphic>
+          </wp:inline>
+        </w:drawing>
+      </w:r>
+    </w:p>
+    <w:p>
+      <w:pPr>
+        <w:pStyle w:val="Heading2"/>
+      </w:pPr>
+      <w:r>
+        <w:lastRenderedPageBreak/>
+        <w:t>2.</w:t>
+      </w:r>
+      <w:r>
+        <w:t>1</w:t>
+      </w:r>
+      <w:r>
+        <w:t>1</w:t>
+      </w:r>
+      <w:r>
+        <w:t xml:space="preserve"> </w:t>
+      </w:r>
+      <w:r>
+        <w:t xml:space="preserve">Class diagram </w:t>
       </w:r>
       <w:bookmarkStart w:id="14" w:name="_GoBack"/>
-      <w:r>
-        <w:pict>
-          <v:shape id="_x0000_i1025" type="#_x0000_t75" style="width:482.25pt;height:306pt">
-            <v:imagedata r:id="rId9" o:title="46503384_2258882397720735_5026283132815409152_n"/>
-          </v:shape>
-        </w:pict>
-      </w:r>
       <w:bookmarkEnd w:id="14"/>
     </w:p>
     <w:p>
       <w:pPr>
-        <w:rPr>
-          <w:rFonts w:cs="Arial"/>
-          <w:sz w:val="20"/>
-          <w:szCs w:val="20"/>
-        </w:rPr>
-      </w:pPr>
-    </w:p>
-    <w:p>
-      <w:pPr>
-        <w:rPr>
-          <w:rFonts w:cs="Arial"/>
-          <w:b/>
-          <w:sz w:val="20"/>
-          <w:szCs w:val="20"/>
-        </w:rPr>
-      </w:pPr>
+        <w:pStyle w:val="Heading2"/>
+      </w:pPr>
+      <w:r>
+        <w:rPr>
+          <w:noProof/>
+          <w:lang w:val="ro-RO" w:eastAsia="ro-RO"/>
+        </w:rPr>
+        <w:drawing>
+          <wp:anchor distT="0" distB="0" distL="114300" distR="114300" simplePos="0" relativeHeight="251666432" behindDoc="0" locked="0" layoutInCell="1" allowOverlap="1">
+            <wp:simplePos x="0" y="0"/>
+            <wp:positionH relativeFrom="column">
+              <wp:posOffset>-676275</wp:posOffset>
+            </wp:positionH>
+            <wp:positionV relativeFrom="paragraph">
+              <wp:posOffset>24765</wp:posOffset>
+            </wp:positionV>
+            <wp:extent cx="6950748" cy="4067175"/>
+            <wp:effectExtent l="0" t="0" r="0" b="0"/>
+            <wp:wrapNone/>
+            <wp:docPr id="12" name="Picture 12"/>
+            <wp:cNvGraphicFramePr>
+              <a:graphicFrameLocks xmlns:a="http://schemas.openxmlformats.org/drawingml/2006/main" noChangeAspect="1"/>
+            </wp:cNvGraphicFramePr>
+            <a:graphic xmlns:a="http://schemas.openxmlformats.org/drawingml/2006/main">
+              <a:graphicData uri="http://schemas.openxmlformats.org/drawingml/2006/picture">
+                <pic:pic xmlns:pic="http://schemas.openxmlformats.org/drawingml/2006/picture">
+                  <pic:nvPicPr>
+                    <pic:cNvPr id="0" name="50268548_598908953894177_4649356979012108288_n.png"/>
+                    <pic:cNvPicPr/>
+                  </pic:nvPicPr>
+                  <pic:blipFill>
+                    <a:blip r:embed="rId11" cstate="print">
+                      <a:extLst>
+                        <a:ext uri="{28A0092B-C50C-407E-A947-70E740481C1C}">
+                          <a14:useLocalDpi xmlns:a14="http://schemas.microsoft.com/office/drawing/2010/main" val="0"/>
+                        </a:ext>
+                      </a:extLst>
+                    </a:blip>
+                    <a:stretch>
+                      <a:fillRect/>
+                    </a:stretch>
+                  </pic:blipFill>
+                  <pic:spPr>
+                    <a:xfrm>
+                      <a:off x="0" y="0"/>
+                      <a:ext cx="6950748" cy="4067175"/>
+                    </a:xfrm>
+                    <a:prstGeom prst="rect">
+                      <a:avLst/>
+                    </a:prstGeom>
+                  </pic:spPr>
+                </pic:pic>
+              </a:graphicData>
+            </a:graphic>
+            <wp14:sizeRelH relativeFrom="page">
+              <wp14:pctWidth>0</wp14:pctWidth>
+            </wp14:sizeRelH>
+            <wp14:sizeRelV relativeFrom="page">
+              <wp14:pctHeight>0</wp14:pctHeight>
+            </wp14:sizeRelV>
+          </wp:anchor>
+        </w:drawing>
+      </w:r>
+    </w:p>
+    <w:p/>
+    <w:p/>
+    <w:p/>
+    <w:p/>
+    <w:p/>
+    <w:p/>
+    <w:p/>
+    <w:p/>
+    <w:p/>
+    <w:p/>
+    <w:p/>
+    <w:p/>
+    <w:p>
+      <w:pPr>
+        <w:pStyle w:val="Heading2"/>
+      </w:pPr>
+      <w:r>
+        <w:t>2.</w:t>
+      </w:r>
+      <w:r>
+        <w:t>12</w:t>
+      </w:r>
+      <w:r>
+        <w:t xml:space="preserve"> </w:t>
+      </w:r>
+      <w:r>
+        <w:t>Entity-relation diagram</w:t>
+      </w:r>
+    </w:p>
+    <w:p>
+      <w:pPr>
+        <w:rPr>
+          <w:rFonts w:asciiTheme="majorHAnsi" w:eastAsiaTheme="majorEastAsia" w:hAnsiTheme="majorHAnsi" w:cstheme="majorBidi"/>
+          <w:color w:val="365F91" w:themeColor="accent1" w:themeShade="BF"/>
+          <w:sz w:val="26"/>
+          <w:szCs w:val="26"/>
+        </w:rPr>
+      </w:pPr>
+      <w:r>
+        <w:rPr>
+          <w:noProof/>
+          <w:lang w:val="ro-RO" w:eastAsia="ro-RO"/>
+        </w:rPr>
+        <w:drawing>
+          <wp:anchor distT="0" distB="0" distL="114300" distR="114300" simplePos="0" relativeHeight="251665408" behindDoc="0" locked="0" layoutInCell="1" allowOverlap="1" wp14:anchorId="3A65F9B3" wp14:editId="75291D11">
+            <wp:simplePos x="0" y="0"/>
+            <wp:positionH relativeFrom="column">
+              <wp:posOffset>123825</wp:posOffset>
+            </wp:positionH>
+            <wp:positionV relativeFrom="paragraph">
+              <wp:posOffset>52705</wp:posOffset>
+            </wp:positionV>
+            <wp:extent cx="5934075" cy="3876675"/>
+            <wp:effectExtent l="0" t="0" r="0" b="0"/>
+            <wp:wrapNone/>
+            <wp:docPr id="8" name="Picture 8" descr="UseCase"/>
+            <wp:cNvGraphicFramePr>
+              <a:graphicFrameLocks xmlns:a="http://schemas.openxmlformats.org/drawingml/2006/main" noChangeAspect="1"/>
+            </wp:cNvGraphicFramePr>
+            <a:graphic xmlns:a="http://schemas.openxmlformats.org/drawingml/2006/main">
+              <a:graphicData uri="http://schemas.openxmlformats.org/drawingml/2006/picture">
+                <pic:pic xmlns:pic="http://schemas.openxmlformats.org/drawingml/2006/picture">
+                  <pic:nvPicPr>
+                    <pic:cNvPr id="0" name="Picture 7" descr="UseCase"/>
+                    <pic:cNvPicPr>
+                      <a:picLocks noChangeAspect="1" noChangeArrowheads="1"/>
+                    </pic:cNvPicPr>
+                  </pic:nvPicPr>
+                  <pic:blipFill>
+                    <a:blip r:embed="rId12">
+                      <a:extLst>
+                        <a:ext uri="{28A0092B-C50C-407E-A947-70E740481C1C}">
+                          <a14:useLocalDpi xmlns:a14="http://schemas.microsoft.com/office/drawing/2010/main" val="0"/>
+                        </a:ext>
+                      </a:extLst>
+                    </a:blip>
+                    <a:srcRect/>
+                    <a:stretch>
+                      <a:fillRect/>
+                    </a:stretch>
+                  </pic:blipFill>
+                  <pic:spPr bwMode="auto">
+                    <a:xfrm>
+                      <a:off x="0" y="0"/>
+                      <a:ext cx="5934075" cy="3876675"/>
+                    </a:xfrm>
+                    <a:prstGeom prst="rect">
+                      <a:avLst/>
+                    </a:prstGeom>
+                    <a:noFill/>
+                  </pic:spPr>
+                </pic:pic>
+              </a:graphicData>
+            </a:graphic>
+            <wp14:sizeRelH relativeFrom="page">
+              <wp14:pctWidth>0</wp14:pctWidth>
+            </wp14:sizeRelH>
+            <wp14:sizeRelV relativeFrom="page">
+              <wp14:pctHeight>0</wp14:pctHeight>
+            </wp14:sizeRelV>
+          </wp:anchor>
+        </w:drawing>
+      </w:r>
+      <w:r>
+        <w:rPr>
+          <w:noProof/>
+          <w:lang w:val="ro-RO" w:eastAsia="ro-RO"/>
+        </w:rPr>
+        <w:t xml:space="preserve"> </w:t>
+      </w:r>
+      <w:r>
+        <w:br w:type="page"/>
+      </w:r>
     </w:p>
     <w:p>
       <w:pPr>
@@ -8043,6 +8268,7 @@
       </w:pPr>
       <w:bookmarkStart w:id="15" w:name="_Toc510081177"/>
       <w:r>
+        <w:lastRenderedPageBreak/>
         <w:t>3 External interface Requirements</w:t>
       </w:r>
       <w:bookmarkEnd w:id="15"/>
@@ -8132,6 +8358,7 @@
           <w:noProof/>
           <w:sz w:val="20"/>
           <w:szCs w:val="20"/>
+          <w:lang w:val="ro-RO" w:eastAsia="ro-RO"/>
         </w:rPr>
         <w:drawing>
           <wp:inline distT="0" distB="0" distL="0" distR="0">
@@ -8151,7 +8378,7 @@
                     </pic:cNvPicPr>
                   </pic:nvPicPr>
                   <pic:blipFill>
-                    <a:blip r:embed="rId10">
+                    <a:blip r:embed="rId13">
                       <a:extLst>
                         <a:ext uri="{28A0092B-C50C-407E-A947-70E740481C1C}">
                           <a14:useLocalDpi xmlns:a14="http://schemas.microsoft.com/office/drawing/2010/main" val="0"/>
@@ -8305,8 +8532,8 @@
           <w:noProof/>
           <w:sz w:val="20"/>
           <w:szCs w:val="20"/>
-        </w:rPr>
-        <w:lastRenderedPageBreak/>
+          <w:lang w:val="ro-RO" w:eastAsia="ro-RO"/>
+        </w:rPr>
         <w:drawing>
           <wp:inline distT="0" distB="0" distL="0" distR="0">
             <wp:extent cx="5638800" cy="3418205"/>
@@ -8325,7 +8552,7 @@
                     </pic:cNvPicPr>
                   </pic:nvPicPr>
                   <pic:blipFill>
-                    <a:blip r:embed="rId11" cstate="print"/>
+                    <a:blip r:embed="rId14" cstate="print"/>
                     <a:srcRect/>
                     <a:stretch>
                       <a:fillRect/>
@@ -8388,6 +8615,7 @@
           <w:sz w:val="20"/>
           <w:szCs w:val="20"/>
         </w:rPr>
+        <w:lastRenderedPageBreak/>
         <w:t xml:space="preserve">From what it </w:t>
       </w:r>
       <w:r>
@@ -8693,6 +8921,7 @@
           <w:noProof/>
           <w:sz w:val="20"/>
           <w:szCs w:val="20"/>
+          <w:lang w:val="ro-RO" w:eastAsia="ro-RO"/>
         </w:rPr>
         <w:drawing>
           <wp:inline distT="0" distB="0" distL="0" distR="0">
@@ -8712,7 +8941,7 @@
                     </pic:cNvPicPr>
                   </pic:nvPicPr>
                   <pic:blipFill>
-                    <a:blip r:embed="rId12" cstate="print"/>
+                    <a:blip r:embed="rId15" cstate="print"/>
                     <a:srcRect/>
                     <a:stretch>
                       <a:fillRect/>
@@ -8776,7 +9005,6 @@
           <w:sz w:val="20"/>
           <w:szCs w:val="20"/>
         </w:rPr>
-        <w:lastRenderedPageBreak/>
         <w:t>The</w:t>
       </w:r>
       <w:r>
@@ -8950,6 +9178,7 @@
           <w:noProof/>
           <w:sz w:val="20"/>
           <w:szCs w:val="20"/>
+          <w:lang w:val="ro-RO" w:eastAsia="ro-RO"/>
         </w:rPr>
         <w:drawing>
           <wp:inline distT="0" distB="0" distL="0" distR="0">
@@ -8969,7 +9198,7 @@
                     </pic:cNvPicPr>
                   </pic:nvPicPr>
                   <pic:blipFill>
-                    <a:blip r:embed="rId13" cstate="print"/>
+                    <a:blip r:embed="rId16" cstate="print"/>
                     <a:srcRect/>
                     <a:stretch>
                       <a:fillRect/>
@@ -9070,6 +9299,7 @@
           <w:sz w:val="20"/>
           <w:szCs w:val="20"/>
         </w:rPr>
+        <w:lastRenderedPageBreak/>
         <w:t>Every user</w:t>
       </w:r>
       <w:r>
@@ -9173,6 +9403,7 @@
           <w:noProof/>
           <w:sz w:val="20"/>
           <w:szCs w:val="20"/>
+          <w:lang w:val="ro-RO" w:eastAsia="ro-RO"/>
         </w:rPr>
         <w:drawing>
           <wp:anchor distT="0" distB="0" distL="114300" distR="114300" simplePos="0" relativeHeight="251658240" behindDoc="0" locked="0" layoutInCell="1" allowOverlap="1">
@@ -9208,7 +9439,7 @@
                     </pic:cNvPicPr>
                   </pic:nvPicPr>
                   <pic:blipFill>
-                    <a:blip r:embed="rId14" cstate="print"/>
+                    <a:blip r:embed="rId17" cstate="print"/>
                     <a:srcRect/>
                     <a:stretch>
                       <a:fillRect/>
@@ -9404,8 +9635,8 @@
           <w:noProof/>
           <w:sz w:val="20"/>
           <w:szCs w:val="20"/>
-        </w:rPr>
-        <w:lastRenderedPageBreak/>
+          <w:lang w:val="ro-RO" w:eastAsia="ro-RO"/>
+        </w:rPr>
         <w:drawing>
           <wp:inline distT="0" distB="0" distL="0" distR="0">
             <wp:extent cx="3817258" cy="2850280"/>
@@ -9424,7 +9655,7 @@
                     </pic:cNvPicPr>
                   </pic:nvPicPr>
                   <pic:blipFill>
-                    <a:blip r:embed="rId15" cstate="print"/>
+                    <a:blip r:embed="rId18" cstate="print"/>
                     <a:srcRect/>
                     <a:stretch>
                       <a:fillRect/>
@@ -9604,8 +9835,8 @@
           <w:noProof/>
           <w:sz w:val="20"/>
           <w:szCs w:val="20"/>
-        </w:rPr>
-        <w:lastRenderedPageBreak/>
+          <w:lang w:val="ro-RO" w:eastAsia="ro-RO"/>
+        </w:rPr>
         <w:drawing>
           <wp:inline distT="0" distB="0" distL="0" distR="0">
             <wp:extent cx="3763918" cy="3168339"/>
@@ -9624,7 +9855,7 @@
                     </pic:cNvPicPr>
                   </pic:nvPicPr>
                   <pic:blipFill>
-                    <a:blip r:embed="rId16" cstate="print"/>
+                    <a:blip r:embed="rId19" cstate="print"/>
                     <a:srcRect/>
                     <a:stretch>
                       <a:fillRect/>
@@ -9777,6 +10008,7 @@
           <w:noProof/>
           <w:sz w:val="20"/>
           <w:szCs w:val="20"/>
+          <w:lang w:val="ro-RO" w:eastAsia="ro-RO"/>
         </w:rPr>
         <w:drawing>
           <wp:anchor distT="0" distB="0" distL="114300" distR="114300" simplePos="0" relativeHeight="251659264" behindDoc="0" locked="0" layoutInCell="1" allowOverlap="1">
@@ -9812,7 +10044,7 @@
                     </pic:cNvPicPr>
                   </pic:nvPicPr>
                   <pic:blipFill>
-                    <a:blip r:embed="rId17" cstate="print"/>
+                    <a:blip r:embed="rId20" cstate="print"/>
                     <a:srcRect/>
                     <a:stretch>
                       <a:fillRect/>
@@ -10085,7 +10317,6 @@
           <w:sz w:val="20"/>
           <w:szCs w:val="20"/>
         </w:rPr>
-        <w:lastRenderedPageBreak/>
         <w:t>The</w:t>
       </w:r>
       <w:r>
@@ -10310,6 +10541,7 @@
           <w:noProof/>
           <w:sz w:val="20"/>
           <w:szCs w:val="20"/>
+          <w:lang w:val="ro-RO" w:eastAsia="ro-RO"/>
         </w:rPr>
         <w:drawing>
           <wp:inline distT="0" distB="0" distL="0" distR="0">
@@ -10329,7 +10561,7 @@
                     </pic:cNvPicPr>
                   </pic:nvPicPr>
                   <pic:blipFill>
-                    <a:blip r:embed="rId18" cstate="print"/>
+                    <a:blip r:embed="rId21" cstate="print"/>
                     <a:srcRect/>
                     <a:stretch>
                       <a:fillRect/>
@@ -10623,7 +10855,9 @@
           <w:noProof/>
           <w:sz w:val="20"/>
           <w:szCs w:val="20"/>
-        </w:rPr>
+          <w:lang w:val="ro-RO" w:eastAsia="ro-RO"/>
+        </w:rPr>
+        <w:lastRenderedPageBreak/>
         <w:drawing>
           <wp:inline distT="0" distB="0" distL="0" distR="0">
             <wp:extent cx="4678499" cy="2605314"/>
@@ -10642,7 +10876,7 @@
                     </pic:cNvPicPr>
                   </pic:nvPicPr>
                   <pic:blipFill>
-                    <a:blip r:embed="rId19" cstate="print"/>
+                    <a:blip r:embed="rId22" cstate="print"/>
                     <a:srcRect/>
                     <a:stretch>
                       <a:fillRect/>
@@ -10718,7 +10952,6 @@
       </w:pPr>
       <w:bookmarkStart w:id="17" w:name="_Toc510081179"/>
       <w:r>
-        <w:lastRenderedPageBreak/>
         <w:t xml:space="preserve">3.2 </w:t>
       </w:r>
       <w:r>
@@ -11318,6 +11551,7 @@
       </w:pPr>
       <w:bookmarkStart w:id="22" w:name="_Toc510081184"/>
       <w:r>
+        <w:lastRenderedPageBreak/>
         <w:t>4.2 System feature 2</w:t>
       </w:r>
       <w:bookmarkEnd w:id="22"/>
@@ -13687,6 +13921,7 @@
           <w:sz w:val="20"/>
           <w:szCs w:val="20"/>
         </w:rPr>
+        <w:lastRenderedPageBreak/>
         <w:t>REQ1 :</w:t>
       </w:r>
       <w:proofErr w:type="gramEnd"/>
@@ -14202,7 +14437,739 @@
           <w:sz w:val="20"/>
           <w:szCs w:val="20"/>
         </w:rPr>
+        <w:t xml:space="preserve">DEP: </w:t>
+      </w:r>
+      <w:r>
+        <w:rPr>
+          <w:rFonts w:cs="Arial"/>
+          <w:sz w:val="20"/>
+          <w:szCs w:val="20"/>
+        </w:rPr>
+        <w:t>S</w:t>
+      </w:r>
+      <w:r>
+        <w:rPr>
+          <w:rFonts w:cs="Arial"/>
+          <w:sz w:val="20"/>
+          <w:szCs w:val="20"/>
+        </w:rPr>
+        <w:t xml:space="preserve">F1, </w:t>
+      </w:r>
+      <w:r>
+        <w:rPr>
+          <w:rFonts w:cs="Arial"/>
+          <w:sz w:val="20"/>
+          <w:szCs w:val="20"/>
+        </w:rPr>
+        <w:t>SF</w:t>
+      </w:r>
+      <w:r>
+        <w:rPr>
+          <w:rFonts w:cs="Arial"/>
+          <w:sz w:val="20"/>
+          <w:szCs w:val="20"/>
+        </w:rPr>
+        <w:t>21</w:t>
+      </w:r>
+    </w:p>
+    <w:p>
+      <w:pPr>
+        <w:spacing w:after="0"/>
+        <w:rPr>
+          <w:rFonts w:cs="Arial"/>
+          <w:sz w:val="20"/>
+          <w:szCs w:val="20"/>
+        </w:rPr>
+      </w:pPr>
+      <w:proofErr w:type="gramStart"/>
+      <w:r>
+        <w:rPr>
+          <w:rFonts w:cs="Arial"/>
+          <w:sz w:val="20"/>
+          <w:szCs w:val="20"/>
+        </w:rPr>
+        <w:t>REQ1 :</w:t>
+      </w:r>
+      <w:proofErr w:type="gramEnd"/>
+      <w:r>
+        <w:rPr>
+          <w:rFonts w:cs="Arial"/>
+          <w:sz w:val="20"/>
+          <w:szCs w:val="20"/>
+        </w:rPr>
+        <w:t xml:space="preserve"> Create the user interface for deleting an account.</w:t>
+      </w:r>
+    </w:p>
+    <w:p>
+      <w:pPr>
+        <w:spacing w:after="0"/>
+        <w:rPr>
+          <w:rFonts w:cs="Arial"/>
+          <w:sz w:val="20"/>
+          <w:szCs w:val="20"/>
+        </w:rPr>
+      </w:pPr>
+      <w:proofErr w:type="gramStart"/>
+      <w:r>
+        <w:rPr>
+          <w:rFonts w:cs="Arial"/>
+          <w:sz w:val="20"/>
+          <w:szCs w:val="20"/>
+        </w:rPr>
+        <w:t>REQ2 :</w:t>
+      </w:r>
+      <w:proofErr w:type="gramEnd"/>
+      <w:r>
+        <w:rPr>
+          <w:rFonts w:cs="Arial"/>
+          <w:sz w:val="20"/>
+          <w:szCs w:val="20"/>
+        </w:rPr>
+        <w:t xml:space="preserve"> Update the database with the new e-mail.</w:t>
+      </w:r>
+    </w:p>
+    <w:p>
+      <w:pPr>
+        <w:spacing w:after="0"/>
+        <w:rPr>
+          <w:rFonts w:cs="Arial"/>
+          <w:sz w:val="20"/>
+          <w:szCs w:val="20"/>
+        </w:rPr>
+      </w:pPr>
+    </w:p>
+    <w:p>
+      <w:pPr>
+        <w:pStyle w:val="Heading2"/>
+      </w:pPr>
+      <w:bookmarkStart w:id="34" w:name="_Toc510081196"/>
+      <w:r>
+        <w:t>4.14 System feature 14</w:t>
+      </w:r>
+      <w:bookmarkEnd w:id="34"/>
+    </w:p>
+    <w:p>
+      <w:pPr>
+        <w:spacing w:after="0"/>
+        <w:rPr>
+          <w:rFonts w:cs="Arial"/>
+          <w:b/>
+          <w:sz w:val="20"/>
+          <w:szCs w:val="20"/>
+        </w:rPr>
+      </w:pPr>
+      <w:r>
+        <w:rPr>
+          <w:rFonts w:cs="Arial"/>
+          <w:b/>
+          <w:sz w:val="20"/>
+          <w:szCs w:val="20"/>
+        </w:rPr>
+        <w:t>ID: SF</w:t>
+      </w:r>
+      <w:r>
+        <w:rPr>
+          <w:rFonts w:cs="Arial"/>
+          <w:b/>
+          <w:sz w:val="20"/>
+          <w:szCs w:val="20"/>
+        </w:rPr>
+        <w:t>24</w:t>
+      </w:r>
+    </w:p>
+    <w:p>
+      <w:pPr>
+        <w:spacing w:after="0"/>
+        <w:rPr>
+          <w:rFonts w:cs="Arial"/>
+          <w:sz w:val="20"/>
+          <w:szCs w:val="20"/>
+        </w:rPr>
+      </w:pPr>
+      <w:proofErr w:type="gramStart"/>
+      <w:r>
+        <w:rPr>
+          <w:rFonts w:cs="Arial"/>
+          <w:sz w:val="20"/>
+          <w:szCs w:val="20"/>
+        </w:rPr>
+        <w:t>TITLE :</w:t>
+      </w:r>
+      <w:proofErr w:type="gramEnd"/>
+      <w:r>
+        <w:rPr>
+          <w:rFonts w:cs="Arial"/>
+          <w:sz w:val="20"/>
+          <w:szCs w:val="20"/>
+        </w:rPr>
+        <w:t xml:space="preserve"> Modify an account</w:t>
+      </w:r>
+    </w:p>
+    <w:p>
+      <w:pPr>
+        <w:spacing w:after="0"/>
+        <w:rPr>
+          <w:rFonts w:cs="Arial"/>
+          <w:sz w:val="20"/>
+          <w:szCs w:val="20"/>
+        </w:rPr>
+      </w:pPr>
+      <w:proofErr w:type="gramStart"/>
+      <w:r>
+        <w:rPr>
+          <w:rFonts w:cs="Arial"/>
+          <w:sz w:val="20"/>
+          <w:szCs w:val="20"/>
+        </w:rPr>
+        <w:t>DESC :</w:t>
+      </w:r>
+      <w:proofErr w:type="gramEnd"/>
+      <w:r>
+        <w:rPr>
+          <w:rFonts w:cs="Arial"/>
+          <w:sz w:val="20"/>
+          <w:szCs w:val="20"/>
+        </w:rPr>
+        <w:t xml:space="preserve"> Given a logged in admin, the admin should be able to modify the information for an account.</w:t>
+      </w:r>
+    </w:p>
+    <w:p>
+      <w:pPr>
+        <w:spacing w:after="0"/>
+        <w:rPr>
+          <w:rFonts w:cs="Arial"/>
+          <w:sz w:val="20"/>
+          <w:szCs w:val="20"/>
+        </w:rPr>
+      </w:pPr>
+      <w:r>
+        <w:rPr>
+          <w:rFonts w:cs="Arial"/>
+          <w:sz w:val="20"/>
+          <w:szCs w:val="20"/>
+        </w:rPr>
+        <w:t>RAT: In order for user to be able to modify the information by sending an e-mail to admin.</w:t>
+      </w:r>
+    </w:p>
+    <w:p>
+      <w:pPr>
+        <w:spacing w:after="0"/>
+        <w:rPr>
+          <w:rFonts w:cs="Arial"/>
+          <w:sz w:val="20"/>
+          <w:szCs w:val="20"/>
+        </w:rPr>
+      </w:pPr>
+      <w:r>
+        <w:rPr>
+          <w:rFonts w:cs="Arial"/>
+          <w:sz w:val="20"/>
+          <w:szCs w:val="20"/>
+        </w:rPr>
+        <w:t xml:space="preserve">DEP: </w:t>
+      </w:r>
+      <w:r>
+        <w:rPr>
+          <w:rFonts w:cs="Arial"/>
+          <w:sz w:val="20"/>
+          <w:szCs w:val="20"/>
+        </w:rPr>
+        <w:t>S</w:t>
+      </w:r>
+      <w:r>
+        <w:rPr>
+          <w:rFonts w:cs="Arial"/>
+          <w:sz w:val="20"/>
+          <w:szCs w:val="20"/>
+        </w:rPr>
+        <w:t xml:space="preserve">F1, </w:t>
+      </w:r>
+      <w:r>
+        <w:rPr>
+          <w:rFonts w:cs="Arial"/>
+          <w:sz w:val="20"/>
+          <w:szCs w:val="20"/>
+        </w:rPr>
+        <w:t>SF</w:t>
+      </w:r>
+      <w:r>
+        <w:rPr>
+          <w:rFonts w:cs="Arial"/>
+          <w:sz w:val="20"/>
+          <w:szCs w:val="20"/>
+        </w:rPr>
+        <w:t xml:space="preserve">21, </w:t>
+      </w:r>
+      <w:r>
+        <w:rPr>
+          <w:rFonts w:cs="Arial"/>
+          <w:sz w:val="20"/>
+          <w:szCs w:val="20"/>
+        </w:rPr>
+        <w:t>S</w:t>
+      </w:r>
+      <w:r>
+        <w:rPr>
+          <w:rFonts w:cs="Arial"/>
+          <w:sz w:val="20"/>
+          <w:szCs w:val="20"/>
+        </w:rPr>
+        <w:t>F9</w:t>
+      </w:r>
+    </w:p>
+    <w:p>
+      <w:pPr>
+        <w:spacing w:after="0"/>
+        <w:rPr>
+          <w:rFonts w:cs="Arial"/>
+          <w:sz w:val="20"/>
+          <w:szCs w:val="20"/>
+        </w:rPr>
+      </w:pPr>
+      <w:proofErr w:type="gramStart"/>
+      <w:r>
+        <w:rPr>
+          <w:rFonts w:cs="Arial"/>
+          <w:sz w:val="20"/>
+          <w:szCs w:val="20"/>
+        </w:rPr>
+        <w:t>REQ1 :</w:t>
+      </w:r>
+      <w:proofErr w:type="gramEnd"/>
+      <w:r>
+        <w:rPr>
+          <w:rFonts w:cs="Arial"/>
+          <w:sz w:val="20"/>
+          <w:szCs w:val="20"/>
+        </w:rPr>
+        <w:t xml:space="preserve"> Create the user interface for modifying an account.</w:t>
+      </w:r>
+    </w:p>
+    <w:p>
+      <w:pPr>
+        <w:spacing w:after="0"/>
+        <w:rPr>
+          <w:rFonts w:cs="Arial"/>
+          <w:sz w:val="20"/>
+          <w:szCs w:val="20"/>
+        </w:rPr>
+      </w:pPr>
+      <w:proofErr w:type="gramStart"/>
+      <w:r>
+        <w:rPr>
+          <w:rFonts w:cs="Arial"/>
+          <w:sz w:val="20"/>
+          <w:szCs w:val="20"/>
+        </w:rPr>
+        <w:t>REQ2 :</w:t>
+      </w:r>
+      <w:proofErr w:type="gramEnd"/>
+      <w:r>
+        <w:rPr>
+          <w:rFonts w:cs="Arial"/>
+          <w:sz w:val="20"/>
+          <w:szCs w:val="20"/>
+        </w:rPr>
+        <w:t xml:space="preserve"> Update the database with the modifications.</w:t>
+      </w:r>
+    </w:p>
+    <w:p>
+      <w:pPr>
+        <w:spacing w:after="0"/>
+        <w:rPr>
+          <w:rFonts w:cs="Arial"/>
+          <w:sz w:val="20"/>
+          <w:szCs w:val="20"/>
+        </w:rPr>
+      </w:pPr>
+    </w:p>
+    <w:p>
+      <w:pPr>
+        <w:spacing w:after="0"/>
+        <w:rPr>
+          <w:rFonts w:cs="Arial"/>
+          <w:sz w:val="20"/>
+          <w:szCs w:val="20"/>
+        </w:rPr>
+      </w:pPr>
+    </w:p>
+    <w:p>
+      <w:pPr>
+        <w:pStyle w:val="Heading2"/>
+      </w:pPr>
+      <w:bookmarkStart w:id="35" w:name="_Toc510081197"/>
+      <w:r>
+        <w:t>4.15 System feature 15</w:t>
+      </w:r>
+      <w:bookmarkEnd w:id="35"/>
+    </w:p>
+    <w:p>
+      <w:pPr>
+        <w:spacing w:after="0"/>
+        <w:rPr>
+          <w:rFonts w:cs="Arial"/>
+          <w:b/>
+          <w:sz w:val="20"/>
+          <w:szCs w:val="20"/>
+        </w:rPr>
+      </w:pPr>
+      <w:r>
+        <w:rPr>
+          <w:rFonts w:cs="Arial"/>
+          <w:b/>
+          <w:sz w:val="20"/>
+          <w:szCs w:val="20"/>
+        </w:rPr>
+        <w:t>ID: SF</w:t>
+      </w:r>
+      <w:r>
+        <w:rPr>
+          <w:rFonts w:cs="Arial"/>
+          <w:b/>
+          <w:sz w:val="20"/>
+          <w:szCs w:val="20"/>
+        </w:rPr>
+        <w:t>25</w:t>
+      </w:r>
+    </w:p>
+    <w:p>
+      <w:pPr>
+        <w:spacing w:after="0"/>
+        <w:rPr>
+          <w:rFonts w:cs="Arial"/>
+          <w:sz w:val="20"/>
+          <w:szCs w:val="20"/>
+        </w:rPr>
+      </w:pPr>
+      <w:proofErr w:type="gramStart"/>
+      <w:r>
+        <w:rPr>
+          <w:rFonts w:cs="Arial"/>
+          <w:sz w:val="20"/>
+          <w:szCs w:val="20"/>
+        </w:rPr>
+        <w:t>TITLE :</w:t>
+      </w:r>
+      <w:proofErr w:type="gramEnd"/>
+      <w:r>
+        <w:rPr>
+          <w:rFonts w:cs="Arial"/>
+          <w:sz w:val="20"/>
+          <w:szCs w:val="20"/>
+        </w:rPr>
+        <w:t xml:space="preserve"> Generate password</w:t>
+      </w:r>
+    </w:p>
+    <w:p>
+      <w:pPr>
+        <w:spacing w:after="0"/>
+        <w:rPr>
+          <w:rFonts w:cs="Arial"/>
+          <w:sz w:val="20"/>
+          <w:szCs w:val="20"/>
+        </w:rPr>
+      </w:pPr>
+      <w:r>
+        <w:rPr>
+          <w:rFonts w:cs="Arial"/>
+          <w:sz w:val="20"/>
+          <w:szCs w:val="20"/>
+        </w:rPr>
+        <w:t xml:space="preserve">DESC: Generate a password for a new user with </w:t>
+      </w:r>
+      <w:r>
+        <w:rPr>
+          <w:rFonts w:cs="Arial"/>
+          <w:sz w:val="20"/>
+          <w:szCs w:val="20"/>
+        </w:rPr>
+        <w:t>the</w:t>
+      </w:r>
+      <w:r>
+        <w:rPr>
+          <w:rFonts w:cs="Arial"/>
+          <w:sz w:val="20"/>
+          <w:szCs w:val="20"/>
+        </w:rPr>
+        <w:t xml:space="preserve"> specific pattern.</w:t>
+      </w:r>
+    </w:p>
+    <w:p>
+      <w:pPr>
+        <w:spacing w:after="0"/>
+        <w:rPr>
+          <w:rFonts w:cs="Arial"/>
+          <w:sz w:val="20"/>
+          <w:szCs w:val="20"/>
+        </w:rPr>
+      </w:pPr>
+      <w:r>
+        <w:rPr>
+          <w:rFonts w:cs="Arial"/>
+          <w:sz w:val="20"/>
+          <w:szCs w:val="20"/>
+        </w:rPr>
+        <w:t xml:space="preserve">RAT: In order for user to </w:t>
+      </w:r>
+      <w:r>
+        <w:rPr>
+          <w:rFonts w:cs="Arial"/>
+          <w:sz w:val="20"/>
+          <w:szCs w:val="20"/>
+        </w:rPr>
+        <w:t>have the data protected</w:t>
+      </w:r>
+      <w:r>
+        <w:rPr>
+          <w:rFonts w:cs="Arial"/>
+          <w:sz w:val="20"/>
+          <w:szCs w:val="20"/>
+        </w:rPr>
+        <w:t>.</w:t>
+      </w:r>
+    </w:p>
+    <w:p>
+      <w:pPr>
+        <w:spacing w:after="0"/>
+        <w:rPr>
+          <w:rFonts w:cs="Arial"/>
+          <w:sz w:val="20"/>
+          <w:szCs w:val="20"/>
+        </w:rPr>
+      </w:pPr>
+      <w:r>
+        <w:rPr>
+          <w:rFonts w:cs="Arial"/>
+          <w:sz w:val="20"/>
+          <w:szCs w:val="20"/>
+        </w:rPr>
+        <w:t xml:space="preserve">DEP: </w:t>
+      </w:r>
+      <w:r>
+        <w:rPr>
+          <w:rFonts w:cs="Arial"/>
+          <w:sz w:val="20"/>
+          <w:szCs w:val="20"/>
+        </w:rPr>
+        <w:t>S</w:t>
+      </w:r>
+      <w:r>
+        <w:rPr>
+          <w:rFonts w:cs="Arial"/>
+          <w:sz w:val="20"/>
+          <w:szCs w:val="20"/>
+        </w:rPr>
+        <w:t xml:space="preserve">F1, </w:t>
+      </w:r>
+      <w:r>
+        <w:rPr>
+          <w:rFonts w:cs="Arial"/>
+          <w:sz w:val="20"/>
+          <w:szCs w:val="20"/>
+        </w:rPr>
+        <w:t>S</w:t>
+      </w:r>
+      <w:r>
+        <w:rPr>
+          <w:rFonts w:cs="Arial"/>
+          <w:sz w:val="20"/>
+          <w:szCs w:val="20"/>
+        </w:rPr>
+        <w:t>F22</w:t>
+      </w:r>
+    </w:p>
+    <w:p>
+      <w:pPr>
+        <w:spacing w:after="0"/>
+        <w:rPr>
+          <w:rFonts w:cs="Arial"/>
+          <w:sz w:val="20"/>
+          <w:szCs w:val="20"/>
+        </w:rPr>
+      </w:pPr>
+      <w:proofErr w:type="gramStart"/>
+      <w:r>
+        <w:rPr>
+          <w:rFonts w:cs="Arial"/>
+          <w:sz w:val="20"/>
+          <w:szCs w:val="20"/>
+        </w:rPr>
+        <w:t>REQ1 :</w:t>
+      </w:r>
+      <w:proofErr w:type="gramEnd"/>
+      <w:r>
+        <w:rPr>
+          <w:rFonts w:cs="Arial"/>
+          <w:sz w:val="20"/>
+          <w:szCs w:val="20"/>
+        </w:rPr>
+        <w:t xml:space="preserve"> </w:t>
+      </w:r>
+      <w:r>
+        <w:rPr>
+          <w:rFonts w:cs="Arial"/>
+          <w:sz w:val="20"/>
+          <w:szCs w:val="20"/>
+        </w:rPr>
+        <w:t>Generate a password for a new user with the specific pattern</w:t>
+      </w:r>
+      <w:r>
+        <w:rPr>
+          <w:rFonts w:cs="Arial"/>
+          <w:sz w:val="20"/>
+          <w:szCs w:val="20"/>
+        </w:rPr>
+        <w:t>.</w:t>
+      </w:r>
+    </w:p>
+    <w:p>
+      <w:pPr>
+        <w:spacing w:after="0"/>
+        <w:rPr>
+          <w:rFonts w:cs="Arial"/>
+          <w:sz w:val="20"/>
+          <w:szCs w:val="20"/>
+        </w:rPr>
+      </w:pPr>
+    </w:p>
+    <w:p>
+      <w:pPr>
+        <w:pStyle w:val="Heading2"/>
+      </w:pPr>
+      <w:bookmarkStart w:id="36" w:name="_Toc510081198"/>
+      <w:r>
+        <w:t>4.16 System feature 16</w:t>
+      </w:r>
+      <w:bookmarkEnd w:id="36"/>
+    </w:p>
+    <w:p>
+      <w:pPr>
+        <w:spacing w:after="0"/>
+        <w:rPr>
+          <w:rFonts w:cs="Arial"/>
+          <w:b/>
+          <w:sz w:val="20"/>
+          <w:szCs w:val="20"/>
+        </w:rPr>
+      </w:pPr>
+      <w:r>
+        <w:rPr>
+          <w:rFonts w:cs="Arial"/>
+          <w:b/>
+          <w:sz w:val="20"/>
+          <w:szCs w:val="20"/>
+        </w:rPr>
+        <w:t xml:space="preserve">ID: </w:t>
+      </w:r>
+      <w:r>
+        <w:rPr>
+          <w:rFonts w:cs="Arial"/>
+          <w:b/>
+          <w:sz w:val="20"/>
+          <w:szCs w:val="20"/>
+        </w:rPr>
+        <w:t>S</w:t>
+      </w:r>
+      <w:r>
+        <w:rPr>
+          <w:rFonts w:cs="Arial"/>
+          <w:b/>
+          <w:sz w:val="20"/>
+          <w:szCs w:val="20"/>
+        </w:rPr>
+        <w:t>F26</w:t>
+      </w:r>
+    </w:p>
+    <w:p>
+      <w:pPr>
+        <w:spacing w:after="0"/>
+        <w:rPr>
+          <w:rFonts w:cs="Arial"/>
+          <w:sz w:val="20"/>
+          <w:szCs w:val="20"/>
+        </w:rPr>
+      </w:pPr>
+      <w:proofErr w:type="gramStart"/>
+      <w:r>
+        <w:rPr>
+          <w:rFonts w:cs="Arial"/>
+          <w:sz w:val="20"/>
+          <w:szCs w:val="20"/>
+        </w:rPr>
+        <w:t>TITLE :</w:t>
+      </w:r>
+      <w:proofErr w:type="gramEnd"/>
+      <w:r>
+        <w:rPr>
+          <w:rFonts w:cs="Arial"/>
+          <w:sz w:val="20"/>
+          <w:szCs w:val="20"/>
+        </w:rPr>
+        <w:t xml:space="preserve">  View all courses</w:t>
+      </w:r>
+    </w:p>
+    <w:p>
+      <w:pPr>
+        <w:spacing w:after="0"/>
+        <w:rPr>
+          <w:rFonts w:cs="Arial"/>
+          <w:sz w:val="20"/>
+          <w:szCs w:val="20"/>
+        </w:rPr>
+      </w:pPr>
+      <w:proofErr w:type="gramStart"/>
+      <w:r>
+        <w:rPr>
+          <w:rFonts w:cs="Arial"/>
+          <w:sz w:val="20"/>
+          <w:szCs w:val="20"/>
+        </w:rPr>
+        <w:t>DESC :</w:t>
+      </w:r>
+      <w:proofErr w:type="gramEnd"/>
+      <w:r>
+        <w:rPr>
+          <w:rFonts w:cs="Arial"/>
+          <w:sz w:val="20"/>
+          <w:szCs w:val="20"/>
+        </w:rPr>
+        <w:t xml:space="preserve"> Given a logged in admin, he should be able to view  a list with all courses. </w:t>
+      </w:r>
+    </w:p>
+    <w:p>
+      <w:pPr>
+        <w:spacing w:after="0"/>
+        <w:rPr>
+          <w:rFonts w:cs="Arial"/>
+          <w:sz w:val="20"/>
+          <w:szCs w:val="20"/>
+        </w:rPr>
+      </w:pPr>
+      <w:r>
+        <w:rPr>
+          <w:rFonts w:cs="Arial"/>
+          <w:sz w:val="20"/>
+          <w:szCs w:val="20"/>
+        </w:rPr>
         <w:lastRenderedPageBreak/>
+        <w:t>RAT: In order for admin to manage all courses.</w:t>
+      </w:r>
+    </w:p>
+    <w:p>
+      <w:pPr>
+        <w:spacing w:after="0"/>
+        <w:rPr>
+          <w:rFonts w:cs="Arial"/>
+          <w:sz w:val="20"/>
+          <w:szCs w:val="20"/>
+        </w:rPr>
+      </w:pPr>
+      <w:r>
+        <w:rPr>
+          <w:rFonts w:cs="Arial"/>
+          <w:sz w:val="20"/>
+          <w:szCs w:val="20"/>
+        </w:rPr>
         <w:t xml:space="preserve">DEP: </w:t>
       </w:r>
       <w:r>
@@ -14219,23 +15186,7 @@
           <w:sz w:val="20"/>
           <w:szCs w:val="20"/>
         </w:rPr>
-        <w:t xml:space="preserve">F1, </w:t>
-      </w:r>
-      <w:r>
-        <w:rPr>
-          <w:rFonts w:cs="Arial"/>
-          <w:sz w:val="20"/>
-          <w:szCs w:val="20"/>
-        </w:rPr>
-        <w:t>SF</w:t>
-      </w:r>
-      <w:r>
-        <w:rPr>
-          <w:rFonts w:cs="Arial"/>
-          <w:sz w:val="20"/>
-          <w:szCs w:val="20"/>
-        </w:rPr>
-        <w:t>21</w:t>
+        <w:t>F1</w:t>
       </w:r>
     </w:p>
     <w:p>
@@ -14263,7 +15214,7 @@
           <w:sz w:val="20"/>
           <w:szCs w:val="20"/>
         </w:rPr>
-        <w:t xml:space="preserve"> Create the user interface for deleting an account.</w:t>
+        <w:t xml:space="preserve"> Create the user interface for viewing all courses.</w:t>
       </w:r>
     </w:p>
     <w:p>
@@ -14291,7 +15242,7 @@
           <w:sz w:val="20"/>
           <w:szCs w:val="20"/>
         </w:rPr>
-        <w:t xml:space="preserve"> Update the database with the new e-mail.</w:t>
+        <w:t xml:space="preserve"> Populate the view with courses from database.</w:t>
       </w:r>
     </w:p>
     <w:p>
@@ -14308,11 +15259,11 @@
       <w:pPr>
         <w:pStyle w:val="Heading2"/>
       </w:pPr>
-      <w:bookmarkStart w:id="34" w:name="_Toc510081196"/>
-      <w:r>
-        <w:t>4.14 System feature 14</w:t>
-      </w:r>
-      <w:bookmarkEnd w:id="34"/>
+      <w:bookmarkStart w:id="37" w:name="_Toc510081199"/>
+      <w:r>
+        <w:t>4.17 System feature 17</w:t>
+      </w:r>
+      <w:bookmarkEnd w:id="37"/>
     </w:p>
     <w:p>
       <w:pPr>
@@ -14340,14 +15291,15 @@
           <w:sz w:val="20"/>
           <w:szCs w:val="20"/>
         </w:rPr>
-        <w:t>24</w:t>
-      </w:r>
-    </w:p>
-    <w:p>
-      <w:pPr>
-        <w:spacing w:after="0"/>
-        <w:rPr>
-          <w:rFonts w:cs="Arial"/>
+        <w:t>27</w:t>
+      </w:r>
+    </w:p>
+    <w:p>
+      <w:pPr>
+        <w:spacing w:after="0"/>
+        <w:rPr>
+          <w:rFonts w:cs="Arial"/>
+          <w:b/>
           <w:sz w:val="20"/>
           <w:szCs w:val="20"/>
         </w:rPr>
@@ -14368,7 +15320,7 @@
           <w:sz w:val="20"/>
           <w:szCs w:val="20"/>
         </w:rPr>
-        <w:t xml:space="preserve"> Modify an account</w:t>
+        <w:t xml:space="preserve"> Create new courses</w:t>
       </w:r>
     </w:p>
     <w:p>
@@ -14396,25 +15348,41 @@
           <w:sz w:val="20"/>
           <w:szCs w:val="20"/>
         </w:rPr>
-        <w:t xml:space="preserve"> Given a logged in admin, the admin should be able to modify the information for an account.</w:t>
-      </w:r>
-    </w:p>
-    <w:p>
-      <w:pPr>
-        <w:spacing w:after="0"/>
-        <w:rPr>
-          <w:rFonts w:cs="Arial"/>
-          <w:sz w:val="20"/>
-          <w:szCs w:val="20"/>
-        </w:rPr>
-      </w:pPr>
-      <w:r>
-        <w:rPr>
-          <w:rFonts w:cs="Arial"/>
-          <w:sz w:val="20"/>
-          <w:szCs w:val="20"/>
-        </w:rPr>
-        <w:t>RAT: In order for user to be able to modify the information by sending an e-mail to admin.</w:t>
+        <w:t xml:space="preserve"> Given a logged in admin, the admin should be able to create</w:t>
+      </w:r>
+      <w:r>
+        <w:rPr>
+          <w:rFonts w:cs="Arial"/>
+          <w:sz w:val="20"/>
+          <w:szCs w:val="20"/>
+        </w:rPr>
+        <w:t xml:space="preserve"> new course. A course can have </w:t>
+      </w:r>
+      <w:r>
+        <w:rPr>
+          <w:rFonts w:cs="Arial"/>
+          <w:sz w:val="20"/>
+          <w:szCs w:val="20"/>
+        </w:rPr>
+        <w:t>many teachers.</w:t>
+      </w:r>
+    </w:p>
+    <w:p>
+      <w:pPr>
+        <w:spacing w:after="0"/>
+        <w:rPr>
+          <w:rFonts w:cs="Arial"/>
+          <w:sz w:val="20"/>
+          <w:szCs w:val="20"/>
+        </w:rPr>
+      </w:pPr>
+      <w:r>
+        <w:rPr>
+          <w:rFonts w:cs="Arial"/>
+          <w:sz w:val="20"/>
+          <w:szCs w:val="20"/>
+        </w:rPr>
+        <w:t>RAT: In order for admin to add new courses if it is necessary.</w:t>
       </w:r>
     </w:p>
     <w:p>
@@ -14448,27 +15416,124 @@
           <w:sz w:val="20"/>
           <w:szCs w:val="20"/>
         </w:rPr>
-        <w:t xml:space="preserve">F1, </w:t>
-      </w:r>
-      <w:r>
-        <w:rPr>
-          <w:rFonts w:cs="Arial"/>
-          <w:sz w:val="20"/>
-          <w:szCs w:val="20"/>
-        </w:rPr>
-        <w:t>SF</w:t>
-      </w:r>
-      <w:r>
-        <w:rPr>
-          <w:rFonts w:cs="Arial"/>
-          <w:sz w:val="20"/>
-          <w:szCs w:val="20"/>
-        </w:rPr>
-        <w:t xml:space="preserve">21, </w:t>
-      </w:r>
-      <w:r>
-        <w:rPr>
-          <w:rFonts w:cs="Arial"/>
+        <w:t>F</w:t>
+      </w:r>
+      <w:r>
+        <w:rPr>
+          <w:rFonts w:cs="Arial"/>
+          <w:sz w:val="20"/>
+          <w:szCs w:val="20"/>
+        </w:rPr>
+        <w:t>1, SF</w:t>
+      </w:r>
+      <w:r>
+        <w:rPr>
+          <w:rFonts w:cs="Arial"/>
+          <w:sz w:val="20"/>
+          <w:szCs w:val="20"/>
+        </w:rPr>
+        <w:t>26</w:t>
+      </w:r>
+    </w:p>
+    <w:p>
+      <w:pPr>
+        <w:spacing w:after="0"/>
+        <w:rPr>
+          <w:rFonts w:cs="Arial"/>
+          <w:sz w:val="20"/>
+          <w:szCs w:val="20"/>
+        </w:rPr>
+      </w:pPr>
+      <w:proofErr w:type="gramStart"/>
+      <w:r>
+        <w:rPr>
+          <w:rFonts w:cs="Arial"/>
+          <w:sz w:val="20"/>
+          <w:szCs w:val="20"/>
+        </w:rPr>
+        <w:t>REQ1 :</w:t>
+      </w:r>
+      <w:proofErr w:type="gramEnd"/>
+      <w:r>
+        <w:rPr>
+          <w:rFonts w:cs="Arial"/>
+          <w:sz w:val="20"/>
+          <w:szCs w:val="20"/>
+        </w:rPr>
+        <w:t xml:space="preserve"> Create the user interface for creating a new course.</w:t>
+      </w:r>
+    </w:p>
+    <w:p>
+      <w:pPr>
+        <w:spacing w:after="0"/>
+        <w:rPr>
+          <w:rFonts w:cs="Arial"/>
+          <w:sz w:val="20"/>
+          <w:szCs w:val="20"/>
+        </w:rPr>
+      </w:pPr>
+      <w:proofErr w:type="gramStart"/>
+      <w:r>
+        <w:rPr>
+          <w:rFonts w:cs="Arial"/>
+          <w:sz w:val="20"/>
+          <w:szCs w:val="20"/>
+        </w:rPr>
+        <w:t>REQ2 :</w:t>
+      </w:r>
+      <w:proofErr w:type="gramEnd"/>
+      <w:r>
+        <w:rPr>
+          <w:rFonts w:cs="Arial"/>
+          <w:sz w:val="20"/>
+          <w:szCs w:val="20"/>
+        </w:rPr>
+        <w:t xml:space="preserve"> Update the database with the new course.</w:t>
+      </w:r>
+    </w:p>
+    <w:p>
+      <w:pPr>
+        <w:spacing w:after="0"/>
+        <w:rPr>
+          <w:rFonts w:cs="Arial"/>
+          <w:sz w:val="20"/>
+          <w:szCs w:val="20"/>
+        </w:rPr>
+      </w:pPr>
+    </w:p>
+    <w:p>
+      <w:pPr>
+        <w:pStyle w:val="Heading2"/>
+      </w:pPr>
+      <w:bookmarkStart w:id="38" w:name="_Toc510081200"/>
+      <w:r>
+        <w:t>4.18 System feature 18</w:t>
+      </w:r>
+      <w:bookmarkEnd w:id="38"/>
+    </w:p>
+    <w:p>
+      <w:pPr>
+        <w:spacing w:after="0"/>
+        <w:rPr>
+          <w:rFonts w:cs="Arial"/>
+          <w:b/>
+          <w:sz w:val="20"/>
+          <w:szCs w:val="20"/>
+        </w:rPr>
+      </w:pPr>
+      <w:r>
+        <w:rPr>
+          <w:rFonts w:cs="Arial"/>
+          <w:b/>
+          <w:sz w:val="20"/>
+          <w:szCs w:val="20"/>
+        </w:rPr>
+        <w:t xml:space="preserve">ID: </w:t>
+      </w:r>
+      <w:r>
+        <w:rPr>
+          <w:rFonts w:cs="Arial"/>
+          <w:b/>
           <w:sz w:val="20"/>
           <w:szCs w:val="20"/>
         </w:rPr>
@@ -14477,17 +15542,19 @@
       <w:r>
         <w:rPr>
           <w:rFonts w:cs="Arial"/>
-          <w:sz w:val="20"/>
-          <w:szCs w:val="20"/>
-        </w:rPr>
-        <w:t>F9</w:t>
-      </w:r>
-    </w:p>
-    <w:p>
-      <w:pPr>
-        <w:spacing w:after="0"/>
-        <w:rPr>
-          <w:rFonts w:cs="Arial"/>
+          <w:b/>
+          <w:sz w:val="20"/>
+          <w:szCs w:val="20"/>
+        </w:rPr>
+        <w:t>F28</w:t>
+      </w:r>
+    </w:p>
+    <w:p>
+      <w:pPr>
+        <w:spacing w:after="0"/>
+        <w:rPr>
+          <w:rFonts w:cs="Arial"/>
+          <w:b/>
           <w:sz w:val="20"/>
           <w:szCs w:val="20"/>
         </w:rPr>
@@ -14499,6 +15566,130 @@
           <w:sz w:val="20"/>
           <w:szCs w:val="20"/>
         </w:rPr>
+        <w:t>TITLE :</w:t>
+      </w:r>
+      <w:proofErr w:type="gramEnd"/>
+      <w:r>
+        <w:rPr>
+          <w:rFonts w:cs="Arial"/>
+          <w:sz w:val="20"/>
+          <w:szCs w:val="20"/>
+        </w:rPr>
+        <w:t xml:space="preserve"> Delete a course</w:t>
+      </w:r>
+    </w:p>
+    <w:p>
+      <w:pPr>
+        <w:spacing w:after="0"/>
+        <w:rPr>
+          <w:rFonts w:cs="Arial"/>
+          <w:sz w:val="20"/>
+          <w:szCs w:val="20"/>
+        </w:rPr>
+      </w:pPr>
+      <w:proofErr w:type="gramStart"/>
+      <w:r>
+        <w:rPr>
+          <w:rFonts w:cs="Arial"/>
+          <w:sz w:val="20"/>
+          <w:szCs w:val="20"/>
+        </w:rPr>
+        <w:t>DESC :</w:t>
+      </w:r>
+      <w:proofErr w:type="gramEnd"/>
+      <w:r>
+        <w:rPr>
+          <w:rFonts w:cs="Arial"/>
+          <w:sz w:val="20"/>
+          <w:szCs w:val="20"/>
+        </w:rPr>
+        <w:t xml:space="preserve"> Given a logged in admin, the admin should be able to delete course.</w:t>
+      </w:r>
+    </w:p>
+    <w:p>
+      <w:pPr>
+        <w:spacing w:after="0"/>
+        <w:rPr>
+          <w:rFonts w:cs="Arial"/>
+          <w:sz w:val="20"/>
+          <w:szCs w:val="20"/>
+        </w:rPr>
+      </w:pPr>
+      <w:r>
+        <w:rPr>
+          <w:rFonts w:cs="Arial"/>
+          <w:sz w:val="20"/>
+          <w:szCs w:val="20"/>
+        </w:rPr>
+        <w:t>RAT: In order for admin to delete some courses which are no longer useful and clean up the database.</w:t>
+      </w:r>
+    </w:p>
+    <w:p>
+      <w:pPr>
+        <w:spacing w:after="0"/>
+        <w:rPr>
+          <w:rFonts w:cs="Arial"/>
+          <w:sz w:val="20"/>
+          <w:szCs w:val="20"/>
+        </w:rPr>
+      </w:pPr>
+      <w:r>
+        <w:rPr>
+          <w:rFonts w:cs="Arial"/>
+          <w:sz w:val="20"/>
+          <w:szCs w:val="20"/>
+        </w:rPr>
+        <w:t xml:space="preserve">DEP: </w:t>
+      </w:r>
+      <w:r>
+        <w:rPr>
+          <w:rFonts w:cs="Arial"/>
+          <w:sz w:val="20"/>
+          <w:szCs w:val="20"/>
+        </w:rPr>
+        <w:t>S</w:t>
+      </w:r>
+      <w:r>
+        <w:rPr>
+          <w:rFonts w:cs="Arial"/>
+          <w:sz w:val="20"/>
+          <w:szCs w:val="20"/>
+        </w:rPr>
+        <w:t>F1,</w:t>
+      </w:r>
+      <w:r>
+        <w:rPr>
+          <w:rFonts w:cs="Arial"/>
+          <w:sz w:val="20"/>
+          <w:szCs w:val="20"/>
+        </w:rPr>
+        <w:t xml:space="preserve"> SF</w:t>
+      </w:r>
+      <w:r>
+        <w:rPr>
+          <w:rFonts w:cs="Arial"/>
+          <w:sz w:val="20"/>
+          <w:szCs w:val="20"/>
+        </w:rPr>
+        <w:t>26</w:t>
+      </w:r>
+    </w:p>
+    <w:p>
+      <w:pPr>
+        <w:spacing w:after="0"/>
+        <w:rPr>
+          <w:rFonts w:cs="Arial"/>
+          <w:sz w:val="20"/>
+          <w:szCs w:val="20"/>
+        </w:rPr>
+      </w:pPr>
+      <w:proofErr w:type="gramStart"/>
+      <w:r>
+        <w:rPr>
+          <w:rFonts w:cs="Arial"/>
+          <w:sz w:val="20"/>
+          <w:szCs w:val="20"/>
+        </w:rPr>
         <w:t>REQ1 :</w:t>
       </w:r>
       <w:proofErr w:type="gramEnd"/>
@@ -14508,7 +15699,7 @@
           <w:sz w:val="20"/>
           <w:szCs w:val="20"/>
         </w:rPr>
-        <w:t xml:space="preserve"> Create the user interface for modifying an account.</w:t>
+        <w:t xml:space="preserve"> Create the user interface for deleting a course.</w:t>
       </w:r>
     </w:p>
     <w:p>
@@ -14536,6 +15727,235 @@
           <w:sz w:val="20"/>
           <w:szCs w:val="20"/>
         </w:rPr>
+        <w:t xml:space="preserve"> Delete the course from database.</w:t>
+      </w:r>
+    </w:p>
+    <w:p>
+      <w:pPr>
+        <w:spacing w:after="0"/>
+        <w:rPr>
+          <w:rFonts w:cs="Arial"/>
+          <w:sz w:val="20"/>
+          <w:szCs w:val="20"/>
+        </w:rPr>
+      </w:pPr>
+    </w:p>
+    <w:p>
+      <w:pPr>
+        <w:pStyle w:val="Heading2"/>
+      </w:pPr>
+      <w:bookmarkStart w:id="39" w:name="_Toc510081201"/>
+      <w:r>
+        <w:t>4.19 System feature 19</w:t>
+      </w:r>
+      <w:bookmarkEnd w:id="39"/>
+    </w:p>
+    <w:p>
+      <w:pPr>
+        <w:spacing w:after="0"/>
+        <w:rPr>
+          <w:rFonts w:cs="Arial"/>
+          <w:b/>
+          <w:sz w:val="20"/>
+          <w:szCs w:val="20"/>
+        </w:rPr>
+      </w:pPr>
+      <w:r>
+        <w:rPr>
+          <w:rFonts w:cs="Arial"/>
+          <w:b/>
+          <w:sz w:val="20"/>
+          <w:szCs w:val="20"/>
+        </w:rPr>
+        <w:t>ID: SF</w:t>
+      </w:r>
+      <w:r>
+        <w:rPr>
+          <w:rFonts w:cs="Arial"/>
+          <w:b/>
+          <w:sz w:val="20"/>
+          <w:szCs w:val="20"/>
+        </w:rPr>
+        <w:t>29</w:t>
+      </w:r>
+    </w:p>
+    <w:p>
+      <w:pPr>
+        <w:spacing w:after="0"/>
+        <w:rPr>
+          <w:rFonts w:cs="Arial"/>
+          <w:sz w:val="20"/>
+          <w:szCs w:val="20"/>
+        </w:rPr>
+      </w:pPr>
+      <w:proofErr w:type="gramStart"/>
+      <w:r>
+        <w:rPr>
+          <w:rFonts w:cs="Arial"/>
+          <w:sz w:val="20"/>
+          <w:szCs w:val="20"/>
+        </w:rPr>
+        <w:t>TITLE :</w:t>
+      </w:r>
+      <w:proofErr w:type="gramEnd"/>
+      <w:r>
+        <w:rPr>
+          <w:rFonts w:cs="Arial"/>
+          <w:sz w:val="20"/>
+          <w:szCs w:val="20"/>
+        </w:rPr>
+        <w:t xml:space="preserve"> Modify a course</w:t>
+      </w:r>
+    </w:p>
+    <w:p>
+      <w:pPr>
+        <w:spacing w:after="0"/>
+        <w:rPr>
+          <w:rFonts w:cs="Arial"/>
+          <w:sz w:val="20"/>
+          <w:szCs w:val="20"/>
+        </w:rPr>
+      </w:pPr>
+      <w:proofErr w:type="gramStart"/>
+      <w:r>
+        <w:rPr>
+          <w:rFonts w:cs="Arial"/>
+          <w:sz w:val="20"/>
+          <w:szCs w:val="20"/>
+        </w:rPr>
+        <w:t>DESC :</w:t>
+      </w:r>
+      <w:proofErr w:type="gramEnd"/>
+      <w:r>
+        <w:rPr>
+          <w:rFonts w:cs="Arial"/>
+          <w:sz w:val="20"/>
+          <w:szCs w:val="20"/>
+        </w:rPr>
+        <w:t xml:space="preserve"> Given a logged in admin, the admin should be able to modify the information for a course.</w:t>
+      </w:r>
+    </w:p>
+    <w:p>
+      <w:pPr>
+        <w:spacing w:after="0"/>
+        <w:rPr>
+          <w:rFonts w:cs="Arial"/>
+          <w:sz w:val="20"/>
+          <w:szCs w:val="20"/>
+        </w:rPr>
+      </w:pPr>
+      <w:r>
+        <w:rPr>
+          <w:rFonts w:cs="Arial"/>
+          <w:sz w:val="20"/>
+          <w:szCs w:val="20"/>
+        </w:rPr>
+        <w:t>RAT: In order for admin to modify courses in case of a new teacher or the specialization is no longer available.</w:t>
+      </w:r>
+    </w:p>
+    <w:p>
+      <w:pPr>
+        <w:spacing w:after="0"/>
+        <w:rPr>
+          <w:rFonts w:cs="Arial"/>
+          <w:sz w:val="20"/>
+          <w:szCs w:val="20"/>
+        </w:rPr>
+      </w:pPr>
+      <w:r>
+        <w:rPr>
+          <w:rFonts w:cs="Arial"/>
+          <w:sz w:val="20"/>
+          <w:szCs w:val="20"/>
+        </w:rPr>
+        <w:t xml:space="preserve">DEP: </w:t>
+      </w:r>
+      <w:r>
+        <w:rPr>
+          <w:rFonts w:cs="Arial"/>
+          <w:sz w:val="20"/>
+          <w:szCs w:val="20"/>
+        </w:rPr>
+        <w:t>S</w:t>
+      </w:r>
+      <w:r>
+        <w:rPr>
+          <w:rFonts w:cs="Arial"/>
+          <w:sz w:val="20"/>
+          <w:szCs w:val="20"/>
+        </w:rPr>
+        <w:t>F1,</w:t>
+      </w:r>
+      <w:r>
+        <w:rPr>
+          <w:rFonts w:cs="Arial"/>
+          <w:sz w:val="20"/>
+          <w:szCs w:val="20"/>
+        </w:rPr>
+        <w:t xml:space="preserve"> S</w:t>
+      </w:r>
+      <w:r>
+        <w:rPr>
+          <w:rFonts w:cs="Arial"/>
+          <w:sz w:val="20"/>
+          <w:szCs w:val="20"/>
+        </w:rPr>
+        <w:t>F26</w:t>
+      </w:r>
+    </w:p>
+    <w:p>
+      <w:pPr>
+        <w:spacing w:after="0"/>
+        <w:rPr>
+          <w:rFonts w:cs="Arial"/>
+          <w:sz w:val="20"/>
+          <w:szCs w:val="20"/>
+        </w:rPr>
+      </w:pPr>
+      <w:proofErr w:type="gramStart"/>
+      <w:r>
+        <w:rPr>
+          <w:rFonts w:cs="Arial"/>
+          <w:sz w:val="20"/>
+          <w:szCs w:val="20"/>
+        </w:rPr>
+        <w:t>REQ1 :</w:t>
+      </w:r>
+      <w:proofErr w:type="gramEnd"/>
+      <w:r>
+        <w:rPr>
+          <w:rFonts w:cs="Arial"/>
+          <w:sz w:val="20"/>
+          <w:szCs w:val="20"/>
+        </w:rPr>
+        <w:t xml:space="preserve"> Create the user interface for modifying a course.</w:t>
+      </w:r>
+    </w:p>
+    <w:p>
+      <w:pPr>
+        <w:spacing w:after="0"/>
+        <w:rPr>
+          <w:rFonts w:cs="Arial"/>
+          <w:sz w:val="20"/>
+          <w:szCs w:val="20"/>
+        </w:rPr>
+      </w:pPr>
+      <w:proofErr w:type="gramStart"/>
+      <w:r>
+        <w:rPr>
+          <w:rFonts w:cs="Arial"/>
+          <w:sz w:val="20"/>
+          <w:szCs w:val="20"/>
+        </w:rPr>
+        <w:t>REQ2 :</w:t>
+      </w:r>
+      <w:proofErr w:type="gramEnd"/>
+      <w:r>
+        <w:rPr>
+          <w:rFonts w:cs="Arial"/>
+          <w:sz w:val="20"/>
+          <w:szCs w:val="20"/>
+        </w:rPr>
         <w:t xml:space="preserve"> Update the database with the modifications.</w:t>
       </w:r>
     </w:p>
@@ -14551,23 +15971,13 @@
     </w:p>
     <w:p>
       <w:pPr>
-        <w:spacing w:after="0"/>
-        <w:rPr>
-          <w:rFonts w:cs="Arial"/>
-          <w:sz w:val="20"/>
-          <w:szCs w:val="20"/>
-        </w:rPr>
-      </w:pPr>
-    </w:p>
-    <w:p>
-      <w:pPr>
         <w:pStyle w:val="Heading2"/>
       </w:pPr>
-      <w:bookmarkStart w:id="35" w:name="_Toc510081197"/>
-      <w:r>
-        <w:t>4.15 System feature 15</w:t>
-      </w:r>
-      <w:bookmarkEnd w:id="35"/>
+      <w:bookmarkStart w:id="40" w:name="_Toc510081202"/>
+      <w:r>
+        <w:t>4.20 System feature 20</w:t>
+      </w:r>
+      <w:bookmarkEnd w:id="40"/>
     </w:p>
     <w:p>
       <w:pPr>
@@ -14586,7 +15996,7 @@
           <w:sz w:val="20"/>
           <w:szCs w:val="20"/>
         </w:rPr>
-        <w:t>ID: SF</w:t>
+        <w:t xml:space="preserve">ID: </w:t>
       </w:r>
       <w:r>
         <w:rPr>
@@ -14595,7 +16005,16 @@
           <w:sz w:val="20"/>
           <w:szCs w:val="20"/>
         </w:rPr>
-        <w:t>25</w:t>
+        <w:t>S</w:t>
+      </w:r>
+      <w:r>
+        <w:rPr>
+          <w:rFonts w:cs="Arial"/>
+          <w:b/>
+          <w:sz w:val="20"/>
+          <w:szCs w:val="20"/>
+        </w:rPr>
+        <w:t>F210</w:t>
       </w:r>
     </w:p>
     <w:p>
@@ -14623,75 +16042,53 @@
           <w:sz w:val="20"/>
           <w:szCs w:val="20"/>
         </w:rPr>
-        <w:t xml:space="preserve"> Generate password</w:t>
-      </w:r>
-    </w:p>
-    <w:p>
-      <w:pPr>
-        <w:spacing w:after="0"/>
-        <w:rPr>
-          <w:rFonts w:cs="Arial"/>
-          <w:sz w:val="20"/>
-          <w:szCs w:val="20"/>
-        </w:rPr>
-      </w:pPr>
-      <w:r>
-        <w:rPr>
-          <w:rFonts w:cs="Arial"/>
-          <w:sz w:val="20"/>
-          <w:szCs w:val="20"/>
-        </w:rPr>
-        <w:t xml:space="preserve">DESC: Generate a password for a new user with </w:t>
-      </w:r>
-      <w:r>
-        <w:rPr>
-          <w:rFonts w:cs="Arial"/>
-          <w:sz w:val="20"/>
-          <w:szCs w:val="20"/>
-        </w:rPr>
-        <w:t>the</w:t>
-      </w:r>
-      <w:r>
-        <w:rPr>
-          <w:rFonts w:cs="Arial"/>
-          <w:sz w:val="20"/>
-          <w:szCs w:val="20"/>
-        </w:rPr>
-        <w:t xml:space="preserve"> specific pattern.</w:t>
-      </w:r>
-    </w:p>
-    <w:p>
-      <w:pPr>
-        <w:spacing w:after="0"/>
-        <w:rPr>
-          <w:rFonts w:cs="Arial"/>
-          <w:sz w:val="20"/>
-          <w:szCs w:val="20"/>
-        </w:rPr>
-      </w:pPr>
-      <w:r>
-        <w:rPr>
-          <w:rFonts w:cs="Arial"/>
-          <w:sz w:val="20"/>
-          <w:szCs w:val="20"/>
-        </w:rPr>
-        <w:t xml:space="preserve">RAT: In order for user to </w:t>
-      </w:r>
-      <w:r>
-        <w:rPr>
-          <w:rFonts w:cs="Arial"/>
-          <w:sz w:val="20"/>
-          <w:szCs w:val="20"/>
-        </w:rPr>
-        <w:t>have the data protected</w:t>
-      </w:r>
-      <w:r>
-        <w:rPr>
-          <w:rFonts w:cs="Arial"/>
-          <w:sz w:val="20"/>
-          <w:szCs w:val="20"/>
-        </w:rPr>
-        <w:t>.</w:t>
+        <w:t xml:space="preserve">  View all specializations</w:t>
+      </w:r>
+    </w:p>
+    <w:p>
+      <w:pPr>
+        <w:spacing w:after="0"/>
+        <w:rPr>
+          <w:rFonts w:cs="Arial"/>
+          <w:sz w:val="20"/>
+          <w:szCs w:val="20"/>
+        </w:rPr>
+      </w:pPr>
+      <w:proofErr w:type="gramStart"/>
+      <w:r>
+        <w:rPr>
+          <w:rFonts w:cs="Arial"/>
+          <w:sz w:val="20"/>
+          <w:szCs w:val="20"/>
+        </w:rPr>
+        <w:t>DESC :</w:t>
+      </w:r>
+      <w:proofErr w:type="gramEnd"/>
+      <w:r>
+        <w:rPr>
+          <w:rFonts w:cs="Arial"/>
+          <w:sz w:val="20"/>
+          <w:szCs w:val="20"/>
+        </w:rPr>
+        <w:t xml:space="preserve"> Given a logged in admin, he should be able to view  a list with all specializations. </w:t>
+      </w:r>
+    </w:p>
+    <w:p>
+      <w:pPr>
+        <w:spacing w:after="0"/>
+        <w:rPr>
+          <w:rFonts w:cs="Arial"/>
+          <w:sz w:val="20"/>
+          <w:szCs w:val="20"/>
+        </w:rPr>
+      </w:pPr>
+      <w:r>
+        <w:rPr>
+          <w:rFonts w:cs="Arial"/>
+          <w:sz w:val="20"/>
+          <w:szCs w:val="20"/>
+        </w:rPr>
+        <w:t>RAT: In order for admin to manage all specializations.</w:t>
       </w:r>
     </w:p>
     <w:p>
@@ -14725,11 +16122,108 @@
           <w:sz w:val="20"/>
           <w:szCs w:val="20"/>
         </w:rPr>
-        <w:t xml:space="preserve">F1, </w:t>
-      </w:r>
-      <w:r>
-        <w:rPr>
-          <w:rFonts w:cs="Arial"/>
+        <w:t>F1</w:t>
+      </w:r>
+    </w:p>
+    <w:p>
+      <w:pPr>
+        <w:spacing w:after="0"/>
+        <w:rPr>
+          <w:rFonts w:cs="Arial"/>
+          <w:sz w:val="20"/>
+          <w:szCs w:val="20"/>
+        </w:rPr>
+      </w:pPr>
+      <w:proofErr w:type="gramStart"/>
+      <w:r>
+        <w:rPr>
+          <w:rFonts w:cs="Arial"/>
+          <w:sz w:val="20"/>
+          <w:szCs w:val="20"/>
+        </w:rPr>
+        <w:t>REQ1 :</w:t>
+      </w:r>
+      <w:proofErr w:type="gramEnd"/>
+      <w:r>
+        <w:rPr>
+          <w:rFonts w:cs="Arial"/>
+          <w:sz w:val="20"/>
+          <w:szCs w:val="20"/>
+        </w:rPr>
+        <w:t xml:space="preserve"> Create the user interface for viewing all specializations.</w:t>
+      </w:r>
+    </w:p>
+    <w:p>
+      <w:pPr>
+        <w:spacing w:after="0"/>
+        <w:rPr>
+          <w:rFonts w:cs="Arial"/>
+          <w:sz w:val="20"/>
+          <w:szCs w:val="20"/>
+        </w:rPr>
+      </w:pPr>
+      <w:proofErr w:type="gramStart"/>
+      <w:r>
+        <w:rPr>
+          <w:rFonts w:cs="Arial"/>
+          <w:sz w:val="20"/>
+          <w:szCs w:val="20"/>
+        </w:rPr>
+        <w:t>REQ2 :</w:t>
+      </w:r>
+      <w:proofErr w:type="gramEnd"/>
+      <w:r>
+        <w:rPr>
+          <w:rFonts w:cs="Arial"/>
+          <w:sz w:val="20"/>
+          <w:szCs w:val="20"/>
+        </w:rPr>
+        <w:t xml:space="preserve"> Populate the view with data from database.</w:t>
+      </w:r>
+    </w:p>
+    <w:p>
+      <w:pPr>
+        <w:spacing w:after="0"/>
+        <w:rPr>
+          <w:rFonts w:cs="Arial"/>
+          <w:sz w:val="20"/>
+          <w:szCs w:val="20"/>
+        </w:rPr>
+      </w:pPr>
+    </w:p>
+    <w:p>
+      <w:pPr>
+        <w:pStyle w:val="Heading2"/>
+      </w:pPr>
+      <w:bookmarkStart w:id="41" w:name="_Toc510081203"/>
+      <w:r>
+        <w:t>4.21 System feature 21</w:t>
+      </w:r>
+      <w:bookmarkEnd w:id="41"/>
+    </w:p>
+    <w:p>
+      <w:pPr>
+        <w:spacing w:after="0"/>
+        <w:rPr>
+          <w:rFonts w:cs="Arial"/>
+          <w:b/>
+          <w:sz w:val="20"/>
+          <w:szCs w:val="20"/>
+        </w:rPr>
+      </w:pPr>
+      <w:r>
+        <w:rPr>
+          <w:rFonts w:cs="Arial"/>
+          <w:b/>
+          <w:sz w:val="20"/>
+          <w:szCs w:val="20"/>
+        </w:rPr>
+        <w:t xml:space="preserve">ID: </w:t>
+      </w:r>
+      <w:r>
+        <w:rPr>
+          <w:rFonts w:cs="Arial"/>
+          <w:b/>
           <w:sz w:val="20"/>
           <w:szCs w:val="20"/>
         </w:rPr>
@@ -14738,10 +16232,11 @@
       <w:r>
         <w:rPr>
           <w:rFonts w:cs="Arial"/>
-          <w:sz w:val="20"/>
-          <w:szCs w:val="20"/>
-        </w:rPr>
-        <w:t>F22</w:t>
+          <w:b/>
+          <w:sz w:val="20"/>
+          <w:szCs w:val="20"/>
+        </w:rPr>
+        <w:t>F211</w:t>
       </w:r>
     </w:p>
     <w:p>
@@ -14760,7 +16255,7 @@
           <w:sz w:val="20"/>
           <w:szCs w:val="20"/>
         </w:rPr>
-        <w:t>REQ1 :</w:t>
+        <w:t>TITLE :</w:t>
       </w:r>
       <w:proofErr w:type="gramEnd"/>
       <w:r>
@@ -14769,1743 +16264,7 @@
           <w:sz w:val="20"/>
           <w:szCs w:val="20"/>
         </w:rPr>
-        <w:t xml:space="preserve"> </w:t>
-      </w:r>
-      <w:r>
-        <w:rPr>
-          <w:rFonts w:cs="Arial"/>
-          <w:sz w:val="20"/>
-          <w:szCs w:val="20"/>
-        </w:rPr>
-        <w:t>Generate a password for a new user with the specific pattern</w:t>
-      </w:r>
-      <w:r>
-        <w:rPr>
-          <w:rFonts w:cs="Arial"/>
-          <w:sz w:val="20"/>
-          <w:szCs w:val="20"/>
-        </w:rPr>
-        <w:t>.</w:t>
-      </w:r>
-    </w:p>
-    <w:p>
-      <w:pPr>
-        <w:spacing w:after="0"/>
-        <w:rPr>
-          <w:rFonts w:cs="Arial"/>
-          <w:sz w:val="20"/>
-          <w:szCs w:val="20"/>
-        </w:rPr>
-      </w:pPr>
-    </w:p>
-    <w:p>
-      <w:pPr>
-        <w:pStyle w:val="Heading2"/>
-      </w:pPr>
-      <w:bookmarkStart w:id="36" w:name="_Toc510081198"/>
-      <w:r>
-        <w:t>4.16 System feature 16</w:t>
-      </w:r>
-      <w:bookmarkEnd w:id="36"/>
-    </w:p>
-    <w:p>
-      <w:pPr>
-        <w:spacing w:after="0"/>
-        <w:rPr>
-          <w:rFonts w:cs="Arial"/>
-          <w:b/>
-          <w:sz w:val="20"/>
-          <w:szCs w:val="20"/>
-        </w:rPr>
-      </w:pPr>
-      <w:r>
-        <w:rPr>
-          <w:rFonts w:cs="Arial"/>
-          <w:b/>
-          <w:sz w:val="20"/>
-          <w:szCs w:val="20"/>
-        </w:rPr>
-        <w:t xml:space="preserve">ID: </w:t>
-      </w:r>
-      <w:r>
-        <w:rPr>
-          <w:rFonts w:cs="Arial"/>
-          <w:b/>
-          <w:sz w:val="20"/>
-          <w:szCs w:val="20"/>
-        </w:rPr>
-        <w:t>S</w:t>
-      </w:r>
-      <w:r>
-        <w:rPr>
-          <w:rFonts w:cs="Arial"/>
-          <w:b/>
-          <w:sz w:val="20"/>
-          <w:szCs w:val="20"/>
-        </w:rPr>
-        <w:t>F26</w:t>
-      </w:r>
-    </w:p>
-    <w:p>
-      <w:pPr>
-        <w:spacing w:after="0"/>
-        <w:rPr>
-          <w:rFonts w:cs="Arial"/>
-          <w:sz w:val="20"/>
-          <w:szCs w:val="20"/>
-        </w:rPr>
-      </w:pPr>
-      <w:proofErr w:type="gramStart"/>
-      <w:r>
-        <w:rPr>
-          <w:rFonts w:cs="Arial"/>
-          <w:sz w:val="20"/>
-          <w:szCs w:val="20"/>
-        </w:rPr>
-        <w:t>TITLE :</w:t>
-      </w:r>
-      <w:proofErr w:type="gramEnd"/>
-      <w:r>
-        <w:rPr>
-          <w:rFonts w:cs="Arial"/>
-          <w:sz w:val="20"/>
-          <w:szCs w:val="20"/>
-        </w:rPr>
-        <w:t xml:space="preserve">  View all courses</w:t>
-      </w:r>
-    </w:p>
-    <w:p>
-      <w:pPr>
-        <w:spacing w:after="0"/>
-        <w:rPr>
-          <w:rFonts w:cs="Arial"/>
-          <w:sz w:val="20"/>
-          <w:szCs w:val="20"/>
-        </w:rPr>
-      </w:pPr>
-      <w:proofErr w:type="gramStart"/>
-      <w:r>
-        <w:rPr>
-          <w:rFonts w:cs="Arial"/>
-          <w:sz w:val="20"/>
-          <w:szCs w:val="20"/>
-        </w:rPr>
-        <w:t>DESC :</w:t>
-      </w:r>
-      <w:proofErr w:type="gramEnd"/>
-      <w:r>
-        <w:rPr>
-          <w:rFonts w:cs="Arial"/>
-          <w:sz w:val="20"/>
-          <w:szCs w:val="20"/>
-        </w:rPr>
-        <w:t xml:space="preserve"> Given a logged in admin, he should be able to view  a list with all courses. </w:t>
-      </w:r>
-    </w:p>
-    <w:p>
-      <w:pPr>
-        <w:spacing w:after="0"/>
-        <w:rPr>
-          <w:rFonts w:cs="Arial"/>
-          <w:sz w:val="20"/>
-          <w:szCs w:val="20"/>
-        </w:rPr>
-      </w:pPr>
-      <w:r>
-        <w:rPr>
-          <w:rFonts w:cs="Arial"/>
-          <w:sz w:val="20"/>
-          <w:szCs w:val="20"/>
-        </w:rPr>
-        <w:t>RAT: In order for admin to manage all courses.</w:t>
-      </w:r>
-    </w:p>
-    <w:p>
-      <w:pPr>
-        <w:spacing w:after="0"/>
-        <w:rPr>
-          <w:rFonts w:cs="Arial"/>
-          <w:sz w:val="20"/>
-          <w:szCs w:val="20"/>
-        </w:rPr>
-      </w:pPr>
-      <w:r>
-        <w:rPr>
-          <w:rFonts w:cs="Arial"/>
-          <w:sz w:val="20"/>
-          <w:szCs w:val="20"/>
-        </w:rPr>
-        <w:t xml:space="preserve">DEP: </w:t>
-      </w:r>
-      <w:r>
-        <w:rPr>
-          <w:rFonts w:cs="Arial"/>
-          <w:sz w:val="20"/>
-          <w:szCs w:val="20"/>
-        </w:rPr>
-        <w:t>S</w:t>
-      </w:r>
-      <w:r>
-        <w:rPr>
-          <w:rFonts w:cs="Arial"/>
-          <w:sz w:val="20"/>
-          <w:szCs w:val="20"/>
-        </w:rPr>
-        <w:t>F1</w:t>
-      </w:r>
-    </w:p>
-    <w:p>
-      <w:pPr>
-        <w:spacing w:after="0"/>
-        <w:rPr>
-          <w:rFonts w:cs="Arial"/>
-          <w:sz w:val="20"/>
-          <w:szCs w:val="20"/>
-        </w:rPr>
-      </w:pPr>
-      <w:proofErr w:type="gramStart"/>
-      <w:r>
-        <w:rPr>
-          <w:rFonts w:cs="Arial"/>
-          <w:sz w:val="20"/>
-          <w:szCs w:val="20"/>
-        </w:rPr>
-        <w:t>REQ1 :</w:t>
-      </w:r>
-      <w:proofErr w:type="gramEnd"/>
-      <w:r>
-        <w:rPr>
-          <w:rFonts w:cs="Arial"/>
-          <w:sz w:val="20"/>
-          <w:szCs w:val="20"/>
-        </w:rPr>
-        <w:t xml:space="preserve"> Create the user interface for viewing all courses.</w:t>
-      </w:r>
-    </w:p>
-    <w:p>
-      <w:pPr>
-        <w:spacing w:after="0"/>
-        <w:rPr>
-          <w:rFonts w:cs="Arial"/>
-          <w:sz w:val="20"/>
-          <w:szCs w:val="20"/>
-        </w:rPr>
-      </w:pPr>
-      <w:proofErr w:type="gramStart"/>
-      <w:r>
-        <w:rPr>
-          <w:rFonts w:cs="Arial"/>
-          <w:sz w:val="20"/>
-          <w:szCs w:val="20"/>
-        </w:rPr>
-        <w:t>REQ2 :</w:t>
-      </w:r>
-      <w:proofErr w:type="gramEnd"/>
-      <w:r>
-        <w:rPr>
-          <w:rFonts w:cs="Arial"/>
-          <w:sz w:val="20"/>
-          <w:szCs w:val="20"/>
-        </w:rPr>
-        <w:t xml:space="preserve"> Populate the view with courses from database.</w:t>
-      </w:r>
-    </w:p>
-    <w:p>
-      <w:pPr>
-        <w:spacing w:after="0"/>
-        <w:rPr>
-          <w:rFonts w:cs="Arial"/>
-          <w:sz w:val="20"/>
-          <w:szCs w:val="20"/>
-        </w:rPr>
-      </w:pPr>
-    </w:p>
-    <w:p>
-      <w:pPr>
-        <w:pStyle w:val="Heading2"/>
-      </w:pPr>
-      <w:bookmarkStart w:id="37" w:name="_Toc510081199"/>
-      <w:r>
-        <w:t>4.17 System feature 17</w:t>
-      </w:r>
-      <w:bookmarkEnd w:id="37"/>
-    </w:p>
-    <w:p>
-      <w:pPr>
-        <w:spacing w:after="0"/>
-        <w:rPr>
-          <w:rFonts w:cs="Arial"/>
-          <w:b/>
-          <w:sz w:val="20"/>
-          <w:szCs w:val="20"/>
-        </w:rPr>
-      </w:pPr>
-      <w:r>
-        <w:rPr>
-          <w:rFonts w:cs="Arial"/>
-          <w:b/>
-          <w:sz w:val="20"/>
-          <w:szCs w:val="20"/>
-        </w:rPr>
-        <w:t>ID: SF</w:t>
-      </w:r>
-      <w:r>
-        <w:rPr>
-          <w:rFonts w:cs="Arial"/>
-          <w:b/>
-          <w:sz w:val="20"/>
-          <w:szCs w:val="20"/>
-        </w:rPr>
-        <w:t>27</w:t>
-      </w:r>
-    </w:p>
-    <w:p>
-      <w:pPr>
-        <w:spacing w:after="0"/>
-        <w:rPr>
-          <w:rFonts w:cs="Arial"/>
-          <w:b/>
-          <w:sz w:val="20"/>
-          <w:szCs w:val="20"/>
-        </w:rPr>
-      </w:pPr>
-      <w:proofErr w:type="gramStart"/>
-      <w:r>
-        <w:rPr>
-          <w:rFonts w:cs="Arial"/>
-          <w:sz w:val="20"/>
-          <w:szCs w:val="20"/>
-        </w:rPr>
-        <w:t>TITLE :</w:t>
-      </w:r>
-      <w:proofErr w:type="gramEnd"/>
-      <w:r>
-        <w:rPr>
-          <w:rFonts w:cs="Arial"/>
-          <w:sz w:val="20"/>
-          <w:szCs w:val="20"/>
-        </w:rPr>
-        <w:t xml:space="preserve"> Create new courses</w:t>
-      </w:r>
-    </w:p>
-    <w:p>
-      <w:pPr>
-        <w:spacing w:after="0"/>
-        <w:rPr>
-          <w:rFonts w:cs="Arial"/>
-          <w:sz w:val="20"/>
-          <w:szCs w:val="20"/>
-        </w:rPr>
-      </w:pPr>
-      <w:proofErr w:type="gramStart"/>
-      <w:r>
-        <w:rPr>
-          <w:rFonts w:cs="Arial"/>
-          <w:sz w:val="20"/>
-          <w:szCs w:val="20"/>
-        </w:rPr>
-        <w:t>DESC :</w:t>
-      </w:r>
-      <w:proofErr w:type="gramEnd"/>
-      <w:r>
-        <w:rPr>
-          <w:rFonts w:cs="Arial"/>
-          <w:sz w:val="20"/>
-          <w:szCs w:val="20"/>
-        </w:rPr>
-        <w:t xml:space="preserve"> Given a logged in admin, the admin should be able to create</w:t>
-      </w:r>
-      <w:r>
-        <w:rPr>
-          <w:rFonts w:cs="Arial"/>
-          <w:sz w:val="20"/>
-          <w:szCs w:val="20"/>
-        </w:rPr>
-        <w:t xml:space="preserve"> new course. A course can have </w:t>
-      </w:r>
-      <w:r>
-        <w:rPr>
-          <w:rFonts w:cs="Arial"/>
-          <w:sz w:val="20"/>
-          <w:szCs w:val="20"/>
-        </w:rPr>
-        <w:t>many teachers.</w:t>
-      </w:r>
-    </w:p>
-    <w:p>
-      <w:pPr>
-        <w:spacing w:after="0"/>
-        <w:rPr>
-          <w:rFonts w:cs="Arial"/>
-          <w:sz w:val="20"/>
-          <w:szCs w:val="20"/>
-        </w:rPr>
-      </w:pPr>
-      <w:r>
-        <w:rPr>
-          <w:rFonts w:cs="Arial"/>
-          <w:sz w:val="20"/>
-          <w:szCs w:val="20"/>
-        </w:rPr>
-        <w:t>RAT: In order for admin to add new courses if it is necessary.</w:t>
-      </w:r>
-    </w:p>
-    <w:p>
-      <w:pPr>
-        <w:spacing w:after="0"/>
-        <w:rPr>
-          <w:rFonts w:cs="Arial"/>
-          <w:sz w:val="20"/>
-          <w:szCs w:val="20"/>
-        </w:rPr>
-      </w:pPr>
-      <w:r>
-        <w:rPr>
-          <w:rFonts w:cs="Arial"/>
-          <w:sz w:val="20"/>
-          <w:szCs w:val="20"/>
-        </w:rPr>
-        <w:t xml:space="preserve">DEP: </w:t>
-      </w:r>
-      <w:r>
-        <w:rPr>
-          <w:rFonts w:cs="Arial"/>
-          <w:sz w:val="20"/>
-          <w:szCs w:val="20"/>
-        </w:rPr>
-        <w:t>S</w:t>
-      </w:r>
-      <w:r>
-        <w:rPr>
-          <w:rFonts w:cs="Arial"/>
-          <w:sz w:val="20"/>
-          <w:szCs w:val="20"/>
-        </w:rPr>
-        <w:t>F</w:t>
-      </w:r>
-      <w:r>
-        <w:rPr>
-          <w:rFonts w:cs="Arial"/>
-          <w:sz w:val="20"/>
-          <w:szCs w:val="20"/>
-        </w:rPr>
-        <w:t>1, SF</w:t>
-      </w:r>
-      <w:r>
-        <w:rPr>
-          <w:rFonts w:cs="Arial"/>
-          <w:sz w:val="20"/>
-          <w:szCs w:val="20"/>
-        </w:rPr>
-        <w:t>26</w:t>
-      </w:r>
-    </w:p>
-    <w:p>
-      <w:pPr>
-        <w:spacing w:after="0"/>
-        <w:rPr>
-          <w:rFonts w:cs="Arial"/>
-          <w:sz w:val="20"/>
-          <w:szCs w:val="20"/>
-        </w:rPr>
-      </w:pPr>
-      <w:proofErr w:type="gramStart"/>
-      <w:r>
-        <w:rPr>
-          <w:rFonts w:cs="Arial"/>
-          <w:sz w:val="20"/>
-          <w:szCs w:val="20"/>
-        </w:rPr>
-        <w:t>REQ1 :</w:t>
-      </w:r>
-      <w:proofErr w:type="gramEnd"/>
-      <w:r>
-        <w:rPr>
-          <w:rFonts w:cs="Arial"/>
-          <w:sz w:val="20"/>
-          <w:szCs w:val="20"/>
-        </w:rPr>
-        <w:t xml:space="preserve"> Create the user interface for creating a new course.</w:t>
-      </w:r>
-    </w:p>
-    <w:p>
-      <w:pPr>
-        <w:spacing w:after="0"/>
-        <w:rPr>
-          <w:rFonts w:cs="Arial"/>
-          <w:sz w:val="20"/>
-          <w:szCs w:val="20"/>
-        </w:rPr>
-      </w:pPr>
-      <w:proofErr w:type="gramStart"/>
-      <w:r>
-        <w:rPr>
-          <w:rFonts w:cs="Arial"/>
-          <w:sz w:val="20"/>
-          <w:szCs w:val="20"/>
-        </w:rPr>
-        <w:t>REQ2 :</w:t>
-      </w:r>
-      <w:proofErr w:type="gramEnd"/>
-      <w:r>
-        <w:rPr>
-          <w:rFonts w:cs="Arial"/>
-          <w:sz w:val="20"/>
-          <w:szCs w:val="20"/>
-        </w:rPr>
-        <w:t xml:space="preserve"> Update the database with the new course.</w:t>
-      </w:r>
-    </w:p>
-    <w:p>
-      <w:pPr>
-        <w:spacing w:after="0"/>
-        <w:rPr>
-          <w:rFonts w:cs="Arial"/>
-          <w:sz w:val="20"/>
-          <w:szCs w:val="20"/>
-        </w:rPr>
-      </w:pPr>
-    </w:p>
-    <w:p>
-      <w:pPr>
-        <w:pStyle w:val="Heading2"/>
-      </w:pPr>
-      <w:bookmarkStart w:id="38" w:name="_Toc510081200"/>
-      <w:r>
-        <w:t>4.18 System feature 18</w:t>
-      </w:r>
-      <w:bookmarkEnd w:id="38"/>
-    </w:p>
-    <w:p>
-      <w:pPr>
-        <w:spacing w:after="0"/>
-        <w:rPr>
-          <w:rFonts w:cs="Arial"/>
-          <w:b/>
-          <w:sz w:val="20"/>
-          <w:szCs w:val="20"/>
-        </w:rPr>
-      </w:pPr>
-      <w:r>
-        <w:rPr>
-          <w:rFonts w:cs="Arial"/>
-          <w:b/>
-          <w:sz w:val="20"/>
-          <w:szCs w:val="20"/>
-        </w:rPr>
-        <w:t xml:space="preserve">ID: </w:t>
-      </w:r>
-      <w:r>
-        <w:rPr>
-          <w:rFonts w:cs="Arial"/>
-          <w:b/>
-          <w:sz w:val="20"/>
-          <w:szCs w:val="20"/>
-        </w:rPr>
-        <w:t>S</w:t>
-      </w:r>
-      <w:r>
-        <w:rPr>
-          <w:rFonts w:cs="Arial"/>
-          <w:b/>
-          <w:sz w:val="20"/>
-          <w:szCs w:val="20"/>
-        </w:rPr>
-        <w:t>F28</w:t>
-      </w:r>
-    </w:p>
-    <w:p>
-      <w:pPr>
-        <w:spacing w:after="0"/>
-        <w:rPr>
-          <w:rFonts w:cs="Arial"/>
-          <w:b/>
-          <w:sz w:val="20"/>
-          <w:szCs w:val="20"/>
-        </w:rPr>
-      </w:pPr>
-      <w:proofErr w:type="gramStart"/>
-      <w:r>
-        <w:rPr>
-          <w:rFonts w:cs="Arial"/>
-          <w:sz w:val="20"/>
-          <w:szCs w:val="20"/>
-        </w:rPr>
-        <w:t>TITLE :</w:t>
-      </w:r>
-      <w:proofErr w:type="gramEnd"/>
-      <w:r>
-        <w:rPr>
-          <w:rFonts w:cs="Arial"/>
-          <w:sz w:val="20"/>
-          <w:szCs w:val="20"/>
-        </w:rPr>
-        <w:t xml:space="preserve"> Delete a course</w:t>
-      </w:r>
-    </w:p>
-    <w:p>
-      <w:pPr>
-        <w:spacing w:after="0"/>
-        <w:rPr>
-          <w:rFonts w:cs="Arial"/>
-          <w:sz w:val="20"/>
-          <w:szCs w:val="20"/>
-        </w:rPr>
-      </w:pPr>
-      <w:proofErr w:type="gramStart"/>
-      <w:r>
-        <w:rPr>
-          <w:rFonts w:cs="Arial"/>
-          <w:sz w:val="20"/>
-          <w:szCs w:val="20"/>
-        </w:rPr>
-        <w:t>DESC :</w:t>
-      </w:r>
-      <w:proofErr w:type="gramEnd"/>
-      <w:r>
-        <w:rPr>
-          <w:rFonts w:cs="Arial"/>
-          <w:sz w:val="20"/>
-          <w:szCs w:val="20"/>
-        </w:rPr>
-        <w:t xml:space="preserve"> Given a logged in admin, the admin should be able to delete course.</w:t>
-      </w:r>
-    </w:p>
-    <w:p>
-      <w:pPr>
-        <w:spacing w:after="0"/>
-        <w:rPr>
-          <w:rFonts w:cs="Arial"/>
-          <w:sz w:val="20"/>
-          <w:szCs w:val="20"/>
-        </w:rPr>
-      </w:pPr>
-      <w:r>
-        <w:rPr>
-          <w:rFonts w:cs="Arial"/>
-          <w:sz w:val="20"/>
-          <w:szCs w:val="20"/>
-        </w:rPr>
-        <w:lastRenderedPageBreak/>
-        <w:t>RAT: In order for admin to delete some courses which are no longer useful and clean up the database.</w:t>
-      </w:r>
-    </w:p>
-    <w:p>
-      <w:pPr>
-        <w:spacing w:after="0"/>
-        <w:rPr>
-          <w:rFonts w:cs="Arial"/>
-          <w:sz w:val="20"/>
-          <w:szCs w:val="20"/>
-        </w:rPr>
-      </w:pPr>
-      <w:r>
-        <w:rPr>
-          <w:rFonts w:cs="Arial"/>
-          <w:sz w:val="20"/>
-          <w:szCs w:val="20"/>
-        </w:rPr>
-        <w:t xml:space="preserve">DEP: </w:t>
-      </w:r>
-      <w:r>
-        <w:rPr>
-          <w:rFonts w:cs="Arial"/>
-          <w:sz w:val="20"/>
-          <w:szCs w:val="20"/>
-        </w:rPr>
-        <w:t>S</w:t>
-      </w:r>
-      <w:r>
-        <w:rPr>
-          <w:rFonts w:cs="Arial"/>
-          <w:sz w:val="20"/>
-          <w:szCs w:val="20"/>
-        </w:rPr>
-        <w:t>F1,</w:t>
-      </w:r>
-      <w:r>
-        <w:rPr>
-          <w:rFonts w:cs="Arial"/>
-          <w:sz w:val="20"/>
-          <w:szCs w:val="20"/>
-        </w:rPr>
-        <w:t xml:space="preserve"> SF</w:t>
-      </w:r>
-      <w:r>
-        <w:rPr>
-          <w:rFonts w:cs="Arial"/>
-          <w:sz w:val="20"/>
-          <w:szCs w:val="20"/>
-        </w:rPr>
-        <w:t>26</w:t>
-      </w:r>
-    </w:p>
-    <w:p>
-      <w:pPr>
-        <w:spacing w:after="0"/>
-        <w:rPr>
-          <w:rFonts w:cs="Arial"/>
-          <w:sz w:val="20"/>
-          <w:szCs w:val="20"/>
-        </w:rPr>
-      </w:pPr>
-      <w:proofErr w:type="gramStart"/>
-      <w:r>
-        <w:rPr>
-          <w:rFonts w:cs="Arial"/>
-          <w:sz w:val="20"/>
-          <w:szCs w:val="20"/>
-        </w:rPr>
-        <w:t>REQ1 :</w:t>
-      </w:r>
-      <w:proofErr w:type="gramEnd"/>
-      <w:r>
-        <w:rPr>
-          <w:rFonts w:cs="Arial"/>
-          <w:sz w:val="20"/>
-          <w:szCs w:val="20"/>
-        </w:rPr>
-        <w:t xml:space="preserve"> Create the user interface for deleting a course.</w:t>
-      </w:r>
-    </w:p>
-    <w:p>
-      <w:pPr>
-        <w:spacing w:after="0"/>
-        <w:rPr>
-          <w:rFonts w:cs="Arial"/>
-          <w:sz w:val="20"/>
-          <w:szCs w:val="20"/>
-        </w:rPr>
-      </w:pPr>
-      <w:proofErr w:type="gramStart"/>
-      <w:r>
-        <w:rPr>
-          <w:rFonts w:cs="Arial"/>
-          <w:sz w:val="20"/>
-          <w:szCs w:val="20"/>
-        </w:rPr>
-        <w:t>REQ2 :</w:t>
-      </w:r>
-      <w:proofErr w:type="gramEnd"/>
-      <w:r>
-        <w:rPr>
-          <w:rFonts w:cs="Arial"/>
-          <w:sz w:val="20"/>
-          <w:szCs w:val="20"/>
-        </w:rPr>
-        <w:t xml:space="preserve"> Delete the course from database.</w:t>
-      </w:r>
-    </w:p>
-    <w:p>
-      <w:pPr>
-        <w:spacing w:after="0"/>
-        <w:rPr>
-          <w:rFonts w:cs="Arial"/>
-          <w:sz w:val="20"/>
-          <w:szCs w:val="20"/>
-        </w:rPr>
-      </w:pPr>
-    </w:p>
-    <w:p>
-      <w:pPr>
-        <w:pStyle w:val="Heading2"/>
-      </w:pPr>
-      <w:bookmarkStart w:id="39" w:name="_Toc510081201"/>
-      <w:r>
-        <w:t>4.19 System feature 19</w:t>
-      </w:r>
-      <w:bookmarkEnd w:id="39"/>
-    </w:p>
-    <w:p>
-      <w:pPr>
-        <w:spacing w:after="0"/>
-        <w:rPr>
-          <w:rFonts w:cs="Arial"/>
-          <w:b/>
-          <w:sz w:val="20"/>
-          <w:szCs w:val="20"/>
-        </w:rPr>
-      </w:pPr>
-      <w:r>
-        <w:rPr>
-          <w:rFonts w:cs="Arial"/>
-          <w:b/>
-          <w:sz w:val="20"/>
-          <w:szCs w:val="20"/>
-        </w:rPr>
-        <w:t>ID: SF</w:t>
-      </w:r>
-      <w:r>
-        <w:rPr>
-          <w:rFonts w:cs="Arial"/>
-          <w:b/>
-          <w:sz w:val="20"/>
-          <w:szCs w:val="20"/>
-        </w:rPr>
-        <w:t>29</w:t>
-      </w:r>
-    </w:p>
-    <w:p>
-      <w:pPr>
-        <w:spacing w:after="0"/>
-        <w:rPr>
-          <w:rFonts w:cs="Arial"/>
-          <w:sz w:val="20"/>
-          <w:szCs w:val="20"/>
-        </w:rPr>
-      </w:pPr>
-      <w:proofErr w:type="gramStart"/>
-      <w:r>
-        <w:rPr>
-          <w:rFonts w:cs="Arial"/>
-          <w:sz w:val="20"/>
-          <w:szCs w:val="20"/>
-        </w:rPr>
-        <w:t>TITLE :</w:t>
-      </w:r>
-      <w:proofErr w:type="gramEnd"/>
-      <w:r>
-        <w:rPr>
-          <w:rFonts w:cs="Arial"/>
-          <w:sz w:val="20"/>
-          <w:szCs w:val="20"/>
-        </w:rPr>
-        <w:t xml:space="preserve"> Modify a course</w:t>
-      </w:r>
-    </w:p>
-    <w:p>
-      <w:pPr>
-        <w:spacing w:after="0"/>
-        <w:rPr>
-          <w:rFonts w:cs="Arial"/>
-          <w:sz w:val="20"/>
-          <w:szCs w:val="20"/>
-        </w:rPr>
-      </w:pPr>
-      <w:proofErr w:type="gramStart"/>
-      <w:r>
-        <w:rPr>
-          <w:rFonts w:cs="Arial"/>
-          <w:sz w:val="20"/>
-          <w:szCs w:val="20"/>
-        </w:rPr>
-        <w:t>DESC :</w:t>
-      </w:r>
-      <w:proofErr w:type="gramEnd"/>
-      <w:r>
-        <w:rPr>
-          <w:rFonts w:cs="Arial"/>
-          <w:sz w:val="20"/>
-          <w:szCs w:val="20"/>
-        </w:rPr>
-        <w:t xml:space="preserve"> Given a logged in admin, the admin should be able to modify the information for a course.</w:t>
-      </w:r>
-    </w:p>
-    <w:p>
-      <w:pPr>
-        <w:spacing w:after="0"/>
-        <w:rPr>
-          <w:rFonts w:cs="Arial"/>
-          <w:sz w:val="20"/>
-          <w:szCs w:val="20"/>
-        </w:rPr>
-      </w:pPr>
-      <w:r>
-        <w:rPr>
-          <w:rFonts w:cs="Arial"/>
-          <w:sz w:val="20"/>
-          <w:szCs w:val="20"/>
-        </w:rPr>
-        <w:t>RAT: In order for admin to modify courses in case of a new teacher or the specialization is no longer available.</w:t>
-      </w:r>
-    </w:p>
-    <w:p>
-      <w:pPr>
-        <w:spacing w:after="0"/>
-        <w:rPr>
-          <w:rFonts w:cs="Arial"/>
-          <w:sz w:val="20"/>
-          <w:szCs w:val="20"/>
-        </w:rPr>
-      </w:pPr>
-      <w:r>
-        <w:rPr>
-          <w:rFonts w:cs="Arial"/>
-          <w:sz w:val="20"/>
-          <w:szCs w:val="20"/>
-        </w:rPr>
-        <w:t xml:space="preserve">DEP: </w:t>
-      </w:r>
-      <w:r>
-        <w:rPr>
-          <w:rFonts w:cs="Arial"/>
-          <w:sz w:val="20"/>
-          <w:szCs w:val="20"/>
-        </w:rPr>
-        <w:t>S</w:t>
-      </w:r>
-      <w:r>
-        <w:rPr>
-          <w:rFonts w:cs="Arial"/>
-          <w:sz w:val="20"/>
-          <w:szCs w:val="20"/>
-        </w:rPr>
-        <w:t>F1,</w:t>
-      </w:r>
-      <w:r>
-        <w:rPr>
-          <w:rFonts w:cs="Arial"/>
-          <w:sz w:val="20"/>
-          <w:szCs w:val="20"/>
-        </w:rPr>
-        <w:t xml:space="preserve"> S</w:t>
-      </w:r>
-      <w:r>
-        <w:rPr>
-          <w:rFonts w:cs="Arial"/>
-          <w:sz w:val="20"/>
-          <w:szCs w:val="20"/>
-        </w:rPr>
-        <w:t>F26</w:t>
-      </w:r>
-    </w:p>
-    <w:p>
-      <w:pPr>
-        <w:spacing w:after="0"/>
-        <w:rPr>
-          <w:rFonts w:cs="Arial"/>
-          <w:sz w:val="20"/>
-          <w:szCs w:val="20"/>
-        </w:rPr>
-      </w:pPr>
-      <w:proofErr w:type="gramStart"/>
-      <w:r>
-        <w:rPr>
-          <w:rFonts w:cs="Arial"/>
-          <w:sz w:val="20"/>
-          <w:szCs w:val="20"/>
-        </w:rPr>
-        <w:t>REQ1 :</w:t>
-      </w:r>
-      <w:proofErr w:type="gramEnd"/>
-      <w:r>
-        <w:rPr>
-          <w:rFonts w:cs="Arial"/>
-          <w:sz w:val="20"/>
-          <w:szCs w:val="20"/>
-        </w:rPr>
-        <w:t xml:space="preserve"> Create the user interface for modifying a course.</w:t>
-      </w:r>
-    </w:p>
-    <w:p>
-      <w:pPr>
-        <w:spacing w:after="0"/>
-        <w:rPr>
-          <w:rFonts w:cs="Arial"/>
-          <w:sz w:val="20"/>
-          <w:szCs w:val="20"/>
-        </w:rPr>
-      </w:pPr>
-      <w:proofErr w:type="gramStart"/>
-      <w:r>
-        <w:rPr>
-          <w:rFonts w:cs="Arial"/>
-          <w:sz w:val="20"/>
-          <w:szCs w:val="20"/>
-        </w:rPr>
-        <w:t>REQ2 :</w:t>
-      </w:r>
-      <w:proofErr w:type="gramEnd"/>
-      <w:r>
-        <w:rPr>
-          <w:rFonts w:cs="Arial"/>
-          <w:sz w:val="20"/>
-          <w:szCs w:val="20"/>
-        </w:rPr>
-        <w:t xml:space="preserve"> Update the database with the modifications.</w:t>
-      </w:r>
-    </w:p>
-    <w:p>
-      <w:pPr>
-        <w:spacing w:after="0"/>
-        <w:rPr>
-          <w:rFonts w:cs="Arial"/>
-          <w:sz w:val="20"/>
-          <w:szCs w:val="20"/>
-        </w:rPr>
-      </w:pPr>
-    </w:p>
-    <w:p>
-      <w:pPr>
-        <w:pStyle w:val="Heading2"/>
-      </w:pPr>
-      <w:bookmarkStart w:id="40" w:name="_Toc510081202"/>
-      <w:r>
-        <w:t>4.20 System feature 20</w:t>
-      </w:r>
-      <w:bookmarkEnd w:id="40"/>
-    </w:p>
-    <w:p>
-      <w:pPr>
-        <w:spacing w:after="0"/>
-        <w:rPr>
-          <w:rFonts w:cs="Arial"/>
-          <w:b/>
-          <w:sz w:val="20"/>
-          <w:szCs w:val="20"/>
-        </w:rPr>
-      </w:pPr>
-      <w:r>
-        <w:rPr>
-          <w:rFonts w:cs="Arial"/>
-          <w:b/>
-          <w:sz w:val="20"/>
-          <w:szCs w:val="20"/>
-        </w:rPr>
-        <w:t xml:space="preserve">ID: </w:t>
-      </w:r>
-      <w:r>
-        <w:rPr>
-          <w:rFonts w:cs="Arial"/>
-          <w:b/>
-          <w:sz w:val="20"/>
-          <w:szCs w:val="20"/>
-        </w:rPr>
-        <w:t>S</w:t>
-      </w:r>
-      <w:r>
-        <w:rPr>
-          <w:rFonts w:cs="Arial"/>
-          <w:b/>
-          <w:sz w:val="20"/>
-          <w:szCs w:val="20"/>
-        </w:rPr>
-        <w:t>F210</w:t>
-      </w:r>
-    </w:p>
-    <w:p>
-      <w:pPr>
-        <w:spacing w:after="0"/>
-        <w:rPr>
-          <w:rFonts w:cs="Arial"/>
-          <w:sz w:val="20"/>
-          <w:szCs w:val="20"/>
-        </w:rPr>
-      </w:pPr>
-      <w:proofErr w:type="gramStart"/>
-      <w:r>
-        <w:rPr>
-          <w:rFonts w:cs="Arial"/>
-          <w:sz w:val="20"/>
-          <w:szCs w:val="20"/>
-        </w:rPr>
-        <w:t>TITLE :</w:t>
-      </w:r>
-      <w:proofErr w:type="gramEnd"/>
-      <w:r>
-        <w:rPr>
-          <w:rFonts w:cs="Arial"/>
-          <w:sz w:val="20"/>
-          <w:szCs w:val="20"/>
-        </w:rPr>
-        <w:t xml:space="preserve">  View all specializations</w:t>
-      </w:r>
-    </w:p>
-    <w:p>
-      <w:pPr>
-        <w:spacing w:after="0"/>
-        <w:rPr>
-          <w:rFonts w:cs="Arial"/>
-          <w:sz w:val="20"/>
-          <w:szCs w:val="20"/>
-        </w:rPr>
-      </w:pPr>
-      <w:proofErr w:type="gramStart"/>
-      <w:r>
-        <w:rPr>
-          <w:rFonts w:cs="Arial"/>
-          <w:sz w:val="20"/>
-          <w:szCs w:val="20"/>
-        </w:rPr>
-        <w:t>DESC :</w:t>
-      </w:r>
-      <w:proofErr w:type="gramEnd"/>
-      <w:r>
-        <w:rPr>
-          <w:rFonts w:cs="Arial"/>
-          <w:sz w:val="20"/>
-          <w:szCs w:val="20"/>
-        </w:rPr>
-        <w:t xml:space="preserve"> Given a logged in admin, he should be able to view  a list with all specializations. </w:t>
-      </w:r>
-    </w:p>
-    <w:p>
-      <w:pPr>
-        <w:spacing w:after="0"/>
-        <w:rPr>
-          <w:rFonts w:cs="Arial"/>
-          <w:sz w:val="20"/>
-          <w:szCs w:val="20"/>
-        </w:rPr>
-      </w:pPr>
-      <w:r>
-        <w:rPr>
-          <w:rFonts w:cs="Arial"/>
-          <w:sz w:val="20"/>
-          <w:szCs w:val="20"/>
-        </w:rPr>
-        <w:t>RAT: In order for admin to manage all specializations.</w:t>
-      </w:r>
-    </w:p>
-    <w:p>
-      <w:pPr>
-        <w:spacing w:after="0"/>
-        <w:rPr>
-          <w:rFonts w:cs="Arial"/>
-          <w:sz w:val="20"/>
-          <w:szCs w:val="20"/>
-        </w:rPr>
-      </w:pPr>
-      <w:r>
-        <w:rPr>
-          <w:rFonts w:cs="Arial"/>
-          <w:sz w:val="20"/>
-          <w:szCs w:val="20"/>
-        </w:rPr>
-        <w:t xml:space="preserve">DEP: </w:t>
-      </w:r>
-      <w:r>
-        <w:rPr>
-          <w:rFonts w:cs="Arial"/>
-          <w:sz w:val="20"/>
-          <w:szCs w:val="20"/>
-        </w:rPr>
-        <w:t>S</w:t>
-      </w:r>
-      <w:r>
-        <w:rPr>
-          <w:rFonts w:cs="Arial"/>
-          <w:sz w:val="20"/>
-          <w:szCs w:val="20"/>
-        </w:rPr>
-        <w:t>F1</w:t>
-      </w:r>
-    </w:p>
-    <w:p>
-      <w:pPr>
-        <w:spacing w:after="0"/>
-        <w:rPr>
-          <w:rFonts w:cs="Arial"/>
-          <w:sz w:val="20"/>
-          <w:szCs w:val="20"/>
-        </w:rPr>
-      </w:pPr>
-      <w:proofErr w:type="gramStart"/>
-      <w:r>
-        <w:rPr>
-          <w:rFonts w:cs="Arial"/>
-          <w:sz w:val="20"/>
-          <w:szCs w:val="20"/>
-        </w:rPr>
-        <w:t>REQ1 :</w:t>
-      </w:r>
-      <w:proofErr w:type="gramEnd"/>
-      <w:r>
-        <w:rPr>
-          <w:rFonts w:cs="Arial"/>
-          <w:sz w:val="20"/>
-          <w:szCs w:val="20"/>
-        </w:rPr>
-        <w:t xml:space="preserve"> Create the user interface for viewing all specializations.</w:t>
-      </w:r>
-    </w:p>
-    <w:p>
-      <w:pPr>
-        <w:spacing w:after="0"/>
-        <w:rPr>
-          <w:rFonts w:cs="Arial"/>
-          <w:sz w:val="20"/>
-          <w:szCs w:val="20"/>
-        </w:rPr>
-      </w:pPr>
-      <w:proofErr w:type="gramStart"/>
-      <w:r>
-        <w:rPr>
-          <w:rFonts w:cs="Arial"/>
-          <w:sz w:val="20"/>
-          <w:szCs w:val="20"/>
-        </w:rPr>
-        <w:t>REQ2 :</w:t>
-      </w:r>
-      <w:proofErr w:type="gramEnd"/>
-      <w:r>
-        <w:rPr>
-          <w:rFonts w:cs="Arial"/>
-          <w:sz w:val="20"/>
-          <w:szCs w:val="20"/>
-        </w:rPr>
-        <w:t xml:space="preserve"> Populate the view with data from database.</w:t>
-      </w:r>
-    </w:p>
-    <w:p>
-      <w:pPr>
-        <w:spacing w:after="0"/>
-        <w:rPr>
-          <w:rFonts w:cs="Arial"/>
-          <w:sz w:val="20"/>
-          <w:szCs w:val="20"/>
-        </w:rPr>
-      </w:pPr>
-    </w:p>
-    <w:p>
-      <w:pPr>
-        <w:pStyle w:val="Heading2"/>
-      </w:pPr>
-      <w:bookmarkStart w:id="41" w:name="_Toc510081203"/>
-      <w:r>
-        <w:t>4.21 System feature 21</w:t>
-      </w:r>
-      <w:bookmarkEnd w:id="41"/>
-    </w:p>
-    <w:p>
-      <w:pPr>
-        <w:spacing w:after="0"/>
-        <w:rPr>
-          <w:rFonts w:cs="Arial"/>
-          <w:b/>
-          <w:sz w:val="20"/>
-          <w:szCs w:val="20"/>
-        </w:rPr>
-      </w:pPr>
-      <w:r>
-        <w:rPr>
-          <w:rFonts w:cs="Arial"/>
-          <w:b/>
-          <w:sz w:val="20"/>
-          <w:szCs w:val="20"/>
-        </w:rPr>
-        <w:t xml:space="preserve">ID: </w:t>
-      </w:r>
-      <w:r>
-        <w:rPr>
-          <w:rFonts w:cs="Arial"/>
-          <w:b/>
-          <w:sz w:val="20"/>
-          <w:szCs w:val="20"/>
-        </w:rPr>
-        <w:t>S</w:t>
-      </w:r>
-      <w:r>
-        <w:rPr>
-          <w:rFonts w:cs="Arial"/>
-          <w:b/>
-          <w:sz w:val="20"/>
-          <w:szCs w:val="20"/>
-        </w:rPr>
-        <w:t>F211</w:t>
-      </w:r>
-    </w:p>
-    <w:p>
-      <w:pPr>
-        <w:spacing w:after="0"/>
-        <w:rPr>
-          <w:rFonts w:cs="Arial"/>
-          <w:sz w:val="20"/>
-          <w:szCs w:val="20"/>
-        </w:rPr>
-      </w:pPr>
-      <w:proofErr w:type="gramStart"/>
-      <w:r>
-        <w:rPr>
-          <w:rFonts w:cs="Arial"/>
-          <w:sz w:val="20"/>
-          <w:szCs w:val="20"/>
-        </w:rPr>
-        <w:t>TITLE :</w:t>
-      </w:r>
-      <w:proofErr w:type="gramEnd"/>
-      <w:r>
-        <w:rPr>
-          <w:rFonts w:cs="Arial"/>
-          <w:sz w:val="20"/>
-          <w:szCs w:val="20"/>
-        </w:rPr>
         <w:t xml:space="preserve"> Create new specialization</w:t>
-      </w:r>
-    </w:p>
-    <w:p>
-      <w:pPr>
-        <w:spacing w:after="0"/>
-        <w:rPr>
-          <w:rFonts w:cs="Arial"/>
-          <w:sz w:val="20"/>
-          <w:szCs w:val="20"/>
-        </w:rPr>
-      </w:pPr>
-      <w:proofErr w:type="gramStart"/>
-      <w:r>
-        <w:rPr>
-          <w:rFonts w:cs="Arial"/>
-          <w:sz w:val="20"/>
-          <w:szCs w:val="20"/>
-        </w:rPr>
-        <w:t>DESC :</w:t>
-      </w:r>
-      <w:proofErr w:type="gramEnd"/>
-      <w:r>
-        <w:rPr>
-          <w:rFonts w:cs="Arial"/>
-          <w:sz w:val="20"/>
-          <w:szCs w:val="20"/>
-        </w:rPr>
-        <w:t xml:space="preserve"> Given a logged in admin, the admin should be able to create new specialization.</w:t>
-      </w:r>
-    </w:p>
-    <w:p>
-      <w:pPr>
-        <w:spacing w:after="0"/>
-        <w:rPr>
-          <w:rFonts w:cs="Arial"/>
-          <w:sz w:val="20"/>
-          <w:szCs w:val="20"/>
-        </w:rPr>
-      </w:pPr>
-      <w:r>
-        <w:rPr>
-          <w:rFonts w:cs="Arial"/>
-          <w:sz w:val="20"/>
-          <w:szCs w:val="20"/>
-        </w:rPr>
-        <w:t>RAT: In order for admin to add new specializations if it is necessary.</w:t>
-      </w:r>
-    </w:p>
-    <w:p>
-      <w:pPr>
-        <w:spacing w:after="0"/>
-        <w:rPr>
-          <w:rFonts w:cs="Arial"/>
-          <w:sz w:val="20"/>
-          <w:szCs w:val="20"/>
-        </w:rPr>
-      </w:pPr>
-      <w:r>
-        <w:rPr>
-          <w:rFonts w:cs="Arial"/>
-          <w:sz w:val="20"/>
-          <w:szCs w:val="20"/>
-        </w:rPr>
-        <w:t xml:space="preserve">DEP: </w:t>
-      </w:r>
-      <w:r>
-        <w:rPr>
-          <w:rFonts w:cs="Arial"/>
-          <w:sz w:val="20"/>
-          <w:szCs w:val="20"/>
-        </w:rPr>
-        <w:t>S</w:t>
-      </w:r>
-      <w:r>
-        <w:rPr>
-          <w:rFonts w:cs="Arial"/>
-          <w:sz w:val="20"/>
-          <w:szCs w:val="20"/>
-        </w:rPr>
-        <w:t>F1,</w:t>
-      </w:r>
-      <w:r>
-        <w:rPr>
-          <w:rFonts w:cs="Arial"/>
-          <w:sz w:val="20"/>
-          <w:szCs w:val="20"/>
-        </w:rPr>
-        <w:t xml:space="preserve"> S</w:t>
-      </w:r>
-      <w:r>
-        <w:rPr>
-          <w:rFonts w:cs="Arial"/>
-          <w:sz w:val="20"/>
-          <w:szCs w:val="20"/>
-        </w:rPr>
-        <w:t>F210</w:t>
-      </w:r>
-    </w:p>
-    <w:p>
-      <w:pPr>
-        <w:spacing w:after="0"/>
-        <w:rPr>
-          <w:rFonts w:cs="Arial"/>
-          <w:sz w:val="20"/>
-          <w:szCs w:val="20"/>
-        </w:rPr>
-      </w:pPr>
-      <w:proofErr w:type="gramStart"/>
-      <w:r>
-        <w:rPr>
-          <w:rFonts w:cs="Arial"/>
-          <w:sz w:val="20"/>
-          <w:szCs w:val="20"/>
-        </w:rPr>
-        <w:t>REQ1 :</w:t>
-      </w:r>
-      <w:proofErr w:type="gramEnd"/>
-      <w:r>
-        <w:rPr>
-          <w:rFonts w:cs="Arial"/>
-          <w:sz w:val="20"/>
-          <w:szCs w:val="20"/>
-        </w:rPr>
-        <w:t xml:space="preserve"> Create the user interface for creating a specialization.</w:t>
-      </w:r>
-    </w:p>
-    <w:p>
-      <w:pPr>
-        <w:spacing w:after="0"/>
-        <w:rPr>
-          <w:rFonts w:cs="Arial"/>
-          <w:sz w:val="20"/>
-          <w:szCs w:val="20"/>
-        </w:rPr>
-      </w:pPr>
-      <w:proofErr w:type="gramStart"/>
-      <w:r>
-        <w:rPr>
-          <w:rFonts w:cs="Arial"/>
-          <w:sz w:val="20"/>
-          <w:szCs w:val="20"/>
-        </w:rPr>
-        <w:t>REQ2 :</w:t>
-      </w:r>
-      <w:proofErr w:type="gramEnd"/>
-      <w:r>
-        <w:rPr>
-          <w:rFonts w:cs="Arial"/>
-          <w:sz w:val="20"/>
-          <w:szCs w:val="20"/>
-        </w:rPr>
-        <w:t xml:space="preserve"> Update the database with the new specialization.</w:t>
-      </w:r>
-    </w:p>
-    <w:p>
-      <w:pPr>
-        <w:spacing w:after="0"/>
-        <w:rPr>
-          <w:rFonts w:cs="Arial"/>
-          <w:sz w:val="20"/>
-          <w:szCs w:val="20"/>
-        </w:rPr>
-      </w:pPr>
-    </w:p>
-    <w:p>
-      <w:pPr>
-        <w:pStyle w:val="Heading2"/>
-      </w:pPr>
-      <w:bookmarkStart w:id="42" w:name="_Toc510081204"/>
-      <w:r>
-        <w:t>4.22 System feature 22</w:t>
-      </w:r>
-      <w:bookmarkEnd w:id="42"/>
-    </w:p>
-    <w:p>
-      <w:pPr>
-        <w:spacing w:after="0"/>
-        <w:rPr>
-          <w:rFonts w:cs="Arial"/>
-          <w:b/>
-          <w:sz w:val="20"/>
-          <w:szCs w:val="20"/>
-        </w:rPr>
-      </w:pPr>
-      <w:r>
-        <w:rPr>
-          <w:rFonts w:cs="Arial"/>
-          <w:b/>
-          <w:sz w:val="20"/>
-          <w:szCs w:val="20"/>
-        </w:rPr>
-        <w:t xml:space="preserve">ID: </w:t>
-      </w:r>
-      <w:r>
-        <w:rPr>
-          <w:rFonts w:cs="Arial"/>
-          <w:b/>
-          <w:sz w:val="20"/>
-          <w:szCs w:val="20"/>
-        </w:rPr>
-        <w:t>S</w:t>
-      </w:r>
-      <w:r>
-        <w:rPr>
-          <w:rFonts w:cs="Arial"/>
-          <w:b/>
-          <w:sz w:val="20"/>
-          <w:szCs w:val="20"/>
-        </w:rPr>
-        <w:t>F212</w:t>
-      </w:r>
-    </w:p>
-    <w:p>
-      <w:pPr>
-        <w:spacing w:after="0"/>
-        <w:rPr>
-          <w:rFonts w:cs="Arial"/>
-          <w:sz w:val="20"/>
-          <w:szCs w:val="20"/>
-        </w:rPr>
-      </w:pPr>
-      <w:proofErr w:type="gramStart"/>
-      <w:r>
-        <w:rPr>
-          <w:rFonts w:cs="Arial"/>
-          <w:sz w:val="20"/>
-          <w:szCs w:val="20"/>
-        </w:rPr>
-        <w:t>TITLE :</w:t>
-      </w:r>
-      <w:proofErr w:type="gramEnd"/>
-      <w:r>
-        <w:rPr>
-          <w:rFonts w:cs="Arial"/>
-          <w:sz w:val="20"/>
-          <w:szCs w:val="20"/>
-        </w:rPr>
-        <w:t xml:space="preserve"> Delete a specialization</w:t>
-      </w:r>
-    </w:p>
-    <w:p>
-      <w:pPr>
-        <w:spacing w:after="0"/>
-        <w:rPr>
-          <w:rFonts w:cs="Arial"/>
-          <w:sz w:val="20"/>
-          <w:szCs w:val="20"/>
-        </w:rPr>
-      </w:pPr>
-      <w:proofErr w:type="gramStart"/>
-      <w:r>
-        <w:rPr>
-          <w:rFonts w:cs="Arial"/>
-          <w:sz w:val="20"/>
-          <w:szCs w:val="20"/>
-        </w:rPr>
-        <w:t>DESC :</w:t>
-      </w:r>
-      <w:proofErr w:type="gramEnd"/>
-      <w:r>
-        <w:rPr>
-          <w:rFonts w:cs="Arial"/>
-          <w:sz w:val="20"/>
-          <w:szCs w:val="20"/>
-        </w:rPr>
-        <w:t xml:space="preserve"> Given a logged in admin, the admin should be able to delete specialization.</w:t>
-      </w:r>
-    </w:p>
-    <w:p>
-      <w:pPr>
-        <w:spacing w:after="0"/>
-        <w:rPr>
-          <w:rFonts w:cs="Arial"/>
-          <w:sz w:val="20"/>
-          <w:szCs w:val="20"/>
-        </w:rPr>
-      </w:pPr>
-      <w:r>
-        <w:rPr>
-          <w:rFonts w:cs="Arial"/>
-          <w:sz w:val="20"/>
-          <w:szCs w:val="20"/>
-        </w:rPr>
-        <w:t>RAT: In order for admin to delete some specializations which are no longer available and clean up the database.</w:t>
-      </w:r>
-    </w:p>
-    <w:p>
-      <w:pPr>
-        <w:spacing w:after="0"/>
-        <w:rPr>
-          <w:rFonts w:cs="Arial"/>
-          <w:sz w:val="20"/>
-          <w:szCs w:val="20"/>
-        </w:rPr>
-      </w:pPr>
-      <w:r>
-        <w:rPr>
-          <w:rFonts w:cs="Arial"/>
-          <w:sz w:val="20"/>
-          <w:szCs w:val="20"/>
-        </w:rPr>
-        <w:t xml:space="preserve">DEP: </w:t>
-      </w:r>
-      <w:r>
-        <w:rPr>
-          <w:rFonts w:cs="Arial"/>
-          <w:sz w:val="20"/>
-          <w:szCs w:val="20"/>
-        </w:rPr>
-        <w:t>S</w:t>
-      </w:r>
-      <w:r>
-        <w:rPr>
-          <w:rFonts w:cs="Arial"/>
-          <w:sz w:val="20"/>
-          <w:szCs w:val="20"/>
-        </w:rPr>
-        <w:t>F1,</w:t>
-      </w:r>
-      <w:r>
-        <w:rPr>
-          <w:rFonts w:cs="Arial"/>
-          <w:sz w:val="20"/>
-          <w:szCs w:val="20"/>
-        </w:rPr>
-        <w:t xml:space="preserve"> S</w:t>
-      </w:r>
-      <w:r>
-        <w:rPr>
-          <w:rFonts w:cs="Arial"/>
-          <w:sz w:val="20"/>
-          <w:szCs w:val="20"/>
-        </w:rPr>
-        <w:t>F210</w:t>
-      </w:r>
-    </w:p>
-    <w:p>
-      <w:pPr>
-        <w:spacing w:after="0"/>
-        <w:rPr>
-          <w:rFonts w:cs="Arial"/>
-          <w:sz w:val="20"/>
-          <w:szCs w:val="20"/>
-        </w:rPr>
-      </w:pPr>
-      <w:proofErr w:type="gramStart"/>
-      <w:r>
-        <w:rPr>
-          <w:rFonts w:cs="Arial"/>
-          <w:sz w:val="20"/>
-          <w:szCs w:val="20"/>
-        </w:rPr>
-        <w:t>REQ1 :</w:t>
-      </w:r>
-      <w:proofErr w:type="gramEnd"/>
-      <w:r>
-        <w:rPr>
-          <w:rFonts w:cs="Arial"/>
-          <w:sz w:val="20"/>
-          <w:szCs w:val="20"/>
-        </w:rPr>
-        <w:t xml:space="preserve"> Create the user interface for deleting a specialization.</w:t>
-      </w:r>
-    </w:p>
-    <w:p>
-      <w:pPr>
-        <w:spacing w:after="0"/>
-        <w:rPr>
-          <w:rFonts w:cs="Arial"/>
-          <w:sz w:val="20"/>
-          <w:szCs w:val="20"/>
-        </w:rPr>
-      </w:pPr>
-      <w:proofErr w:type="gramStart"/>
-      <w:r>
-        <w:rPr>
-          <w:rFonts w:cs="Arial"/>
-          <w:sz w:val="20"/>
-          <w:szCs w:val="20"/>
-        </w:rPr>
-        <w:t>REQ2 :</w:t>
-      </w:r>
-      <w:proofErr w:type="gramEnd"/>
-      <w:r>
-        <w:rPr>
-          <w:rFonts w:cs="Arial"/>
-          <w:sz w:val="20"/>
-          <w:szCs w:val="20"/>
-        </w:rPr>
-        <w:t xml:space="preserve"> Delete the specialization from database.</w:t>
-      </w:r>
-    </w:p>
-    <w:p>
-      <w:pPr>
-        <w:spacing w:after="0"/>
-        <w:rPr>
-          <w:rFonts w:cs="Arial"/>
-          <w:sz w:val="20"/>
-          <w:szCs w:val="20"/>
-        </w:rPr>
-      </w:pPr>
-    </w:p>
-    <w:p>
-      <w:pPr>
-        <w:pStyle w:val="Heading2"/>
-      </w:pPr>
-      <w:bookmarkStart w:id="43" w:name="_Toc510081205"/>
-      <w:r>
-        <w:t>4.23 System feature 23</w:t>
-      </w:r>
-      <w:bookmarkEnd w:id="43"/>
-    </w:p>
-    <w:p>
-      <w:pPr>
-        <w:spacing w:after="0"/>
-        <w:rPr>
-          <w:rFonts w:cs="Arial"/>
-          <w:b/>
-          <w:sz w:val="20"/>
-          <w:szCs w:val="20"/>
-        </w:rPr>
-      </w:pPr>
-      <w:r>
-        <w:rPr>
-          <w:rFonts w:cs="Arial"/>
-          <w:b/>
-          <w:sz w:val="20"/>
-          <w:szCs w:val="20"/>
-        </w:rPr>
-        <w:t>ID: SF</w:t>
-      </w:r>
-      <w:r>
-        <w:rPr>
-          <w:rFonts w:cs="Arial"/>
-          <w:b/>
-          <w:sz w:val="20"/>
-          <w:szCs w:val="20"/>
-        </w:rPr>
-        <w:t>213</w:t>
-      </w:r>
-    </w:p>
-    <w:p>
-      <w:pPr>
-        <w:spacing w:after="0"/>
-        <w:rPr>
-          <w:rFonts w:cs="Arial"/>
-          <w:sz w:val="20"/>
-          <w:szCs w:val="20"/>
-        </w:rPr>
-      </w:pPr>
-      <w:proofErr w:type="gramStart"/>
-      <w:r>
-        <w:rPr>
-          <w:rFonts w:cs="Arial"/>
-          <w:sz w:val="20"/>
-          <w:szCs w:val="20"/>
-        </w:rPr>
-        <w:t>TITLE :</w:t>
-      </w:r>
-      <w:proofErr w:type="gramEnd"/>
-      <w:r>
-        <w:rPr>
-          <w:rFonts w:cs="Arial"/>
-          <w:sz w:val="20"/>
-          <w:szCs w:val="20"/>
-        </w:rPr>
-        <w:t xml:space="preserve"> Modify the</w:t>
-      </w:r>
-      <w:r>
-        <w:rPr>
-          <w:rFonts w:cs="Arial"/>
-          <w:sz w:val="20"/>
-          <w:szCs w:val="20"/>
-        </w:rPr>
-        <w:t xml:space="preserve"> specialization</w:t>
       </w:r>
     </w:p>
     <w:p>
@@ -16534,6 +16293,481 @@
           <w:sz w:val="20"/>
           <w:szCs w:val="20"/>
         </w:rPr>
+        <w:t xml:space="preserve"> Given a logged in admin, the admin should be able to create new specialization.</w:t>
+      </w:r>
+    </w:p>
+    <w:p>
+      <w:pPr>
+        <w:spacing w:after="0"/>
+        <w:rPr>
+          <w:rFonts w:cs="Arial"/>
+          <w:sz w:val="20"/>
+          <w:szCs w:val="20"/>
+        </w:rPr>
+      </w:pPr>
+      <w:r>
+        <w:rPr>
+          <w:rFonts w:cs="Arial"/>
+          <w:sz w:val="20"/>
+          <w:szCs w:val="20"/>
+        </w:rPr>
+        <w:t>RAT: In order for admin to add new specializations if it is necessary.</w:t>
+      </w:r>
+    </w:p>
+    <w:p>
+      <w:pPr>
+        <w:spacing w:after="0"/>
+        <w:rPr>
+          <w:rFonts w:cs="Arial"/>
+          <w:sz w:val="20"/>
+          <w:szCs w:val="20"/>
+        </w:rPr>
+      </w:pPr>
+      <w:r>
+        <w:rPr>
+          <w:rFonts w:cs="Arial"/>
+          <w:sz w:val="20"/>
+          <w:szCs w:val="20"/>
+        </w:rPr>
+        <w:t xml:space="preserve">DEP: </w:t>
+      </w:r>
+      <w:r>
+        <w:rPr>
+          <w:rFonts w:cs="Arial"/>
+          <w:sz w:val="20"/>
+          <w:szCs w:val="20"/>
+        </w:rPr>
+        <w:t>S</w:t>
+      </w:r>
+      <w:r>
+        <w:rPr>
+          <w:rFonts w:cs="Arial"/>
+          <w:sz w:val="20"/>
+          <w:szCs w:val="20"/>
+        </w:rPr>
+        <w:t>F1,</w:t>
+      </w:r>
+      <w:r>
+        <w:rPr>
+          <w:rFonts w:cs="Arial"/>
+          <w:sz w:val="20"/>
+          <w:szCs w:val="20"/>
+        </w:rPr>
+        <w:t xml:space="preserve"> S</w:t>
+      </w:r>
+      <w:r>
+        <w:rPr>
+          <w:rFonts w:cs="Arial"/>
+          <w:sz w:val="20"/>
+          <w:szCs w:val="20"/>
+        </w:rPr>
+        <w:t>F210</w:t>
+      </w:r>
+    </w:p>
+    <w:p>
+      <w:pPr>
+        <w:spacing w:after="0"/>
+        <w:rPr>
+          <w:rFonts w:cs="Arial"/>
+          <w:sz w:val="20"/>
+          <w:szCs w:val="20"/>
+        </w:rPr>
+      </w:pPr>
+      <w:proofErr w:type="gramStart"/>
+      <w:r>
+        <w:rPr>
+          <w:rFonts w:cs="Arial"/>
+          <w:sz w:val="20"/>
+          <w:szCs w:val="20"/>
+        </w:rPr>
+        <w:t>REQ1 :</w:t>
+      </w:r>
+      <w:proofErr w:type="gramEnd"/>
+      <w:r>
+        <w:rPr>
+          <w:rFonts w:cs="Arial"/>
+          <w:sz w:val="20"/>
+          <w:szCs w:val="20"/>
+        </w:rPr>
+        <w:t xml:space="preserve"> Create the user interface for creating a specialization.</w:t>
+      </w:r>
+    </w:p>
+    <w:p>
+      <w:pPr>
+        <w:spacing w:after="0"/>
+        <w:rPr>
+          <w:rFonts w:cs="Arial"/>
+          <w:sz w:val="20"/>
+          <w:szCs w:val="20"/>
+        </w:rPr>
+      </w:pPr>
+      <w:proofErr w:type="gramStart"/>
+      <w:r>
+        <w:rPr>
+          <w:rFonts w:cs="Arial"/>
+          <w:sz w:val="20"/>
+          <w:szCs w:val="20"/>
+        </w:rPr>
+        <w:t>REQ2 :</w:t>
+      </w:r>
+      <w:proofErr w:type="gramEnd"/>
+      <w:r>
+        <w:rPr>
+          <w:rFonts w:cs="Arial"/>
+          <w:sz w:val="20"/>
+          <w:szCs w:val="20"/>
+        </w:rPr>
+        <w:t xml:space="preserve"> Update the database with the new specialization.</w:t>
+      </w:r>
+    </w:p>
+    <w:p>
+      <w:pPr>
+        <w:spacing w:after="0"/>
+        <w:rPr>
+          <w:rFonts w:cs="Arial"/>
+          <w:sz w:val="20"/>
+          <w:szCs w:val="20"/>
+        </w:rPr>
+      </w:pPr>
+    </w:p>
+    <w:p>
+      <w:pPr>
+        <w:pStyle w:val="Heading2"/>
+      </w:pPr>
+      <w:bookmarkStart w:id="42" w:name="_Toc510081204"/>
+      <w:r>
+        <w:t>4.22 System feature 22</w:t>
+      </w:r>
+      <w:bookmarkEnd w:id="42"/>
+    </w:p>
+    <w:p>
+      <w:pPr>
+        <w:spacing w:after="0"/>
+        <w:rPr>
+          <w:rFonts w:cs="Arial"/>
+          <w:b/>
+          <w:sz w:val="20"/>
+          <w:szCs w:val="20"/>
+        </w:rPr>
+      </w:pPr>
+      <w:r>
+        <w:rPr>
+          <w:rFonts w:cs="Arial"/>
+          <w:b/>
+          <w:sz w:val="20"/>
+          <w:szCs w:val="20"/>
+        </w:rPr>
+        <w:t xml:space="preserve">ID: </w:t>
+      </w:r>
+      <w:r>
+        <w:rPr>
+          <w:rFonts w:cs="Arial"/>
+          <w:b/>
+          <w:sz w:val="20"/>
+          <w:szCs w:val="20"/>
+        </w:rPr>
+        <w:t>S</w:t>
+      </w:r>
+      <w:r>
+        <w:rPr>
+          <w:rFonts w:cs="Arial"/>
+          <w:b/>
+          <w:sz w:val="20"/>
+          <w:szCs w:val="20"/>
+        </w:rPr>
+        <w:t>F212</w:t>
+      </w:r>
+    </w:p>
+    <w:p>
+      <w:pPr>
+        <w:spacing w:after="0"/>
+        <w:rPr>
+          <w:rFonts w:cs="Arial"/>
+          <w:sz w:val="20"/>
+          <w:szCs w:val="20"/>
+        </w:rPr>
+      </w:pPr>
+      <w:proofErr w:type="gramStart"/>
+      <w:r>
+        <w:rPr>
+          <w:rFonts w:cs="Arial"/>
+          <w:sz w:val="20"/>
+          <w:szCs w:val="20"/>
+        </w:rPr>
+        <w:t>TITLE :</w:t>
+      </w:r>
+      <w:proofErr w:type="gramEnd"/>
+      <w:r>
+        <w:rPr>
+          <w:rFonts w:cs="Arial"/>
+          <w:sz w:val="20"/>
+          <w:szCs w:val="20"/>
+        </w:rPr>
+        <w:t xml:space="preserve"> Delete a specialization</w:t>
+      </w:r>
+    </w:p>
+    <w:p>
+      <w:pPr>
+        <w:spacing w:after="0"/>
+        <w:rPr>
+          <w:rFonts w:cs="Arial"/>
+          <w:sz w:val="20"/>
+          <w:szCs w:val="20"/>
+        </w:rPr>
+      </w:pPr>
+      <w:proofErr w:type="gramStart"/>
+      <w:r>
+        <w:rPr>
+          <w:rFonts w:cs="Arial"/>
+          <w:sz w:val="20"/>
+          <w:szCs w:val="20"/>
+        </w:rPr>
+        <w:t>DESC :</w:t>
+      </w:r>
+      <w:proofErr w:type="gramEnd"/>
+      <w:r>
+        <w:rPr>
+          <w:rFonts w:cs="Arial"/>
+          <w:sz w:val="20"/>
+          <w:szCs w:val="20"/>
+        </w:rPr>
+        <w:t xml:space="preserve"> Given a logged in admin, the admin should be able to delete specialization.</w:t>
+      </w:r>
+    </w:p>
+    <w:p>
+      <w:pPr>
+        <w:spacing w:after="0"/>
+        <w:rPr>
+          <w:rFonts w:cs="Arial"/>
+          <w:sz w:val="20"/>
+          <w:szCs w:val="20"/>
+        </w:rPr>
+      </w:pPr>
+      <w:r>
+        <w:rPr>
+          <w:rFonts w:cs="Arial"/>
+          <w:sz w:val="20"/>
+          <w:szCs w:val="20"/>
+        </w:rPr>
+        <w:t>RAT: In order for admin to delete some specializations which are no longer available and clean up the database.</w:t>
+      </w:r>
+    </w:p>
+    <w:p>
+      <w:pPr>
+        <w:spacing w:after="0"/>
+        <w:rPr>
+          <w:rFonts w:cs="Arial"/>
+          <w:sz w:val="20"/>
+          <w:szCs w:val="20"/>
+        </w:rPr>
+      </w:pPr>
+      <w:r>
+        <w:rPr>
+          <w:rFonts w:cs="Arial"/>
+          <w:sz w:val="20"/>
+          <w:szCs w:val="20"/>
+        </w:rPr>
+        <w:t xml:space="preserve">DEP: </w:t>
+      </w:r>
+      <w:r>
+        <w:rPr>
+          <w:rFonts w:cs="Arial"/>
+          <w:sz w:val="20"/>
+          <w:szCs w:val="20"/>
+        </w:rPr>
+        <w:t>S</w:t>
+      </w:r>
+      <w:r>
+        <w:rPr>
+          <w:rFonts w:cs="Arial"/>
+          <w:sz w:val="20"/>
+          <w:szCs w:val="20"/>
+        </w:rPr>
+        <w:t>F1,</w:t>
+      </w:r>
+      <w:r>
+        <w:rPr>
+          <w:rFonts w:cs="Arial"/>
+          <w:sz w:val="20"/>
+          <w:szCs w:val="20"/>
+        </w:rPr>
+        <w:t xml:space="preserve"> S</w:t>
+      </w:r>
+      <w:r>
+        <w:rPr>
+          <w:rFonts w:cs="Arial"/>
+          <w:sz w:val="20"/>
+          <w:szCs w:val="20"/>
+        </w:rPr>
+        <w:t>F210</w:t>
+      </w:r>
+    </w:p>
+    <w:p>
+      <w:pPr>
+        <w:spacing w:after="0"/>
+        <w:rPr>
+          <w:rFonts w:cs="Arial"/>
+          <w:sz w:val="20"/>
+          <w:szCs w:val="20"/>
+        </w:rPr>
+      </w:pPr>
+      <w:proofErr w:type="gramStart"/>
+      <w:r>
+        <w:rPr>
+          <w:rFonts w:cs="Arial"/>
+          <w:sz w:val="20"/>
+          <w:szCs w:val="20"/>
+        </w:rPr>
+        <w:t>REQ1 :</w:t>
+      </w:r>
+      <w:proofErr w:type="gramEnd"/>
+      <w:r>
+        <w:rPr>
+          <w:rFonts w:cs="Arial"/>
+          <w:sz w:val="20"/>
+          <w:szCs w:val="20"/>
+        </w:rPr>
+        <w:t xml:space="preserve"> Create the user interface for deleting a specialization.</w:t>
+      </w:r>
+    </w:p>
+    <w:p>
+      <w:pPr>
+        <w:spacing w:after="0"/>
+        <w:rPr>
+          <w:rFonts w:cs="Arial"/>
+          <w:sz w:val="20"/>
+          <w:szCs w:val="20"/>
+        </w:rPr>
+      </w:pPr>
+      <w:proofErr w:type="gramStart"/>
+      <w:r>
+        <w:rPr>
+          <w:rFonts w:cs="Arial"/>
+          <w:sz w:val="20"/>
+          <w:szCs w:val="20"/>
+        </w:rPr>
+        <w:t>REQ2 :</w:t>
+      </w:r>
+      <w:proofErr w:type="gramEnd"/>
+      <w:r>
+        <w:rPr>
+          <w:rFonts w:cs="Arial"/>
+          <w:sz w:val="20"/>
+          <w:szCs w:val="20"/>
+        </w:rPr>
+        <w:t xml:space="preserve"> Delete the specialization from database.</w:t>
+      </w:r>
+    </w:p>
+    <w:p>
+      <w:pPr>
+        <w:spacing w:after="0"/>
+        <w:rPr>
+          <w:rFonts w:cs="Arial"/>
+          <w:sz w:val="20"/>
+          <w:szCs w:val="20"/>
+        </w:rPr>
+      </w:pPr>
+    </w:p>
+    <w:p>
+      <w:pPr>
+        <w:pStyle w:val="Heading2"/>
+      </w:pPr>
+      <w:bookmarkStart w:id="43" w:name="_Toc510081205"/>
+      <w:r>
+        <w:t>4.23 System feature 23</w:t>
+      </w:r>
+      <w:bookmarkEnd w:id="43"/>
+    </w:p>
+    <w:p>
+      <w:pPr>
+        <w:spacing w:after="0"/>
+        <w:rPr>
+          <w:rFonts w:cs="Arial"/>
+          <w:b/>
+          <w:sz w:val="20"/>
+          <w:szCs w:val="20"/>
+        </w:rPr>
+      </w:pPr>
+      <w:r>
+        <w:rPr>
+          <w:rFonts w:cs="Arial"/>
+          <w:b/>
+          <w:sz w:val="20"/>
+          <w:szCs w:val="20"/>
+        </w:rPr>
+        <w:t>ID: SF</w:t>
+      </w:r>
+      <w:r>
+        <w:rPr>
+          <w:rFonts w:cs="Arial"/>
+          <w:b/>
+          <w:sz w:val="20"/>
+          <w:szCs w:val="20"/>
+        </w:rPr>
+        <w:t>213</w:t>
+      </w:r>
+    </w:p>
+    <w:p>
+      <w:pPr>
+        <w:spacing w:after="0"/>
+        <w:rPr>
+          <w:rFonts w:cs="Arial"/>
+          <w:sz w:val="20"/>
+          <w:szCs w:val="20"/>
+        </w:rPr>
+      </w:pPr>
+      <w:proofErr w:type="gramStart"/>
+      <w:r>
+        <w:rPr>
+          <w:rFonts w:cs="Arial"/>
+          <w:sz w:val="20"/>
+          <w:szCs w:val="20"/>
+        </w:rPr>
+        <w:t>TITLE :</w:t>
+      </w:r>
+      <w:proofErr w:type="gramEnd"/>
+      <w:r>
+        <w:rPr>
+          <w:rFonts w:cs="Arial"/>
+          <w:sz w:val="20"/>
+          <w:szCs w:val="20"/>
+        </w:rPr>
+        <w:t xml:space="preserve"> Modify the</w:t>
+      </w:r>
+      <w:r>
+        <w:rPr>
+          <w:rFonts w:cs="Arial"/>
+          <w:sz w:val="20"/>
+          <w:szCs w:val="20"/>
+        </w:rPr>
+        <w:t xml:space="preserve"> specialization</w:t>
+      </w:r>
+    </w:p>
+    <w:p>
+      <w:pPr>
+        <w:spacing w:after="0"/>
+        <w:rPr>
+          <w:rFonts w:cs="Arial"/>
+          <w:sz w:val="20"/>
+          <w:szCs w:val="20"/>
+        </w:rPr>
+      </w:pPr>
+      <w:proofErr w:type="gramStart"/>
+      <w:r>
+        <w:rPr>
+          <w:rFonts w:cs="Arial"/>
+          <w:sz w:val="20"/>
+          <w:szCs w:val="20"/>
+        </w:rPr>
+        <w:t>DESC :</w:t>
+      </w:r>
+      <w:proofErr w:type="gramEnd"/>
+      <w:r>
+        <w:rPr>
+          <w:rFonts w:cs="Arial"/>
+          <w:sz w:val="20"/>
+          <w:szCs w:val="20"/>
+        </w:rPr>
         <w:t xml:space="preserve"> Given a logged in admin, the admin should be able to modify the information for a specialization.</w:t>
       </w:r>
     </w:p>
@@ -17241,6 +17475,7 @@
       </w:pPr>
       <w:bookmarkStart w:id="46" w:name="_Toc510081208"/>
       <w:r>
+        <w:lastRenderedPageBreak/>
         <w:t>4.26 System feature 26</w:t>
       </w:r>
       <w:bookmarkEnd w:id="46"/>
@@ -17804,7 +18039,6 @@
       </w:pPr>
       <w:bookmarkStart w:id="48" w:name="_Toc510081210"/>
       <w:r>
-        <w:lastRenderedPageBreak/>
         <w:t>4.28 System feature 28</w:t>
       </w:r>
       <w:bookmarkEnd w:id="48"/>
@@ -18645,6 +18879,7 @@
           <w:sz w:val="20"/>
           <w:szCs w:val="20"/>
         </w:rPr>
+        <w:lastRenderedPageBreak/>
         <w:t>REQ1 :</w:t>
       </w:r>
       <w:proofErr w:type="gramEnd"/>
@@ -19267,7 +19502,6 @@
           <w:sz w:val="20"/>
           <w:szCs w:val="20"/>
         </w:rPr>
-        <w:lastRenderedPageBreak/>
         <w:t>REQ1 :</w:t>
       </w:r>
       <w:proofErr w:type="gramEnd"/>
@@ -20244,6 +20478,7 @@
           <w:szCs w:val="20"/>
           <w:lang w:eastAsia="ro-RO"/>
         </w:rPr>
+        <w:lastRenderedPageBreak/>
         <w:t>DESC :</w:t>
       </w:r>
       <w:proofErr w:type="gramEnd"/>
@@ -21089,7 +21324,6 @@
           <w:sz w:val="20"/>
           <w:szCs w:val="20"/>
         </w:rPr>
-        <w:lastRenderedPageBreak/>
         <w:t xml:space="preserve">RAT: In order for </w:t>
       </w:r>
       <w:r>
@@ -21813,6 +22047,7 @@
       </w:pPr>
       <w:bookmarkStart w:id="62" w:name="_Toc510081224"/>
       <w:r>
+        <w:lastRenderedPageBreak/>
         <w:t>5.1.</w:t>
       </w:r>
       <w:r>
@@ -22095,7 +22330,6 @@
           <w:sz w:val="20"/>
           <w:szCs w:val="20"/>
         </w:rPr>
-        <w:lastRenderedPageBreak/>
         <w:t>Communication Messages: Defined: Every exchanged of information between client and server.</w:t>
       </w:r>
     </w:p>
@@ -22532,6 +22766,7 @@
           <w:sz w:val="20"/>
           <w:szCs w:val="20"/>
         </w:rPr>
+        <w:lastRenderedPageBreak/>
         <w:t>ID: QR1</w:t>
       </w:r>
       <w:r>
@@ -22876,7 +23111,6 @@
           <w:sz w:val="20"/>
           <w:szCs w:val="20"/>
         </w:rPr>
-        <w:lastRenderedPageBreak/>
         <w:t xml:space="preserve">DEP: none </w:t>
       </w:r>
     </w:p>
@@ -23310,6 +23544,7 @@
           <w:sz w:val="20"/>
           <w:szCs w:val="20"/>
         </w:rPr>
+        <w:lastRenderedPageBreak/>
         <w:t xml:space="preserve">METER: Observations done from the performance log during testing </w:t>
       </w:r>
     </w:p>
@@ -23627,7 +23862,6 @@
       </w:pPr>
       <w:bookmarkStart w:id="68" w:name="_Toc510081230"/>
       <w:r>
-        <w:lastRenderedPageBreak/>
         <w:t>Appendix A: Glossary</w:t>
       </w:r>
       <w:bookmarkEnd w:id="68"/>
@@ -24106,6 +24340,7 @@
           </w:tcPr>
           <w:p>
             <w:r>
+              <w:lastRenderedPageBreak/>
               <w:t>GIST</w:t>
             </w:r>
           </w:p>
@@ -24319,231 +24554,423 @@
     <w:p>
       <w:pPr>
         <w:pStyle w:val="Heading1"/>
-        <w:rPr>
-          <w:rFonts w:cs="Arial"/>
+      </w:pPr>
+      <w:bookmarkStart w:id="69" w:name="_Toc510081231"/>
+    </w:p>
+    <w:p>
+      <w:pPr>
+        <w:pStyle w:val="Heading1"/>
+      </w:pPr>
+      <w:r>
+        <w:t>Appendix B</w:t>
+      </w:r>
+      <w:r>
+        <w:t xml:space="preserve">: </w:t>
+      </w:r>
+      <w:bookmarkEnd w:id="69"/>
+      <w:r>
+        <w:t>Frameworks</w:t>
+      </w:r>
+    </w:p>
+    <w:p>
+      <w:pPr>
+        <w:spacing w:after="0"/>
+        <w:rPr>
+          <w:rFonts w:cstheme="minorHAnsi"/>
+          <w:sz w:val="20"/>
+          <w:szCs w:val="20"/>
+        </w:rPr>
+      </w:pPr>
+    </w:p>
+    <w:p>
+      <w:pPr>
+        <w:spacing w:after="0"/>
+        <w:rPr>
+          <w:rFonts w:ascii="Arial" w:hAnsi="Arial" w:cs="Arial"/>
           <w:b/>
-          <w:sz w:val="20"/>
-          <w:szCs w:val="20"/>
-        </w:rPr>
-      </w:pPr>
-      <w:bookmarkStart w:id="69" w:name="_Toc510081231"/>
-      <w:r>
-        <w:t>Appendix B: Analysis Models</w:t>
-      </w:r>
-      <w:bookmarkEnd w:id="69"/>
-    </w:p>
-    <w:p>
-      <w:r>
-        <w:rPr>
-          <w:noProof/>
-        </w:rPr>
-        <w:pict>
-          <v:shape id="_x0000_s1026" type="#_x0000_t75" style="position:absolute;margin-left:14.25pt;margin-top:9.5pt;width:468pt;height:356.25pt;z-index:-251655168;mso-position-horizontal-relative:text;mso-position-vertical-relative:text;mso-width-relative:page;mso-height-relative:page">
-            <v:imagedata r:id="rId20" o:title="ClassDiagram"/>
-          </v:shape>
-        </w:pict>
-      </w:r>
-    </w:p>
-    <w:p/>
-    <w:p/>
-    <w:p/>
-    <w:p/>
-    <w:p/>
-    <w:p/>
-    <w:p/>
-    <w:p/>
-    <w:p/>
-    <w:p/>
-    <w:p/>
-    <w:p/>
-    <w:p/>
-    <w:p/>
-    <w:p>
-      <w:pPr>
-        <w:jc w:val="center"/>
-      </w:pPr>
-      <w:r>
-        <w:t>Class diagram</w:t>
-      </w:r>
-    </w:p>
-    <w:p/>
-    <w:p/>
-    <w:p/>
-    <w:p/>
-    <w:p/>
-    <w:p/>
-    <w:p/>
-    <w:p>
-      <w:r>
-        <w:rPr>
-          <w:noProof/>
-        </w:rPr>
-        <w:pict>
-          <v:shape id="_x0000_s1027" type="#_x0000_t75" style="position:absolute;margin-left:12.75pt;margin-top:-30.55pt;width:467.25pt;height:332.25pt;z-index:-251653120;mso-position-horizontal-relative:text;mso-position-vertical-relative:text;mso-width-relative:page;mso-height-relative:page">
-            <v:imagedata r:id="rId21" o:title="UseCase"/>
-          </v:shape>
-        </w:pict>
-      </w:r>
-    </w:p>
-    <w:p/>
-    <w:p/>
-    <w:p/>
-    <w:p/>
-    <w:p/>
-    <w:p/>
-    <w:p/>
-    <w:p/>
-    <w:p/>
-    <w:p/>
-    <w:p/>
-    <w:p/>
-    <w:p>
-      <w:pPr>
-        <w:jc w:val="center"/>
-      </w:pPr>
-      <w:r>
-        <w:t>Entity-relation</w:t>
-      </w:r>
-    </w:p>
-    <w:p/>
-    <w:p/>
-    <w:p>
-      <w:pPr>
-        <w:pStyle w:val="Heading1"/>
-      </w:pPr>
-      <w:bookmarkStart w:id="70" w:name="_Toc510081232"/>
-      <w:r>
-        <w:t>Appendix C: To Be Determined List</w:t>
-      </w:r>
-      <w:bookmarkEnd w:id="70"/>
-    </w:p>
-    <w:p>
-      <w:pPr>
-        <w:spacing w:after="0"/>
-        <w:rPr>
-          <w:rFonts w:cstheme="minorHAnsi"/>
-          <w:sz w:val="20"/>
-          <w:szCs w:val="20"/>
-        </w:rPr>
-      </w:pPr>
-      <w:r>
-        <w:rPr>
-          <w:rFonts w:cstheme="minorHAnsi"/>
-          <w:sz w:val="20"/>
-          <w:szCs w:val="20"/>
-        </w:rPr>
-        <w:t>Not applicable.</w:t>
-      </w:r>
-    </w:p>
-    <w:p>
-      <w:pPr>
-        <w:spacing w:after="0"/>
-        <w:rPr>
-          <w:rFonts w:cstheme="minorHAnsi"/>
-          <w:sz w:val="20"/>
-          <w:szCs w:val="20"/>
-        </w:rPr>
-      </w:pPr>
-    </w:p>
-    <w:p>
-      <w:pPr>
-        <w:spacing w:after="0"/>
-        <w:rPr>
-          <w:rFonts w:cstheme="minorHAnsi"/>
-          <w:sz w:val="20"/>
-          <w:szCs w:val="20"/>
-        </w:rPr>
-      </w:pPr>
-    </w:p>
-    <w:p>
-      <w:pPr>
-        <w:spacing w:after="0"/>
-        <w:rPr>
-          <w:rFonts w:cstheme="minorHAnsi"/>
-          <w:sz w:val="20"/>
-          <w:szCs w:val="20"/>
-        </w:rPr>
-      </w:pPr>
-    </w:p>
-    <w:p>
-      <w:pPr>
-        <w:spacing w:after="0"/>
-        <w:rPr>
-          <w:rFonts w:cstheme="minorHAnsi"/>
-          <w:sz w:val="20"/>
-          <w:szCs w:val="20"/>
-        </w:rPr>
-      </w:pPr>
-    </w:p>
-    <w:p>
-      <w:pPr>
-        <w:spacing w:after="0"/>
-        <w:rPr>
-          <w:rFonts w:cstheme="minorHAnsi"/>
-          <w:sz w:val="20"/>
-          <w:szCs w:val="20"/>
-        </w:rPr>
-      </w:pPr>
-    </w:p>
-    <w:p>
-      <w:pPr>
-        <w:spacing w:after="0"/>
-        <w:rPr>
-          <w:rFonts w:cstheme="minorHAnsi"/>
-          <w:sz w:val="20"/>
-          <w:szCs w:val="20"/>
-        </w:rPr>
-      </w:pPr>
-    </w:p>
-    <w:p>
-      <w:pPr>
-        <w:spacing w:after="0"/>
-        <w:rPr>
-          <w:rFonts w:cstheme="minorHAnsi"/>
-          <w:sz w:val="20"/>
-          <w:szCs w:val="20"/>
-        </w:rPr>
-      </w:pPr>
-    </w:p>
-    <w:p>
-      <w:pPr>
-        <w:spacing w:after="0"/>
-        <w:rPr>
-          <w:rFonts w:cstheme="minorHAnsi"/>
-          <w:sz w:val="20"/>
-          <w:szCs w:val="20"/>
-        </w:rPr>
-      </w:pPr>
-    </w:p>
-    <w:p>
-      <w:pPr>
-        <w:spacing w:after="0"/>
-        <w:rPr>
-          <w:rFonts w:cstheme="minorHAnsi"/>
-          <w:sz w:val="20"/>
-          <w:szCs w:val="20"/>
-        </w:rPr>
-      </w:pPr>
-    </w:p>
-    <w:p>
-      <w:pPr>
-        <w:spacing w:after="0"/>
-        <w:rPr>
-          <w:rFonts w:cstheme="minorHAnsi"/>
-          <w:sz w:val="20"/>
-          <w:szCs w:val="20"/>
-        </w:rPr>
-      </w:pPr>
-    </w:p>
-    <w:p>
-      <w:pPr>
-        <w:spacing w:after="0"/>
-        <w:rPr>
-          <w:rFonts w:cstheme="minorHAnsi"/>
-          <w:sz w:val="20"/>
-          <w:szCs w:val="20"/>
-        </w:rPr>
-      </w:pPr>
+          <w:sz w:val="24"/>
+          <w:szCs w:val="24"/>
+        </w:rPr>
+      </w:pPr>
+      <w:r>
+        <w:rPr>
+          <w:rFonts w:ascii="Arial" w:hAnsi="Arial" w:cs="Arial"/>
+          <w:b/>
+          <w:sz w:val="24"/>
+          <w:szCs w:val="24"/>
+        </w:rPr>
+        <w:t>Spring Boot</w:t>
+      </w:r>
+    </w:p>
+    <w:p>
+      <w:pPr>
+        <w:spacing w:after="0"/>
+        <w:rPr>
+          <w:rFonts w:ascii="Arial" w:hAnsi="Arial" w:cs="Arial"/>
+          <w:sz w:val="24"/>
+          <w:szCs w:val="24"/>
+        </w:rPr>
+      </w:pPr>
+      <w:r>
+        <w:rPr>
+          <w:rFonts w:ascii="Arial" w:hAnsi="Arial" w:cs="Arial"/>
+          <w:sz w:val="24"/>
+          <w:szCs w:val="24"/>
+        </w:rPr>
+        <w:t>Enables you to develop enterprise-ready applications that you can “just run”</w:t>
+      </w:r>
+    </w:p>
+    <w:p>
+      <w:pPr>
+        <w:spacing w:after="0"/>
+        <w:rPr>
+          <w:rFonts w:ascii="Arial" w:hAnsi="Arial" w:cs="Arial"/>
+          <w:b/>
+          <w:sz w:val="24"/>
+          <w:szCs w:val="24"/>
+        </w:rPr>
+      </w:pPr>
+    </w:p>
+    <w:p>
+      <w:pPr>
+        <w:spacing w:after="0"/>
+        <w:rPr>
+          <w:rFonts w:ascii="Arial" w:hAnsi="Arial" w:cs="Arial"/>
+          <w:b/>
+          <w:sz w:val="24"/>
+          <w:szCs w:val="24"/>
+        </w:rPr>
+      </w:pPr>
+      <w:r>
+        <w:rPr>
+          <w:rFonts w:ascii="Arial" w:hAnsi="Arial" w:cs="Arial"/>
+          <w:b/>
+          <w:sz w:val="24"/>
+          <w:szCs w:val="24"/>
+        </w:rPr>
+        <w:t>JPA</w:t>
+      </w:r>
+    </w:p>
+    <w:p>
+      <w:pPr>
+        <w:spacing w:after="0"/>
+        <w:rPr>
+          <w:rFonts w:ascii="Arial" w:hAnsi="Arial" w:cs="Arial"/>
+          <w:sz w:val="24"/>
+          <w:szCs w:val="24"/>
+        </w:rPr>
+      </w:pPr>
+      <w:r>
+        <w:rPr>
+          <w:rFonts w:ascii="Arial" w:hAnsi="Arial" w:cs="Arial"/>
+          <w:sz w:val="24"/>
+          <w:szCs w:val="24"/>
+        </w:rPr>
+        <w:t>I</w:t>
+      </w:r>
+      <w:r>
+        <w:rPr>
+          <w:rFonts w:ascii="Arial" w:hAnsi="Arial" w:cs="Arial"/>
+          <w:sz w:val="24"/>
+          <w:szCs w:val="24"/>
+        </w:rPr>
+        <w:t xml:space="preserve">s a collection of classes and methods to persistently store the vast amounts of data into a </w:t>
+      </w:r>
+      <w:proofErr w:type="gramStart"/>
+      <w:r>
+        <w:rPr>
+          <w:rFonts w:ascii="Arial" w:hAnsi="Arial" w:cs="Arial"/>
+          <w:sz w:val="24"/>
+          <w:szCs w:val="24"/>
+        </w:rPr>
+        <w:t>database</w:t>
+      </w:r>
+      <w:proofErr w:type="gramEnd"/>
+    </w:p>
+    <w:p>
+      <w:pPr>
+        <w:spacing w:after="0"/>
+        <w:rPr>
+          <w:rFonts w:ascii="Arial" w:hAnsi="Arial" w:cs="Arial"/>
+          <w:sz w:val="24"/>
+          <w:szCs w:val="24"/>
+        </w:rPr>
+      </w:pPr>
+    </w:p>
+    <w:p>
+      <w:pPr>
+        <w:spacing w:after="0"/>
+        <w:rPr>
+          <w:rFonts w:ascii="Arial" w:hAnsi="Arial" w:cs="Arial"/>
+          <w:b/>
+          <w:szCs w:val="24"/>
+        </w:rPr>
+      </w:pPr>
+      <w:r>
+        <w:rPr>
+          <w:rFonts w:ascii="Arial" w:hAnsi="Arial" w:cs="Arial"/>
+          <w:b/>
+          <w:sz w:val="24"/>
+          <w:szCs w:val="24"/>
+        </w:rPr>
+        <w:t>Spring Injection</w:t>
+      </w:r>
+    </w:p>
+    <w:p>
+      <w:pPr>
+        <w:spacing w:after="0"/>
+        <w:rPr>
+          <w:rFonts w:ascii="Arial" w:hAnsi="Arial" w:cs="Arial"/>
+          <w:b/>
+          <w:szCs w:val="24"/>
+        </w:rPr>
+      </w:pPr>
+      <w:r>
+        <w:rPr>
+          <w:rFonts w:ascii="Arial" w:hAnsi="Arial" w:cs="Arial"/>
+          <w:sz w:val="24"/>
+          <w:szCs w:val="27"/>
+          <w:shd w:val="clear" w:color="auto" w:fill="FFFFFF"/>
+        </w:rPr>
+        <w:t xml:space="preserve">Dependency injection is a pattern through which to implement </w:t>
+      </w:r>
+      <w:proofErr w:type="spellStart"/>
+      <w:proofErr w:type="gramStart"/>
+      <w:r>
+        <w:rPr>
+          <w:rFonts w:ascii="Arial" w:hAnsi="Arial" w:cs="Arial"/>
+          <w:sz w:val="24"/>
+          <w:szCs w:val="27"/>
+          <w:shd w:val="clear" w:color="auto" w:fill="FFFFFF"/>
+        </w:rPr>
+        <w:t>IoC</w:t>
+      </w:r>
+      <w:proofErr w:type="spellEnd"/>
+      <w:proofErr w:type="gramEnd"/>
+      <w:r>
+        <w:rPr>
+          <w:rFonts w:ascii="Arial" w:hAnsi="Arial" w:cs="Arial"/>
+          <w:sz w:val="24"/>
+          <w:szCs w:val="27"/>
+          <w:shd w:val="clear" w:color="auto" w:fill="FFFFFF"/>
+        </w:rPr>
+        <w:t>, where the control being inverted is the setting of object’s dependencies.</w:t>
+      </w:r>
+    </w:p>
+    <w:p>
+      <w:pPr>
+        <w:spacing w:after="0"/>
+        <w:rPr>
+          <w:rFonts w:ascii="Arial" w:hAnsi="Arial" w:cs="Arial"/>
+          <w:sz w:val="24"/>
+          <w:szCs w:val="24"/>
+        </w:rPr>
+      </w:pPr>
+    </w:p>
+    <w:p>
+      <w:pPr>
+        <w:spacing w:after="0"/>
+        <w:rPr>
+          <w:rFonts w:ascii="Arial" w:hAnsi="Arial" w:cs="Arial"/>
+          <w:b/>
+          <w:sz w:val="24"/>
+          <w:szCs w:val="24"/>
+        </w:rPr>
+      </w:pPr>
+      <w:r>
+        <w:rPr>
+          <w:rFonts w:ascii="Arial" w:hAnsi="Arial" w:cs="Arial"/>
+          <w:b/>
+          <w:sz w:val="24"/>
+          <w:szCs w:val="24"/>
+        </w:rPr>
+        <w:t>Maven</w:t>
+      </w:r>
+    </w:p>
+    <w:p>
+      <w:pPr>
+        <w:spacing w:after="0"/>
+        <w:rPr>
+          <w:rFonts w:ascii="Arial" w:hAnsi="Arial" w:cs="Arial"/>
+          <w:sz w:val="24"/>
+          <w:szCs w:val="24"/>
+        </w:rPr>
+      </w:pPr>
+      <w:proofErr w:type="gramStart"/>
+      <w:r>
+        <w:rPr>
+          <w:rFonts w:ascii="Arial" w:hAnsi="Arial" w:cs="Arial"/>
+          <w:sz w:val="24"/>
+          <w:szCs w:val="24"/>
+        </w:rPr>
+        <w:t>Making the build process easy</w:t>
+      </w:r>
+      <w:r>
+        <w:rPr>
+          <w:rFonts w:ascii="Arial" w:hAnsi="Arial" w:cs="Arial"/>
+          <w:sz w:val="24"/>
+          <w:szCs w:val="24"/>
+        </w:rPr>
+        <w:t>.</w:t>
+      </w:r>
+      <w:proofErr w:type="gramEnd"/>
+      <w:r>
+        <w:rPr>
+          <w:rFonts w:ascii="Arial" w:hAnsi="Arial" w:cs="Arial"/>
+          <w:sz w:val="24"/>
+          <w:szCs w:val="24"/>
+        </w:rPr>
+        <w:t xml:space="preserve"> </w:t>
+      </w:r>
+      <w:proofErr w:type="gramStart"/>
+      <w:r>
+        <w:rPr>
+          <w:rFonts w:ascii="Arial" w:hAnsi="Arial" w:cs="Arial"/>
+          <w:sz w:val="24"/>
+          <w:szCs w:val="24"/>
+        </w:rPr>
+        <w:t>Providing a uniform build system</w:t>
+      </w:r>
+      <w:r>
+        <w:rPr>
+          <w:rFonts w:ascii="Arial" w:hAnsi="Arial" w:cs="Arial"/>
+          <w:sz w:val="24"/>
+          <w:szCs w:val="24"/>
+        </w:rPr>
+        <w:t>.</w:t>
+      </w:r>
+      <w:proofErr w:type="gramEnd"/>
+      <w:r>
+        <w:rPr>
+          <w:rFonts w:ascii="Arial" w:hAnsi="Arial" w:cs="Arial"/>
+          <w:sz w:val="24"/>
+          <w:szCs w:val="24"/>
+        </w:rPr>
+        <w:t xml:space="preserve"> </w:t>
+      </w:r>
+      <w:proofErr w:type="gramStart"/>
+      <w:r>
+        <w:rPr>
+          <w:rFonts w:ascii="Arial" w:hAnsi="Arial" w:cs="Arial"/>
+          <w:sz w:val="24"/>
+          <w:szCs w:val="24"/>
+        </w:rPr>
+        <w:t>Providing quality project information</w:t>
+      </w:r>
+      <w:r>
+        <w:rPr>
+          <w:rFonts w:ascii="Arial" w:hAnsi="Arial" w:cs="Arial"/>
+          <w:sz w:val="24"/>
+          <w:szCs w:val="24"/>
+        </w:rPr>
+        <w:t>.</w:t>
+      </w:r>
+      <w:proofErr w:type="gramEnd"/>
+      <w:r>
+        <w:rPr>
+          <w:rFonts w:ascii="Arial" w:hAnsi="Arial" w:cs="Arial"/>
+          <w:sz w:val="24"/>
+          <w:szCs w:val="24"/>
+        </w:rPr>
+        <w:t xml:space="preserve"> </w:t>
+      </w:r>
+      <w:proofErr w:type="gramStart"/>
+      <w:r>
+        <w:rPr>
+          <w:rFonts w:ascii="Arial" w:hAnsi="Arial" w:cs="Arial"/>
+          <w:sz w:val="24"/>
+          <w:szCs w:val="24"/>
+        </w:rPr>
+        <w:t>Providing guidelines for best practices development</w:t>
+      </w:r>
+      <w:r>
+        <w:rPr>
+          <w:rFonts w:ascii="Arial" w:hAnsi="Arial" w:cs="Arial"/>
+          <w:sz w:val="24"/>
+          <w:szCs w:val="24"/>
+        </w:rPr>
+        <w:t>.</w:t>
+      </w:r>
+      <w:proofErr w:type="gramEnd"/>
+      <w:r>
+        <w:rPr>
+          <w:rFonts w:ascii="Arial" w:hAnsi="Arial" w:cs="Arial"/>
+          <w:sz w:val="24"/>
+          <w:szCs w:val="24"/>
+        </w:rPr>
+        <w:t xml:space="preserve"> </w:t>
+      </w:r>
+      <w:r>
+        <w:rPr>
+          <w:rFonts w:ascii="Arial" w:hAnsi="Arial" w:cs="Arial"/>
+          <w:sz w:val="24"/>
+          <w:szCs w:val="24"/>
+        </w:rPr>
+        <w:t>Allowing transparent migration to new features</w:t>
+      </w:r>
+    </w:p>
+    <w:p>
+      <w:pPr>
+        <w:spacing w:after="0"/>
+        <w:rPr>
+          <w:rFonts w:ascii="Arial" w:hAnsi="Arial" w:cs="Arial"/>
+          <w:sz w:val="24"/>
+          <w:szCs w:val="24"/>
+        </w:rPr>
+      </w:pPr>
+    </w:p>
+    <w:p>
+      <w:pPr>
+        <w:spacing w:after="0"/>
+        <w:rPr>
+          <w:rFonts w:ascii="Arial" w:hAnsi="Arial" w:cs="Arial"/>
+          <w:sz w:val="24"/>
+          <w:szCs w:val="24"/>
+        </w:rPr>
+      </w:pPr>
+      <w:r>
+        <w:rPr>
+          <w:rFonts w:ascii="Arial" w:hAnsi="Arial" w:cs="Arial"/>
+          <w:b/>
+          <w:sz w:val="24"/>
+          <w:szCs w:val="24"/>
+        </w:rPr>
+        <w:t>Flyway</w:t>
+      </w:r>
+      <w:r>
+        <w:rPr>
+          <w:rFonts w:ascii="Arial" w:hAnsi="Arial" w:cs="Arial"/>
+          <w:sz w:val="24"/>
+          <w:szCs w:val="24"/>
+        </w:rPr>
+        <w:t xml:space="preserve"> </w:t>
+      </w:r>
+    </w:p>
+    <w:p>
+      <w:pPr>
+        <w:spacing w:after="0"/>
+        <w:rPr>
+          <w:rFonts w:ascii="Arial" w:hAnsi="Arial" w:cs="Arial"/>
+          <w:sz w:val="24"/>
+          <w:szCs w:val="24"/>
+        </w:rPr>
+      </w:pPr>
+      <w:r>
+        <w:rPr>
+          <w:rFonts w:ascii="Arial" w:hAnsi="Arial" w:cs="Arial"/>
+          <w:sz w:val="24"/>
+          <w:szCs w:val="24"/>
+        </w:rPr>
+        <w:t>F</w:t>
+      </w:r>
+      <w:r>
+        <w:rPr>
+          <w:rFonts w:ascii="Arial" w:hAnsi="Arial" w:cs="Arial"/>
+          <w:sz w:val="24"/>
+          <w:szCs w:val="24"/>
+        </w:rPr>
+        <w:t>or migrating the database on application startup</w:t>
+      </w:r>
     </w:p>
     <w:p>
       <w:pPr>
@@ -24574,8 +25001,8 @@
 </file>
 
 <file path=word/numbering.xml><?xml version="1.0" encoding="utf-8"?>
-<w:numbering xmlns:wpc="http://schemas.microsoft.com/office/word/2010/wordprocessingCanvas" xmlns:mc="http://schemas.openxmlformats.org/markup-compatibility/2006" xmlns:o="urn:schemas-microsoft-com:office:office" xmlns:r="http://schemas.openxmlformats.org/officeDocument/2006/relationships" xmlns:m="http://schemas.openxmlformats.org/officeDocument/2006/math" xmlns:v="urn:schemas-microsoft-com:vml" xmlns:wp14="http://schemas.microsoft.com/office/word/2010/wordprocessingDrawing" xmlns:wp="http://schemas.openxmlformats.org/drawingml/2006/wordprocessingDrawing" xmlns:w10="urn:schemas-microsoft-com:office:word" xmlns:w="http://schemas.openxmlformats.org/wordprocessingml/2006/main" xmlns:w14="http://schemas.microsoft.com/office/word/2010/wordml" xmlns:w15="http://schemas.microsoft.com/office/word/2012/wordml" xmlns:wpg="http://schemas.microsoft.com/office/word/2010/wordprocessingGroup" xmlns:wpi="http://schemas.microsoft.com/office/word/2010/wordprocessingInk" xmlns:wne="http://schemas.microsoft.com/office/word/2006/wordml" xmlns:wps="http://schemas.microsoft.com/office/word/2010/wordprocessingShape" mc:Ignorable="w14 w15 wp14">
-  <w:abstractNum w:abstractNumId="0" w15:restartNumberingAfterBreak="0">
+<w:numbering xmlns:wpc="http://schemas.microsoft.com/office/word/2010/wordprocessingCanvas" xmlns:mc="http://schemas.openxmlformats.org/markup-compatibility/2006" xmlns:o="urn:schemas-microsoft-com:office:office" xmlns:r="http://schemas.openxmlformats.org/officeDocument/2006/relationships" xmlns:m="http://schemas.openxmlformats.org/officeDocument/2006/math" xmlns:v="urn:schemas-microsoft-com:vml" xmlns:wp14="http://schemas.microsoft.com/office/word/2010/wordprocessingDrawing" xmlns:wp="http://schemas.openxmlformats.org/drawingml/2006/wordprocessingDrawing" xmlns:w10="urn:schemas-microsoft-com:office:word" xmlns:w="http://schemas.openxmlformats.org/wordprocessingml/2006/main" xmlns:w14="http://schemas.microsoft.com/office/word/2010/wordml" xmlns:wpg="http://schemas.microsoft.com/office/word/2010/wordprocessingGroup" xmlns:wpi="http://schemas.microsoft.com/office/word/2010/wordprocessingInk" xmlns:wne="http://schemas.microsoft.com/office/word/2006/wordml" xmlns:wps="http://schemas.microsoft.com/office/word/2010/wordprocessingShape" mc:Ignorable="w14 wp14">
+  <w:abstractNum w:abstractNumId="0">
     <w:nsid w:val="0B944EBE"/>
     <w:multiLevelType w:val="hybridMultilevel"/>
     <w:tmpl w:val="0794034A"/>
@@ -24688,7 +25115,7 @@
       </w:rPr>
     </w:lvl>
   </w:abstractNum>
-  <w:abstractNum w:abstractNumId="1" w15:restartNumberingAfterBreak="0">
+  <w:abstractNum w:abstractNumId="1">
     <w:nsid w:val="23AD6150"/>
     <w:multiLevelType w:val="hybridMultilevel"/>
     <w:tmpl w:val="1ED058A6"/>
@@ -24801,7 +25228,7 @@
       </w:rPr>
     </w:lvl>
   </w:abstractNum>
-  <w:abstractNum w:abstractNumId="2" w15:restartNumberingAfterBreak="0">
+  <w:abstractNum w:abstractNumId="2">
     <w:nsid w:val="4FCB6F86"/>
     <w:multiLevelType w:val="multilevel"/>
     <w:tmpl w:val="D3C6F394"/>
@@ -24963,7 +25390,7 @@
 </file>
 
 <file path=word/styles.xml><?xml version="1.0" encoding="utf-8"?>
-<w:styles xmlns:mc="http://schemas.openxmlformats.org/markup-compatibility/2006" xmlns:r="http://schemas.openxmlformats.org/officeDocument/2006/relationships" xmlns:w="http://schemas.openxmlformats.org/wordprocessingml/2006/main" xmlns:w14="http://schemas.microsoft.com/office/word/2010/wordml" xmlns:w15="http://schemas.microsoft.com/office/word/2012/wordml" mc:Ignorable="w14 w15">
+<w:styles xmlns:mc="http://schemas.openxmlformats.org/markup-compatibility/2006" xmlns:r="http://schemas.openxmlformats.org/officeDocument/2006/relationships" xmlns:w="http://schemas.openxmlformats.org/wordprocessingml/2006/main" xmlns:w14="http://schemas.microsoft.com/office/word/2010/wordml" mc:Ignorable="w14">
   <w:docDefaults>
     <w:rPrDefault>
       <w:rPr>
@@ -24979,378 +25406,144 @@
       </w:pPr>
     </w:pPrDefault>
   </w:docDefaults>
-  <w:latentStyles w:defLockedState="0" w:defUIPriority="99" w:defSemiHidden="0" w:defUnhideWhenUsed="0" w:defQFormat="0" w:count="371">
-    <w:lsdException w:name="Normal" w:uiPriority="0" w:qFormat="1"/>
-    <w:lsdException w:name="heading 1" w:uiPriority="9" w:qFormat="1"/>
-    <w:lsdException w:name="heading 2" w:semiHidden="1" w:uiPriority="9" w:unhideWhenUsed="1" w:qFormat="1"/>
-    <w:lsdException w:name="heading 3" w:semiHidden="1" w:uiPriority="9" w:unhideWhenUsed="1" w:qFormat="1"/>
-    <w:lsdException w:name="heading 4" w:semiHidden="1" w:uiPriority="9" w:unhideWhenUsed="1" w:qFormat="1"/>
-    <w:lsdException w:name="heading 5" w:semiHidden="1" w:uiPriority="9" w:unhideWhenUsed="1" w:qFormat="1"/>
-    <w:lsdException w:name="heading 6" w:semiHidden="1" w:uiPriority="9" w:unhideWhenUsed="1" w:qFormat="1"/>
-    <w:lsdException w:name="heading 7" w:semiHidden="1" w:uiPriority="9" w:unhideWhenUsed="1" w:qFormat="1"/>
-    <w:lsdException w:name="heading 8" w:semiHidden="1" w:uiPriority="9" w:unhideWhenUsed="1" w:qFormat="1"/>
-    <w:lsdException w:name="heading 9" w:semiHidden="1" w:uiPriority="9" w:unhideWhenUsed="1" w:qFormat="1"/>
-    <w:lsdException w:name="index 1" w:semiHidden="1" w:unhideWhenUsed="1"/>
-    <w:lsdException w:name="index 2" w:semiHidden="1" w:unhideWhenUsed="1"/>
-    <w:lsdException w:name="index 3" w:semiHidden="1" w:unhideWhenUsed="1"/>
-    <w:lsdException w:name="index 4" w:semiHidden="1" w:unhideWhenUsed="1"/>
-    <w:lsdException w:name="index 5" w:semiHidden="1" w:unhideWhenUsed="1"/>
-    <w:lsdException w:name="index 6" w:semiHidden="1" w:unhideWhenUsed="1"/>
-    <w:lsdException w:name="index 7" w:semiHidden="1" w:unhideWhenUsed="1"/>
-    <w:lsdException w:name="index 8" w:semiHidden="1" w:unhideWhenUsed="1"/>
-    <w:lsdException w:name="index 9" w:semiHidden="1" w:unhideWhenUsed="1"/>
-    <w:lsdException w:name="toc 1" w:semiHidden="1" w:uiPriority="39" w:unhideWhenUsed="1"/>
-    <w:lsdException w:name="toc 2" w:semiHidden="1" w:uiPriority="39" w:unhideWhenUsed="1"/>
-    <w:lsdException w:name="toc 3" w:semiHidden="1" w:uiPriority="39" w:unhideWhenUsed="1"/>
-    <w:lsdException w:name="toc 4" w:semiHidden="1" w:uiPriority="39" w:unhideWhenUsed="1"/>
-    <w:lsdException w:name="toc 5" w:semiHidden="1" w:uiPriority="39" w:unhideWhenUsed="1"/>
-    <w:lsdException w:name="toc 6" w:semiHidden="1" w:uiPriority="39" w:unhideWhenUsed="1"/>
-    <w:lsdException w:name="toc 7" w:semiHidden="1" w:uiPriority="39" w:unhideWhenUsed="1"/>
-    <w:lsdException w:name="toc 8" w:semiHidden="1" w:uiPriority="39" w:unhideWhenUsed="1"/>
-    <w:lsdException w:name="toc 9" w:semiHidden="1" w:uiPriority="39" w:unhideWhenUsed="1"/>
-    <w:lsdException w:name="Normal Indent" w:semiHidden="1" w:unhideWhenUsed="1"/>
-    <w:lsdException w:name="footnote text" w:semiHidden="1" w:unhideWhenUsed="1"/>
-    <w:lsdException w:name="annotation text" w:semiHidden="1" w:unhideWhenUsed="1"/>
-    <w:lsdException w:name="header" w:semiHidden="1" w:unhideWhenUsed="1"/>
-    <w:lsdException w:name="footer" w:semiHidden="1" w:unhideWhenUsed="1"/>
-    <w:lsdException w:name="index heading" w:semiHidden="1" w:unhideWhenUsed="1"/>
-    <w:lsdException w:name="caption" w:semiHidden="1" w:uiPriority="35" w:unhideWhenUsed="1" w:qFormat="1"/>
-    <w:lsdException w:name="table of figures" w:semiHidden="1" w:unhideWhenUsed="1"/>
-    <w:lsdException w:name="envelope address" w:semiHidden="1" w:unhideWhenUsed="1"/>
-    <w:lsdException w:name="envelope return" w:semiHidden="1" w:unhideWhenUsed="1"/>
-    <w:lsdException w:name="footnote reference" w:semiHidden="1" w:unhideWhenUsed="1"/>
-    <w:lsdException w:name="annotation reference" w:semiHidden="1" w:unhideWhenUsed="1"/>
-    <w:lsdException w:name="line number" w:semiHidden="1" w:unhideWhenUsed="1"/>
-    <w:lsdException w:name="page number" w:semiHidden="1" w:unhideWhenUsed="1"/>
-    <w:lsdException w:name="endnote reference" w:semiHidden="1" w:unhideWhenUsed="1"/>
-    <w:lsdException w:name="endnote text" w:semiHidden="1" w:unhideWhenUsed="1"/>
-    <w:lsdException w:name="table of authorities" w:semiHidden="1" w:unhideWhenUsed="1"/>
-    <w:lsdException w:name="macro" w:semiHidden="1" w:unhideWhenUsed="1"/>
-    <w:lsdException w:name="toa heading" w:semiHidden="1" w:unhideWhenUsed="1"/>
-    <w:lsdException w:name="List" w:semiHidden="1" w:unhideWhenUsed="1"/>
-    <w:lsdException w:name="List Bullet" w:semiHidden="1" w:unhideWhenUsed="1"/>
-    <w:lsdException w:name="List Number" w:semiHidden="1" w:unhideWhenUsed="1"/>
-    <w:lsdException w:name="List 2" w:semiHidden="1" w:unhideWhenUsed="1"/>
-    <w:lsdException w:name="List 3" w:semiHidden="1" w:unhideWhenUsed="1"/>
-    <w:lsdException w:name="List 4" w:semiHidden="1" w:unhideWhenUsed="1"/>
-    <w:lsdException w:name="List 5" w:semiHidden="1" w:unhideWhenUsed="1"/>
-    <w:lsdException w:name="List Bullet 2" w:semiHidden="1" w:unhideWhenUsed="1"/>
-    <w:lsdException w:name="List Bullet 3" w:semiHidden="1" w:unhideWhenUsed="1"/>
-    <w:lsdException w:name="List Bullet 4" w:semiHidden="1" w:unhideWhenUsed="1"/>
-    <w:lsdException w:name="List Bullet 5" w:semiHidden="1" w:unhideWhenUsed="1"/>
-    <w:lsdException w:name="List Number 2" w:semiHidden="1" w:unhideWhenUsed="1"/>
-    <w:lsdException w:name="List Number 3" w:semiHidden="1" w:unhideWhenUsed="1"/>
-    <w:lsdException w:name="List Number 4" w:semiHidden="1" w:unhideWhenUsed="1"/>
-    <w:lsdException w:name="List Number 5" w:semiHidden="1" w:unhideWhenUsed="1"/>
-    <w:lsdException w:name="Title" w:uiPriority="10" w:qFormat="1"/>
-    <w:lsdException w:name="Closing" w:semiHidden="1" w:unhideWhenUsed="1"/>
-    <w:lsdException w:name="Signature" w:semiHidden="1" w:unhideWhenUsed="1"/>
-    <w:lsdException w:name="Default Paragraph Font" w:semiHidden="1" w:uiPriority="1" w:unhideWhenUsed="1"/>
-    <w:lsdException w:name="Body Text" w:semiHidden="1" w:unhideWhenUsed="1"/>
-    <w:lsdException w:name="Body Text Indent" w:semiHidden="1" w:unhideWhenUsed="1"/>
-    <w:lsdException w:name="List Continue" w:semiHidden="1" w:unhideWhenUsed="1"/>
-    <w:lsdException w:name="List Continue 2" w:semiHidden="1" w:unhideWhenUsed="1"/>
-    <w:lsdException w:name="List Continue 3" w:semiHidden="1" w:unhideWhenUsed="1"/>
-    <w:lsdException w:name="List Continue 4" w:semiHidden="1" w:unhideWhenUsed="1"/>
-    <w:lsdException w:name="List Continue 5" w:semiHidden="1" w:unhideWhenUsed="1"/>
-    <w:lsdException w:name="Message Header" w:semiHidden="1" w:unhideWhenUsed="1"/>
-    <w:lsdException w:name="Subtitle" w:uiPriority="11" w:qFormat="1"/>
-    <w:lsdException w:name="Salutation" w:semiHidden="1" w:unhideWhenUsed="1"/>
-    <w:lsdException w:name="Date" w:semiHidden="1" w:unhideWhenUsed="1"/>
-    <w:lsdException w:name="Body Text First Indent" w:semiHidden="1" w:unhideWhenUsed="1"/>
-    <w:lsdException w:name="Body Text First Indent 2" w:semiHidden="1" w:unhideWhenUsed="1"/>
-    <w:lsdException w:name="Note Heading" w:semiHidden="1" w:unhideWhenUsed="1"/>
-    <w:lsdException w:name="Body Text 2" w:semiHidden="1" w:unhideWhenUsed="1"/>
-    <w:lsdException w:name="Body Text 3" w:semiHidden="1" w:unhideWhenUsed="1"/>
-    <w:lsdException w:name="Body Text Indent 2" w:semiHidden="1" w:unhideWhenUsed="1"/>
-    <w:lsdException w:name="Body Text Indent 3" w:semiHidden="1" w:unhideWhenUsed="1"/>
-    <w:lsdException w:name="Block Text" w:semiHidden="1" w:unhideWhenUsed="1"/>
-    <w:lsdException w:name="Hyperlink" w:semiHidden="1" w:unhideWhenUsed="1"/>
-    <w:lsdException w:name="FollowedHyperlink" w:semiHidden="1" w:unhideWhenUsed="1"/>
-    <w:lsdException w:name="Strong" w:uiPriority="22" w:qFormat="1"/>
-    <w:lsdException w:name="Emphasis" w:uiPriority="20" w:qFormat="1"/>
-    <w:lsdException w:name="Document Map" w:semiHidden="1" w:unhideWhenUsed="1"/>
-    <w:lsdException w:name="Plain Text" w:semiHidden="1" w:unhideWhenUsed="1"/>
-    <w:lsdException w:name="E-mail Signature" w:semiHidden="1" w:unhideWhenUsed="1"/>
-    <w:lsdException w:name="HTML Top of Form" w:semiHidden="1" w:unhideWhenUsed="1"/>
-    <w:lsdException w:name="HTML Bottom of Form" w:semiHidden="1" w:unhideWhenUsed="1"/>
-    <w:lsdException w:name="Normal (Web)" w:semiHidden="1" w:unhideWhenUsed="1"/>
-    <w:lsdException w:name="HTML Acronym" w:semiHidden="1" w:unhideWhenUsed="1"/>
-    <w:lsdException w:name="HTML Address" w:semiHidden="1" w:unhideWhenUsed="1"/>
-    <w:lsdException w:name="HTML Cite" w:semiHidden="1" w:unhideWhenUsed="1"/>
-    <w:lsdException w:name="HTML Code" w:semiHidden="1" w:unhideWhenUsed="1"/>
-    <w:lsdException w:name="HTML Definition" w:semiHidden="1" w:unhideWhenUsed="1"/>
-    <w:lsdException w:name="HTML Keyboard" w:semiHidden="1" w:unhideWhenUsed="1"/>
-    <w:lsdException w:name="HTML Preformatted" w:semiHidden="1" w:unhideWhenUsed="1"/>
-    <w:lsdException w:name="HTML Sample" w:semiHidden="1" w:unhideWhenUsed="1"/>
-    <w:lsdException w:name="HTML Typewriter" w:semiHidden="1" w:unhideWhenUsed="1"/>
-    <w:lsdException w:name="HTML Variable" w:semiHidden="1" w:unhideWhenUsed="1"/>
-    <w:lsdException w:name="Normal Table" w:semiHidden="1" w:unhideWhenUsed="1"/>
-    <w:lsdException w:name="annotation subject" w:semiHidden="1" w:unhideWhenUsed="1"/>
-    <w:lsdException w:name="No List" w:semiHidden="1" w:unhideWhenUsed="1"/>
-    <w:lsdException w:name="Outline List 1" w:semiHidden="1" w:unhideWhenUsed="1"/>
-    <w:lsdException w:name="Outline List 2" w:semiHidden="1" w:unhideWhenUsed="1"/>
-    <w:lsdException w:name="Outline List 3" w:semiHidden="1" w:unhideWhenUsed="1"/>
-    <w:lsdException w:name="Table Simple 1" w:semiHidden="1" w:unhideWhenUsed="1"/>
-    <w:lsdException w:name="Table Simple 2" w:semiHidden="1" w:unhideWhenUsed="1"/>
-    <w:lsdException w:name="Table Simple 3" w:semiHidden="1" w:unhideWhenUsed="1"/>
-    <w:lsdException w:name="Table Classic 1" w:semiHidden="1" w:unhideWhenUsed="1"/>
-    <w:lsdException w:name="Table Classic 2" w:semiHidden="1" w:unhideWhenUsed="1"/>
-    <w:lsdException w:name="Table Classic 3" w:semiHidden="1" w:unhideWhenUsed="1"/>
-    <w:lsdException w:name="Table Classic 4" w:semiHidden="1" w:unhideWhenUsed="1"/>
-    <w:lsdException w:name="Table Colorful 1" w:semiHidden="1" w:unhideWhenUsed="1"/>
-    <w:lsdException w:name="Table Colorful 2" w:semiHidden="1" w:unhideWhenUsed="1"/>
-    <w:lsdException w:name="Table Colorful 3" w:semiHidden="1" w:unhideWhenUsed="1"/>
-    <w:lsdException w:name="Table Columns 1" w:semiHidden="1" w:unhideWhenUsed="1"/>
-    <w:lsdException w:name="Table Columns 2" w:semiHidden="1" w:unhideWhenUsed="1"/>
-    <w:lsdException w:name="Table Columns 3" w:semiHidden="1" w:unhideWhenUsed="1"/>
-    <w:lsdException w:name="Table Columns 4" w:semiHidden="1" w:unhideWhenUsed="1"/>
-    <w:lsdException w:name="Table Columns 5" w:semiHidden="1" w:unhideWhenUsed="1"/>
-    <w:lsdException w:name="Table Grid 1" w:semiHidden="1" w:unhideWhenUsed="1"/>
-    <w:lsdException w:name="Table Grid 2" w:semiHidden="1" w:unhideWhenUsed="1"/>
-    <w:lsdException w:name="Table Grid 3" w:semiHidden="1" w:unhideWhenUsed="1"/>
-    <w:lsdException w:name="Table Grid 4" w:semiHidden="1" w:unhideWhenUsed="1"/>
-    <w:lsdException w:name="Table Grid 5" w:semiHidden="1" w:unhideWhenUsed="1"/>
-    <w:lsdException w:name="Table Grid 6" w:semiHidden="1" w:unhideWhenUsed="1"/>
-    <w:lsdException w:name="Table Grid 7" w:semiHidden="1" w:unhideWhenUsed="1"/>
-    <w:lsdException w:name="Table Grid 8" w:semiHidden="1" w:unhideWhenUsed="1"/>
-    <w:lsdException w:name="Table List 1" w:semiHidden="1" w:unhideWhenUsed="1"/>
-    <w:lsdException w:name="Table List 2" w:semiHidden="1" w:unhideWhenUsed="1"/>
-    <w:lsdException w:name="Table List 3" w:semiHidden="1" w:unhideWhenUsed="1"/>
-    <w:lsdException w:name="Table List 4" w:semiHidden="1" w:unhideWhenUsed="1"/>
-    <w:lsdException w:name="Table List 5" w:semiHidden="1" w:unhideWhenUsed="1"/>
-    <w:lsdException w:name="Table List 6" w:semiHidden="1" w:unhideWhenUsed="1"/>
-    <w:lsdException w:name="Table List 7" w:semiHidden="1" w:unhideWhenUsed="1"/>
-    <w:lsdException w:name="Table List 8" w:semiHidden="1" w:unhideWhenUsed="1"/>
-    <w:lsdException w:name="Table 3D effects 1" w:semiHidden="1" w:unhideWhenUsed="1"/>
-    <w:lsdException w:name="Table 3D effects 2" w:semiHidden="1" w:unhideWhenUsed="1"/>
-    <w:lsdException w:name="Table 3D effects 3" w:semiHidden="1" w:unhideWhenUsed="1"/>
-    <w:lsdException w:name="Table Contemporary" w:semiHidden="1" w:unhideWhenUsed="1"/>
-    <w:lsdException w:name="Table Elegant" w:semiHidden="1" w:unhideWhenUsed="1"/>
-    <w:lsdException w:name="Table Professional" w:semiHidden="1" w:unhideWhenUsed="1"/>
-    <w:lsdException w:name="Table Subtle 1" w:semiHidden="1" w:unhideWhenUsed="1"/>
-    <w:lsdException w:name="Table Subtle 2" w:semiHidden="1" w:unhideWhenUsed="1"/>
-    <w:lsdException w:name="Table Web 1" w:semiHidden="1" w:unhideWhenUsed="1"/>
-    <w:lsdException w:name="Table Web 2" w:semiHidden="1" w:unhideWhenUsed="1"/>
-    <w:lsdException w:name="Table Web 3" w:semiHidden="1" w:unhideWhenUsed="1"/>
-    <w:lsdException w:name="Balloon Text" w:semiHidden="1" w:unhideWhenUsed="1"/>
-    <w:lsdException w:name="Table Grid" w:uiPriority="59"/>
-    <w:lsdException w:name="Table Theme" w:semiHidden="1" w:unhideWhenUsed="1"/>
-    <w:lsdException w:name="Placeholder Text" w:semiHidden="1"/>
-    <w:lsdException w:name="No Spacing" w:uiPriority="1" w:qFormat="1"/>
-    <w:lsdException w:name="Light Shading" w:uiPriority="60"/>
-    <w:lsdException w:name="Light List" w:uiPriority="61"/>
-    <w:lsdException w:name="Light Grid" w:uiPriority="62"/>
-    <w:lsdException w:name="Medium Shading 1" w:uiPriority="63"/>
-    <w:lsdException w:name="Medium Shading 2" w:uiPriority="64"/>
-    <w:lsdException w:name="Medium List 1" w:uiPriority="65"/>
-    <w:lsdException w:name="Medium List 2" w:uiPriority="66"/>
-    <w:lsdException w:name="Medium Grid 1" w:uiPriority="67"/>
-    <w:lsdException w:name="Medium Grid 2" w:uiPriority="68"/>
-    <w:lsdException w:name="Medium Grid 3" w:uiPriority="69"/>
-    <w:lsdException w:name="Dark List" w:uiPriority="70"/>
-    <w:lsdException w:name="Colorful Shading" w:uiPriority="71"/>
-    <w:lsdException w:name="Colorful List" w:uiPriority="72"/>
-    <w:lsdException w:name="Colorful Grid" w:uiPriority="73"/>
-    <w:lsdException w:name="Light Shading Accent 1" w:uiPriority="60"/>
-    <w:lsdException w:name="Light List Accent 1" w:uiPriority="61"/>
-    <w:lsdException w:name="Light Grid Accent 1" w:uiPriority="62"/>
-    <w:lsdException w:name="Medium Shading 1 Accent 1" w:uiPriority="63"/>
-    <w:lsdException w:name="Medium Shading 2 Accent 1" w:uiPriority="64"/>
-    <w:lsdException w:name="Medium List 1 Accent 1" w:uiPriority="65"/>
-    <w:lsdException w:name="Revision" w:semiHidden="1"/>
-    <w:lsdException w:name="List Paragraph" w:uiPriority="34" w:qFormat="1"/>
-    <w:lsdException w:name="Quote" w:uiPriority="29" w:qFormat="1"/>
-    <w:lsdException w:name="Intense Quote" w:uiPriority="30" w:qFormat="1"/>
-    <w:lsdException w:name="Medium List 2 Accent 1" w:uiPriority="66"/>
-    <w:lsdException w:name="Medium Grid 1 Accent 1" w:uiPriority="67"/>
-    <w:lsdException w:name="Medium Grid 2 Accent 1" w:uiPriority="68"/>
-    <w:lsdException w:name="Medium Grid 3 Accent 1" w:uiPriority="69"/>
-    <w:lsdException w:name="Dark List Accent 1" w:uiPriority="70"/>
-    <w:lsdException w:name="Colorful Shading Accent 1" w:uiPriority="71"/>
-    <w:lsdException w:name="Colorful List Accent 1" w:uiPriority="72"/>
-    <w:lsdException w:name="Colorful Grid Accent 1" w:uiPriority="73"/>
-    <w:lsdException w:name="Light Shading Accent 2" w:uiPriority="60"/>
-    <w:lsdException w:name="Light List Accent 2" w:uiPriority="61"/>
-    <w:lsdException w:name="Light Grid Accent 2" w:uiPriority="62"/>
-    <w:lsdException w:name="Medium Shading 1 Accent 2" w:uiPriority="63"/>
-    <w:lsdException w:name="Medium Shading 2 Accent 2" w:uiPriority="64"/>
-    <w:lsdException w:name="Medium List 1 Accent 2" w:uiPriority="65"/>
-    <w:lsdException w:name="Medium List 2 Accent 2" w:uiPriority="66"/>
-    <w:lsdException w:name="Medium Grid 1 Accent 2" w:uiPriority="67"/>
-    <w:lsdException w:name="Medium Grid 2 Accent 2" w:uiPriority="68"/>
-    <w:lsdException w:name="Medium Grid 3 Accent 2" w:uiPriority="69"/>
-    <w:lsdException w:name="Dark List Accent 2" w:uiPriority="70"/>
-    <w:lsdException w:name="Colorful Shading Accent 2" w:uiPriority="71"/>
-    <w:lsdException w:name="Colorful List Accent 2" w:uiPriority="72"/>
-    <w:lsdException w:name="Colorful Grid Accent 2" w:uiPriority="73"/>
-    <w:lsdException w:name="Light Shading Accent 3" w:uiPriority="60"/>
-    <w:lsdException w:name="Light List Accent 3" w:uiPriority="61"/>
-    <w:lsdException w:name="Light Grid Accent 3" w:uiPriority="62"/>
-    <w:lsdException w:name="Medium Shading 1 Accent 3" w:uiPriority="63"/>
-    <w:lsdException w:name="Medium Shading 2 Accent 3" w:uiPriority="64"/>
-    <w:lsdException w:name="Medium List 1 Accent 3" w:uiPriority="65"/>
-    <w:lsdException w:name="Medium List 2 Accent 3" w:uiPriority="66"/>
-    <w:lsdException w:name="Medium Grid 1 Accent 3" w:uiPriority="67"/>
-    <w:lsdException w:name="Medium Grid 2 Accent 3" w:uiPriority="68"/>
-    <w:lsdException w:name="Medium Grid 3 Accent 3" w:uiPriority="69"/>
-    <w:lsdException w:name="Dark List Accent 3" w:uiPriority="70"/>
-    <w:lsdException w:name="Colorful Shading Accent 3" w:uiPriority="71"/>
-    <w:lsdException w:name="Colorful List Accent 3" w:uiPriority="72"/>
-    <w:lsdException w:name="Colorful Grid Accent 3" w:uiPriority="73"/>
-    <w:lsdException w:name="Light Shading Accent 4" w:uiPriority="60"/>
-    <w:lsdException w:name="Light List Accent 4" w:uiPriority="61"/>
-    <w:lsdException w:name="Light Grid Accent 4" w:uiPriority="62"/>
-    <w:lsdException w:name="Medium Shading 1 Accent 4" w:uiPriority="63"/>
-    <w:lsdException w:name="Medium Shading 2 Accent 4" w:uiPriority="64"/>
-    <w:lsdException w:name="Medium List 1 Accent 4" w:uiPriority="65"/>
-    <w:lsdException w:name="Medium List 2 Accent 4" w:uiPriority="66"/>
-    <w:lsdException w:name="Medium Grid 1 Accent 4" w:uiPriority="67"/>
-    <w:lsdException w:name="Medium Grid 2 Accent 4" w:uiPriority="68"/>
-    <w:lsdException w:name="Medium Grid 3 Accent 4" w:uiPriority="69"/>
-    <w:lsdException w:name="Dark List Accent 4" w:uiPriority="70"/>
-    <w:lsdException w:name="Colorful Shading Accent 4" w:uiPriority="71"/>
-    <w:lsdException w:name="Colorful List Accent 4" w:uiPriority="72"/>
-    <w:lsdException w:name="Colorful Grid Accent 4" w:uiPriority="73"/>
-    <w:lsdException w:name="Light Shading Accent 5" w:uiPriority="60"/>
-    <w:lsdException w:name="Light List Accent 5" w:uiPriority="61"/>
-    <w:lsdException w:name="Light Grid Accent 5" w:uiPriority="62"/>
-    <w:lsdException w:name="Medium Shading 1 Accent 5" w:uiPriority="63"/>
-    <w:lsdException w:name="Medium Shading 2 Accent 5" w:uiPriority="64"/>
-    <w:lsdException w:name="Medium List 1 Accent 5" w:uiPriority="65"/>
-    <w:lsdException w:name="Medium List 2 Accent 5" w:uiPriority="66"/>
-    <w:lsdException w:name="Medium Grid 1 Accent 5" w:uiPriority="67"/>
-    <w:lsdException w:name="Medium Grid 2 Accent 5" w:uiPriority="68"/>
-    <w:lsdException w:name="Medium Grid 3 Accent 5" w:uiPriority="69"/>
-    <w:lsdException w:name="Dark List Accent 5" w:uiPriority="70"/>
-    <w:lsdException w:name="Colorful Shading Accent 5" w:uiPriority="71"/>
-    <w:lsdException w:name="Colorful List Accent 5" w:uiPriority="72"/>
-    <w:lsdException w:name="Colorful Grid Accent 5" w:uiPriority="73"/>
-    <w:lsdException w:name="Light Shading Accent 6" w:uiPriority="60"/>
-    <w:lsdException w:name="Light List Accent 6" w:uiPriority="61"/>
-    <w:lsdException w:name="Light Grid Accent 6" w:uiPriority="62"/>
-    <w:lsdException w:name="Medium Shading 1 Accent 6" w:uiPriority="63"/>
-    <w:lsdException w:name="Medium Shading 2 Accent 6" w:uiPriority="64"/>
-    <w:lsdException w:name="Medium List 1 Accent 6" w:uiPriority="65"/>
-    <w:lsdException w:name="Medium List 2 Accent 6" w:uiPriority="66"/>
-    <w:lsdException w:name="Medium Grid 1 Accent 6" w:uiPriority="67"/>
-    <w:lsdException w:name="Medium Grid 2 Accent 6" w:uiPriority="68"/>
-    <w:lsdException w:name="Medium Grid 3 Accent 6" w:uiPriority="69"/>
-    <w:lsdException w:name="Dark List Accent 6" w:uiPriority="70"/>
-    <w:lsdException w:name="Colorful Shading Accent 6" w:uiPriority="71"/>
-    <w:lsdException w:name="Colorful List Accent 6" w:uiPriority="72"/>
-    <w:lsdException w:name="Colorful Grid Accent 6" w:uiPriority="73"/>
-    <w:lsdException w:name="Subtle Emphasis" w:uiPriority="19" w:qFormat="1"/>
-    <w:lsdException w:name="Intense Emphasis" w:uiPriority="21" w:qFormat="1"/>
-    <w:lsdException w:name="Subtle Reference" w:uiPriority="31" w:qFormat="1"/>
-    <w:lsdException w:name="Intense Reference" w:uiPriority="32" w:qFormat="1"/>
-    <w:lsdException w:name="Book Title" w:uiPriority="33" w:qFormat="1"/>
-    <w:lsdException w:name="Bibliography" w:semiHidden="1" w:uiPriority="37" w:unhideWhenUsed="1"/>
-    <w:lsdException w:name="TOC Heading" w:semiHidden="1" w:uiPriority="39" w:unhideWhenUsed="1" w:qFormat="1"/>
-    <w:lsdException w:name="Plain Table 1" w:uiPriority="41"/>
-    <w:lsdException w:name="Plain Table 2" w:uiPriority="42"/>
-    <w:lsdException w:name="Plain Table 3" w:uiPriority="43"/>
-    <w:lsdException w:name="Plain Table 4" w:uiPriority="44"/>
-    <w:lsdException w:name="Plain Table 5" w:uiPriority="45"/>
-    <w:lsdException w:name="Grid Table Light" w:uiPriority="40"/>
-    <w:lsdException w:name="Grid Table 1 Light" w:uiPriority="46"/>
-    <w:lsdException w:name="Grid Table 2" w:uiPriority="47"/>
-    <w:lsdException w:name="Grid Table 3" w:uiPriority="48"/>
-    <w:lsdException w:name="Grid Table 4" w:uiPriority="49"/>
-    <w:lsdException w:name="Grid Table 5 Dark" w:uiPriority="50"/>
-    <w:lsdException w:name="Grid Table 6 Colorful" w:uiPriority="51"/>
-    <w:lsdException w:name="Grid Table 7 Colorful" w:uiPriority="52"/>
-    <w:lsdException w:name="Grid Table 1 Light Accent 1" w:uiPriority="46"/>
-    <w:lsdException w:name="Grid Table 2 Accent 1" w:uiPriority="47"/>
-    <w:lsdException w:name="Grid Table 3 Accent 1" w:uiPriority="48"/>
-    <w:lsdException w:name="Grid Table 4 Accent 1" w:uiPriority="49"/>
-    <w:lsdException w:name="Grid Table 5 Dark Accent 1" w:uiPriority="50"/>
-    <w:lsdException w:name="Grid Table 6 Colorful Accent 1" w:uiPriority="51"/>
-    <w:lsdException w:name="Grid Table 7 Colorful Accent 1" w:uiPriority="52"/>
-    <w:lsdException w:name="Grid Table 1 Light Accent 2" w:uiPriority="46"/>
-    <w:lsdException w:name="Grid Table 2 Accent 2" w:uiPriority="47"/>
-    <w:lsdException w:name="Grid Table 3 Accent 2" w:uiPriority="48"/>
-    <w:lsdException w:name="Grid Table 4 Accent 2" w:uiPriority="49"/>
-    <w:lsdException w:name="Grid Table 5 Dark Accent 2" w:uiPriority="50"/>
-    <w:lsdException w:name="Grid Table 6 Colorful Accent 2" w:uiPriority="51"/>
-    <w:lsdException w:name="Grid Table 7 Colorful Accent 2" w:uiPriority="52"/>
-    <w:lsdException w:name="Grid Table 1 Light Accent 3" w:uiPriority="46"/>
-    <w:lsdException w:name="Grid Table 2 Accent 3" w:uiPriority="47"/>
-    <w:lsdException w:name="Grid Table 3 Accent 3" w:uiPriority="48"/>
-    <w:lsdException w:name="Grid Table 4 Accent 3" w:uiPriority="49"/>
-    <w:lsdException w:name="Grid Table 5 Dark Accent 3" w:uiPriority="50"/>
-    <w:lsdException w:name="Grid Table 6 Colorful Accent 3" w:uiPriority="51"/>
-    <w:lsdException w:name="Grid Table 7 Colorful Accent 3" w:uiPriority="52"/>
-    <w:lsdException w:name="Grid Table 1 Light Accent 4" w:uiPriority="46"/>
-    <w:lsdException w:name="Grid Table 2 Accent 4" w:uiPriority="47"/>
-    <w:lsdException w:name="Grid Table 3 Accent 4" w:uiPriority="48"/>
-    <w:lsdException w:name="Grid Table 4 Accent 4" w:uiPriority="49"/>
-    <w:lsdException w:name="Grid Table 5 Dark Accent 4" w:uiPriority="50"/>
-    <w:lsdException w:name="Grid Table 6 Colorful Accent 4" w:uiPriority="51"/>
-    <w:lsdException w:name="Grid Table 7 Colorful Accent 4" w:uiPriority="52"/>
-    <w:lsdException w:name="Grid Table 1 Light Accent 5" w:uiPriority="46"/>
-    <w:lsdException w:name="Grid Table 2 Accent 5" w:uiPriority="47"/>
-    <w:lsdException w:name="Grid Table 3 Accent 5" w:uiPriority="48"/>
-    <w:lsdException w:name="Grid Table 4 Accent 5" w:uiPriority="49"/>
-    <w:lsdException w:name="Grid Table 5 Dark Accent 5" w:uiPriority="50"/>
-    <w:lsdException w:name="Grid Table 6 Colorful Accent 5" w:uiPriority="51"/>
-    <w:lsdException w:name="Grid Table 7 Colorful Accent 5" w:uiPriority="52"/>
-    <w:lsdException w:name="Grid Table 1 Light Accent 6" w:uiPriority="46"/>
-    <w:lsdException w:name="Grid Table 2 Accent 6" w:uiPriority="47"/>
-    <w:lsdException w:name="Grid Table 3 Accent 6" w:uiPriority="48"/>
-    <w:lsdException w:name="Grid Table 4 Accent 6" w:uiPriority="49"/>
-    <w:lsdException w:name="Grid Table 5 Dark Accent 6" w:uiPriority="50"/>
-    <w:lsdException w:name="Grid Table 6 Colorful Accent 6" w:uiPriority="51"/>
-    <w:lsdException w:name="Grid Table 7 Colorful Accent 6" w:uiPriority="52"/>
-    <w:lsdException w:name="List Table 1 Light" w:uiPriority="46"/>
-    <w:lsdException w:name="List Table 2" w:uiPriority="47"/>
-    <w:lsdException w:name="List Table 3" w:uiPriority="48"/>
-    <w:lsdException w:name="List Table 4" w:uiPriority="49"/>
-    <w:lsdException w:name="List Table 5 Dark" w:uiPriority="50"/>
-    <w:lsdException w:name="List Table 6 Colorful" w:uiPriority="51"/>
-    <w:lsdException w:name="List Table 7 Colorful" w:uiPriority="52"/>
-    <w:lsdException w:name="List Table 1 Light Accent 1" w:uiPriority="46"/>
-    <w:lsdException w:name="List Table 2 Accent 1" w:uiPriority="47"/>
-    <w:lsdException w:name="List Table 3 Accent 1" w:uiPriority="48"/>
-    <w:lsdException w:name="List Table 4 Accent 1" w:uiPriority="49"/>
-    <w:lsdException w:name="List Table 5 Dark Accent 1" w:uiPriority="50"/>
-    <w:lsdException w:name="List Table 6 Colorful Accent 1" w:uiPriority="51"/>
-    <w:lsdException w:name="List Table 7 Colorful Accent 1" w:uiPriority="52"/>
-    <w:lsdException w:name="List Table 1 Light Accent 2" w:uiPriority="46"/>
-    <w:lsdException w:name="List Table 2 Accent 2" w:uiPriority="47"/>
-    <w:lsdException w:name="List Table 3 Accent 2" w:uiPriority="48"/>
-    <w:lsdException w:name="List Table 4 Accent 2" w:uiPriority="49"/>
-    <w:lsdException w:name="List Table 5 Dark Accent 2" w:uiPriority="50"/>
-    <w:lsdException w:name="List Table 6 Colorful Accent 2" w:uiPriority="51"/>
-    <w:lsdException w:name="List Table 7 Colorful Accent 2" w:uiPriority="52"/>
-    <w:lsdException w:name="List Table 1 Light Accent 3" w:uiPriority="46"/>
-    <w:lsdException w:name="List Table 2 Accent 3" w:uiPriority="47"/>
-    <w:lsdException w:name="List Table 3 Accent 3" w:uiPriority="48"/>
-    <w:lsdException w:name="List Table 4 Accent 3" w:uiPriority="49"/>
-    <w:lsdException w:name="List Table 5 Dark Accent 3" w:uiPriority="50"/>
-    <w:lsdException w:name="List Table 6 Colorful Accent 3" w:uiPriority="51"/>
-    <w:lsdException w:name="List Table 7 Colorful Accent 3" w:uiPriority="52"/>
-    <w:lsdException w:name="List Table 1 Light Accent 4" w:uiPriority="46"/>
-    <w:lsdException w:name="List Table 2 Accent 4" w:uiPriority="47"/>
-    <w:lsdException w:name="List Table 3 Accent 4" w:uiPriority="48"/>
-    <w:lsdException w:name="List Table 4 Accent 4" w:uiPriority="49"/>
-    <w:lsdException w:name="List Table 5 Dark Accent 4" w:uiPriority="50"/>
-    <w:lsdException w:name="List Table 6 Colorful Accent 4" w:uiPriority="51"/>
-    <w:lsdException w:name="List Table 7 Colorful Accent 4" w:uiPriority="52"/>
-    <w:lsdException w:name="List Table 1 Light Accent 5" w:uiPriority="46"/>
-    <w:lsdException w:name="List Table 2 Accent 5" w:uiPriority="47"/>
-    <w:lsdException w:name="List Table 3 Accent 5" w:uiPriority="48"/>
-    <w:lsdException w:name="List Table 4 Accent 5" w:uiPriority="49"/>
-    <w:lsdException w:name="List Table 5 Dark Accent 5" w:uiPriority="50"/>
-    <w:lsdException w:name="List Table 6 Colorful Accent 5" w:uiPriority="51"/>
-    <w:lsdException w:name="List Table 7 Colorful Accent 5" w:uiPriority="52"/>
-    <w:lsdException w:name="List Table 1 Light Accent 6" w:uiPriority="46"/>
-    <w:lsdException w:name="List Table 2 Accent 6" w:uiPriority="47"/>
-    <w:lsdException w:name="List Table 3 Accent 6" w:uiPriority="48"/>
-    <w:lsdException w:name="List Table 4 Accent 6" w:uiPriority="49"/>
-    <w:lsdException w:name="List Table 5 Dark Accent 6" w:uiPriority="50"/>
-    <w:lsdException w:name="List Table 6 Colorful Accent 6" w:uiPriority="51"/>
-    <w:lsdException w:name="List Table 7 Colorful Accent 6" w:uiPriority="52"/>
+  <w:latentStyles w:defLockedState="0" w:defUIPriority="99" w:defSemiHidden="1" w:defUnhideWhenUsed="1" w:defQFormat="0" w:count="267">
+    <w:lsdException w:name="Normal" w:semiHidden="0" w:uiPriority="0" w:unhideWhenUsed="0" w:qFormat="1"/>
+    <w:lsdException w:name="heading 1" w:semiHidden="0" w:uiPriority="9" w:unhideWhenUsed="0" w:qFormat="1"/>
+    <w:lsdException w:name="heading 2" w:uiPriority="9" w:qFormat="1"/>
+    <w:lsdException w:name="heading 3" w:uiPriority="9" w:qFormat="1"/>
+    <w:lsdException w:name="heading 4" w:uiPriority="9" w:qFormat="1"/>
+    <w:lsdException w:name="heading 5" w:uiPriority="9" w:qFormat="1"/>
+    <w:lsdException w:name="heading 6" w:uiPriority="9" w:qFormat="1"/>
+    <w:lsdException w:name="heading 7" w:uiPriority="9" w:qFormat="1"/>
+    <w:lsdException w:name="heading 8" w:uiPriority="9" w:qFormat="1"/>
+    <w:lsdException w:name="heading 9" w:uiPriority="9" w:qFormat="1"/>
+    <w:lsdException w:name="toc 1" w:uiPriority="39"/>
+    <w:lsdException w:name="toc 2" w:uiPriority="39"/>
+    <w:lsdException w:name="toc 3" w:uiPriority="39"/>
+    <w:lsdException w:name="toc 4" w:uiPriority="39"/>
+    <w:lsdException w:name="toc 5" w:uiPriority="39"/>
+    <w:lsdException w:name="toc 6" w:uiPriority="39"/>
+    <w:lsdException w:name="toc 7" w:uiPriority="39"/>
+    <w:lsdException w:name="toc 8" w:uiPriority="39"/>
+    <w:lsdException w:name="toc 9" w:uiPriority="39"/>
+    <w:lsdException w:name="caption" w:uiPriority="35" w:qFormat="1"/>
+    <w:lsdException w:name="Title" w:semiHidden="0" w:uiPriority="10" w:unhideWhenUsed="0" w:qFormat="1"/>
+    <w:lsdException w:name="Default Paragraph Font" w:uiPriority="1"/>
+    <w:lsdException w:name="Subtitle" w:semiHidden="0" w:uiPriority="11" w:unhideWhenUsed="0" w:qFormat="1"/>
+    <w:lsdException w:name="Strong" w:semiHidden="0" w:uiPriority="22" w:unhideWhenUsed="0" w:qFormat="1"/>
+    <w:lsdException w:name="Emphasis" w:semiHidden="0" w:uiPriority="20" w:unhideWhenUsed="0" w:qFormat="1"/>
+    <w:lsdException w:name="Table Grid" w:semiHidden="0" w:uiPriority="59" w:unhideWhenUsed="0"/>
+    <w:lsdException w:name="Placeholder Text" w:unhideWhenUsed="0"/>
+    <w:lsdException w:name="No Spacing" w:semiHidden="0" w:uiPriority="1" w:unhideWhenUsed="0" w:qFormat="1"/>
+    <w:lsdException w:name="Light Shading" w:semiHidden="0" w:uiPriority="60" w:unhideWhenUsed="0"/>
+    <w:lsdException w:name="Light List" w:semiHidden="0" w:uiPriority="61" w:unhideWhenUsed="0"/>
+    <w:lsdException w:name="Light Grid" w:semiHidden="0" w:uiPriority="62" w:unhideWhenUsed="0"/>
+    <w:lsdException w:name="Medium Shading 1" w:semiHidden="0" w:uiPriority="63" w:unhideWhenUsed="0"/>
+    <w:lsdException w:name="Medium Shading 2" w:semiHidden="0" w:uiPriority="64" w:unhideWhenUsed="0"/>
+    <w:lsdException w:name="Medium List 1" w:semiHidden="0" w:uiPriority="65" w:unhideWhenUsed="0"/>
+    <w:lsdException w:name="Medium List 2" w:semiHidden="0" w:uiPriority="66" w:unhideWhenUsed="0"/>
+    <w:lsdException w:name="Medium Grid 1" w:semiHidden="0" w:uiPriority="67" w:unhideWhenUsed="0"/>
+    <w:lsdException w:name="Medium Grid 2" w:semiHidden="0" w:uiPriority="68" w:unhideWhenUsed="0"/>
+    <w:lsdException w:name="Medium Grid 3" w:semiHidden="0" w:uiPriority="69" w:unhideWhenUsed="0"/>
+    <w:lsdException w:name="Dark List" w:semiHidden="0" w:uiPriority="70" w:unhideWhenUsed="0"/>
+    <w:lsdException w:name="Colorful Shading" w:semiHidden="0" w:uiPriority="71" w:unhideWhenUsed="0"/>
+    <w:lsdException w:name="Colorful List" w:semiHidden="0" w:uiPriority="72" w:unhideWhenUsed="0"/>
+    <w:lsdException w:name="Colorful Grid" w:semiHidden="0" w:uiPriority="73" w:unhideWhenUsed="0"/>
+    <w:lsdException w:name="Light Shading Accent 1" w:semiHidden="0" w:uiPriority="60" w:unhideWhenUsed="0"/>
+    <w:lsdException w:name="Light List Accent 1" w:semiHidden="0" w:uiPriority="61" w:unhideWhenUsed="0"/>
+    <w:lsdException w:name="Light Grid Accent 1" w:semiHidden="0" w:uiPriority="62" w:unhideWhenUsed="0"/>
+    <w:lsdException w:name="Medium Shading 1 Accent 1" w:semiHidden="0" w:uiPriority="63" w:unhideWhenUsed="0"/>
+    <w:lsdException w:name="Medium Shading 2 Accent 1" w:semiHidden="0" w:uiPriority="64" w:unhideWhenUsed="0"/>
+    <w:lsdException w:name="Medium List 1 Accent 1" w:semiHidden="0" w:uiPriority="65" w:unhideWhenUsed="0"/>
+    <w:lsdException w:name="Revision" w:unhideWhenUsed="0"/>
+    <w:lsdException w:name="List Paragraph" w:semiHidden="0" w:uiPriority="34" w:unhideWhenUsed="0" w:qFormat="1"/>
+    <w:lsdException w:name="Quote" w:semiHidden="0" w:uiPriority="29" w:unhideWhenUsed="0" w:qFormat="1"/>
+    <w:lsdException w:name="Intense Quote" w:semiHidden="0" w:uiPriority="30" w:unhideWhenUsed="0" w:qFormat="1"/>
+    <w:lsdException w:name="Medium List 2 Accent 1" w:semiHidden="0" w:uiPriority="66" w:unhideWhenUsed="0"/>
+    <w:lsdException w:name="Medium Grid 1 Accent 1" w:semiHidden="0" w:uiPriority="67" w:unhideWhenUsed="0"/>
+    <w:lsdException w:name="Medium Grid 2 Accent 1" w:semiHidden="0" w:uiPriority="68" w:unhideWhenUsed="0"/>
+    <w:lsdException w:name="Medium Grid 3 Accent 1" w:semiHidden="0" w:uiPriority="69" w:unhideWhenUsed="0"/>
+    <w:lsdException w:name="Dark List Accent 1" w:semiHidden="0" w:uiPriority="70" w:unhideWhenUsed="0"/>
+    <w:lsdException w:name="Colorful Shading Accent 1" w:semiHidden="0" w:uiPriority="71" w:unhideWhenUsed="0"/>
+    <w:lsdException w:name="Colorful List Accent 1" w:semiHidden="0" w:uiPriority="72" w:unhideWhenUsed="0"/>
+    <w:lsdException w:name="Colorful Grid Accent 1" w:semiHidden="0" w:uiPriority="73" w:unhideWhenUsed="0"/>
+    <w:lsdException w:name="Light Shading Accent 2" w:semiHidden="0" w:uiPriority="60" w:unhideWhenUsed="0"/>
+    <w:lsdException w:name="Light List Accent 2" w:semiHidden="0" w:uiPriority="61" w:unhideWhenUsed="0"/>
+    <w:lsdException w:name="Light Grid Accent 2" w:semiHidden="0" w:uiPriority="62" w:unhideWhenUsed="0"/>
+    <w:lsdException w:name="Medium Shading 1 Accent 2" w:semiHidden="0" w:uiPriority="63" w:unhideWhenUsed="0"/>
+    <w:lsdException w:name="Medium Shading 2 Accent 2" w:semiHidden="0" w:uiPriority="64" w:unhideWhenUsed="0"/>
+    <w:lsdException w:name="Medium List 1 Accent 2" w:semiHidden="0" w:uiPriority="65" w:unhideWhenUsed="0"/>
+    <w:lsdException w:name="Medium List 2 Accent 2" w:semiHidden="0" w:uiPriority="66" w:unhideWhenUsed="0"/>
+    <w:lsdException w:name="Medium Grid 1 Accent 2" w:semiHidden="0" w:uiPriority="67" w:unhideWhenUsed="0"/>
+    <w:lsdException w:name="Medium Grid 2 Accent 2" w:semiHidden="0" w:uiPriority="68" w:unhideWhenUsed="0"/>
+    <w:lsdException w:name="Medium Grid 3 Accent 2" w:semiHidden="0" w:uiPriority="69" w:unhideWhenUsed="0"/>
+    <w:lsdException w:name="Dark List Accent 2" w:semiHidden="0" w:uiPriority="70" w:unhideWhenUsed="0"/>
+    <w:lsdException w:name="Colorful Shading Accent 2" w:semiHidden="0" w:uiPriority="71" w:unhideWhenUsed="0"/>
+    <w:lsdException w:name="Colorful List Accent 2" w:semiHidden="0" w:uiPriority="72" w:unhideWhenUsed="0"/>
+    <w:lsdException w:name="Colorful Grid Accent 2" w:semiHidden="0" w:uiPriority="73" w:unhideWhenUsed="0"/>
+    <w:lsdException w:name="Light Shading Accent 3" w:semiHidden="0" w:uiPriority="60" w:unhideWhenUsed="0"/>
+    <w:lsdException w:name="Light List Accent 3" w:semiHidden="0" w:uiPriority="61" w:unhideWhenUsed="0"/>
+    <w:lsdException w:name="Light Grid Accent 3" w:semiHidden="0" w:uiPriority="62" w:unhideWhenUsed="0"/>
+    <w:lsdException w:name="Medium Shading 1 Accent 3" w:semiHidden="0" w:uiPriority="63" w:unhideWhenUsed="0"/>
+    <w:lsdException w:name="Medium Shading 2 Accent 3" w:semiHidden="0" w:uiPriority="64" w:unhideWhenUsed="0"/>
+    <w:lsdException w:name="Medium List 1 Accent 3" w:semiHidden="0" w:uiPriority="65" w:unhideWhenUsed="0"/>
+    <w:lsdException w:name="Medium List 2 Accent 3" w:semiHidden="0" w:uiPriority="66" w:unhideWhenUsed="0"/>
+    <w:lsdException w:name="Medium Grid 1 Accent 3" w:semiHidden="0" w:uiPriority="67" w:unhideWhenUsed="0"/>
+    <w:lsdException w:name="Medium Grid 2 Accent 3" w:semiHidden="0" w:uiPriority="68" w:unhideWhenUsed="0"/>
+    <w:lsdException w:name="Medium Grid 3 Accent 3" w:semiHidden="0" w:uiPriority="69" w:unhideWhenUsed="0"/>
+    <w:lsdException w:name="Dark List Accent 3" w:semiHidden="0" w:uiPriority="70" w:unhideWhenUsed="0"/>
+    <w:lsdException w:name="Colorful Shading Accent 3" w:semiHidden="0" w:uiPriority="71" w:unhideWhenUsed="0"/>
+    <w:lsdException w:name="Colorful List Accent 3" w:semiHidden="0" w:uiPriority="72" w:unhideWhenUsed="0"/>
+    <w:lsdException w:name="Colorful Grid Accent 3" w:semiHidden="0" w:uiPriority="73" w:unhideWhenUsed="0"/>
+    <w:lsdException w:name="Light Shading Accent 4" w:semiHidden="0" w:uiPriority="60" w:unhideWhenUsed="0"/>
+    <w:lsdException w:name="Light List Accent 4" w:semiHidden="0" w:uiPriority="61" w:unhideWhenUsed="0"/>
+    <w:lsdException w:name="Light Grid Accent 4" w:semiHidden="0" w:uiPriority="62" w:unhideWhenUsed="0"/>
+    <w:lsdException w:name="Medium Shading 1 Accent 4" w:semiHidden="0" w:uiPriority="63" w:unhideWhenUsed="0"/>
+    <w:lsdException w:name="Medium Shading 2 Accent 4" w:semiHidden="0" w:uiPriority="64" w:unhideWhenUsed="0"/>
+    <w:lsdException w:name="Medium List 1 Accent 4" w:semiHidden="0" w:uiPriority="65" w:unhideWhenUsed="0"/>
+    <w:lsdException w:name="Medium List 2 Accent 4" w:semiHidden="0" w:uiPriority="66" w:unhideWhenUsed="0"/>
+    <w:lsdException w:name="Medium Grid 1 Accent 4" w:semiHidden="0" w:uiPriority="67" w:unhideWhenUsed="0"/>
+    <w:lsdException w:name="Medium Grid 2 Accent 4" w:semiHidden="0" w:uiPriority="68" w:unhideWhenUsed="0"/>
+    <w:lsdException w:name="Medium Grid 3 Accent 4" w:semiHidden="0" w:uiPriority="69" w:unhideWhenUsed="0"/>
+    <w:lsdException w:name="Dark List Accent 4" w:semiHidden="0" w:uiPriority="70" w:unhideWhenUsed="0"/>
+    <w:lsdException w:name="Colorful Shading Accent 4" w:semiHidden="0" w:uiPriority="71" w:unhideWhenUsed="0"/>
+    <w:lsdException w:name="Colorful List Accent 4" w:semiHidden="0" w:uiPriority="72" w:unhideWhenUsed="0"/>
+    <w:lsdException w:name="Colorful Grid Accent 4" w:semiHidden="0" w:uiPriority="73" w:unhideWhenUsed="0"/>
+    <w:lsdException w:name="Light Shading Accent 5" w:semiHidden="0" w:uiPriority="60" w:unhideWhenUsed="0"/>
+    <w:lsdException w:name="Light List Accent 5" w:semiHidden="0" w:uiPriority="61" w:unhideWhenUsed="0"/>
+    <w:lsdException w:name="Light Grid Accent 5" w:semiHidden="0" w:uiPriority="62" w:unhideWhenUsed="0"/>
+    <w:lsdException w:name="Medium Shading 1 Accent 5" w:semiHidden="0" w:uiPriority="63" w:unhideWhenUsed="0"/>
+    <w:lsdException w:name="Medium Shading 2 Accent 5" w:semiHidden="0" w:uiPriority="64" w:unhideWhenUsed="0"/>
+    <w:lsdException w:name="Medium List 1 Accent 5" w:semiHidden="0" w:uiPriority="65" w:unhideWhenUsed="0"/>
+    <w:lsdException w:name="Medium List 2 Accent 5" w:semiHidden="0" w:uiPriority="66" w:unhideWhenUsed="0"/>
+    <w:lsdException w:name="Medium Grid 1 Accent 5" w:semiHidden="0" w:uiPriority="67" w:unhideWhenUsed="0"/>
+    <w:lsdException w:name="Medium Grid 2 Accent 5" w:semiHidden="0" w:uiPriority="68" w:unhideWhenUsed="0"/>
+    <w:lsdException w:name="Medium Grid 3 Accent 5" w:semiHidden="0" w:uiPriority="69" w:unhideWhenUsed="0"/>
+    <w:lsdException w:name="Dark List Accent 5" w:semiHidden="0" w:uiPriority="70" w:unhideWhenUsed="0"/>
+    <w:lsdException w:name="Colorful Shading Accent 5" w:semiHidden="0" w:uiPriority="71" w:unhideWhenUsed="0"/>
+    <w:lsdException w:name="Colorful List Accent 5" w:semiHidden="0" w:uiPriority="72" w:unhideWhenUsed="0"/>
+    <w:lsdException w:name="Colorful Grid Accent 5" w:semiHidden="0" w:uiPriority="73" w:unhideWhenUsed="0"/>
+    <w:lsdException w:name="Light Shading Accent 6" w:semiHidden="0" w:uiPriority="60" w:unhideWhenUsed="0"/>
+    <w:lsdException w:name="Light List Accent 6" w:semiHidden="0" w:uiPriority="61" w:unhideWhenUsed="0"/>
+    <w:lsdException w:name="Light Grid Accent 6" w:semiHidden="0" w:uiPriority="62" w:unhideWhenUsed="0"/>
+    <w:lsdException w:name="Medium Shading 1 Accent 6" w:semiHidden="0" w:uiPriority="63" w:unhideWhenUsed="0"/>
+    <w:lsdException w:name="Medium Shading 2 Accent 6" w:semiHidden="0" w:uiPriority="64" w:unhideWhenUsed="0"/>
+    <w:lsdException w:name="Medium List 1 Accent 6" w:semiHidden="0" w:uiPriority="65" w:unhideWhenUsed="0"/>
+    <w:lsdException w:name="Medium List 2 Accent 6" w:semiHidden="0" w:uiPriority="66" w:unhideWhenUsed="0"/>
+    <w:lsdException w:name="Medium Grid 1 Accent 6" w:semiHidden="0" w:uiPriority="67" w:unhideWhenUsed="0"/>
+    <w:lsdException w:name="Medium Grid 2 Accent 6" w:semiHidden="0" w:uiPriority="68" w:unhideWhenUsed="0"/>
+    <w:lsdException w:name="Medium Grid 3 Accent 6" w:semiHidden="0" w:uiPriority="69" w:unhideWhenUsed="0"/>
+    <w:lsdException w:name="Dark List Accent 6" w:semiHidden="0" w:uiPriority="70" w:unhideWhenUsed="0"/>
+    <w:lsdException w:name="Colorful Shading Accent 6" w:semiHidden="0" w:uiPriority="71" w:unhideWhenUsed="0"/>
+    <w:lsdException w:name="Colorful List Accent 6" w:semiHidden="0" w:uiPriority="72" w:unhideWhenUsed="0"/>
+    <w:lsdException w:name="Colorful Grid Accent 6" w:semiHidden="0" w:uiPriority="73" w:unhideWhenUsed="0"/>
+    <w:lsdException w:name="Subtle Emphasis" w:semiHidden="0" w:uiPriority="19" w:unhideWhenUsed="0" w:qFormat="1"/>
+    <w:lsdException w:name="Intense Emphasis" w:semiHidden="0" w:uiPriority="21" w:unhideWhenUsed="0" w:qFormat="1"/>
+    <w:lsdException w:name="Subtle Reference" w:semiHidden="0" w:uiPriority="31" w:unhideWhenUsed="0" w:qFormat="1"/>
+    <w:lsdException w:name="Intense Reference" w:semiHidden="0" w:uiPriority="32" w:unhideWhenUsed="0" w:qFormat="1"/>
+    <w:lsdException w:name="Book Title" w:semiHidden="0" w:uiPriority="33" w:unhideWhenUsed="0" w:qFormat="1"/>
+    <w:lsdException w:name="Bibliography" w:uiPriority="37"/>
+    <w:lsdException w:name="TOC Heading" w:uiPriority="39" w:qFormat="1"/>
   </w:latentStyles>
   <w:style w:type="paragraph" w:default="1" w:styleId="Normal">
     <w:name w:val="Normal"/>
@@ -25620,6 +25813,196 @@
       <w:color w:val="0000FF" w:themeColor="hyperlink"/>
       <w:u w:val="single"/>
     </w:rPr>
+  </w:style>
+</w:styles>
+</file>
+
+<file path=word/stylesWithEffects.xml><?xml version="1.0" encoding="utf-8"?>
+<w:styles xmlns:wpc="http://schemas.microsoft.com/office/word/2010/wordprocessingCanvas" xmlns:mc="http://schemas.openxmlformats.org/markup-compatibility/2006" xmlns:o="urn:schemas-microsoft-com:office:office" xmlns:r="http://schemas.openxmlformats.org/officeDocument/2006/relationships" xmlns:m="http://schemas.openxmlformats.org/officeDocument/2006/math" xmlns:v="urn:schemas-microsoft-com:vml" xmlns:wp14="http://schemas.microsoft.com/office/word/2010/wordprocessingDrawing" xmlns:wp="http://schemas.openxmlformats.org/drawingml/2006/wordprocessingDrawing" xmlns:w10="urn:schemas-microsoft-com:office:word" xmlns:w="http://schemas.openxmlformats.org/wordprocessingml/2006/main" xmlns:w14="http://schemas.microsoft.com/office/word/2010/wordml" xmlns:wpg="http://schemas.microsoft.com/office/word/2010/wordprocessingGroup" xmlns:wpi="http://schemas.microsoft.com/office/word/2010/wordprocessingInk" xmlns:wne="http://schemas.microsoft.com/office/word/2006/wordml" xmlns:wps="http://schemas.microsoft.com/office/word/2010/wordprocessingShape" mc:Ignorable="w14 wp14">
+  <w:docDefaults>
+    <w:rPrDefault>
+      <w:rPr>
+        <w:rFonts w:asciiTheme="minorHAnsi" w:eastAsiaTheme="minorEastAsia" w:hAnsiTheme="minorHAnsi" w:cstheme="minorBidi"/>
+        <w:sz w:val="22"/>
+        <w:szCs w:val="22"/>
+        <w:lang w:val="ro-RO" w:eastAsia="ro-RO" w:bidi="ar-SA"/>
+      </w:rPr>
+    </w:rPrDefault>
+    <w:pPrDefault>
+      <w:pPr>
+        <w:spacing w:after="200" w:line="276" w:lineRule="auto"/>
+      </w:pPr>
+    </w:pPrDefault>
+  </w:docDefaults>
+  <w:latentStyles w:defLockedState="0" w:defUIPriority="99" w:defSemiHidden="1" w:defUnhideWhenUsed="1" w:defQFormat="0" w:count="267">
+    <w:lsdException w:name="Normal" w:semiHidden="0" w:uiPriority="0" w:unhideWhenUsed="0" w:qFormat="1"/>
+    <w:lsdException w:name="heading 1" w:semiHidden="0" w:uiPriority="9" w:unhideWhenUsed="0" w:qFormat="1"/>
+    <w:lsdException w:name="heading 2" w:uiPriority="9" w:qFormat="1"/>
+    <w:lsdException w:name="heading 3" w:uiPriority="9" w:qFormat="1"/>
+    <w:lsdException w:name="heading 4" w:uiPriority="9" w:qFormat="1"/>
+    <w:lsdException w:name="heading 5" w:uiPriority="9" w:qFormat="1"/>
+    <w:lsdException w:name="heading 6" w:uiPriority="9" w:qFormat="1"/>
+    <w:lsdException w:name="heading 7" w:uiPriority="9" w:qFormat="1"/>
+    <w:lsdException w:name="heading 8" w:uiPriority="9" w:qFormat="1"/>
+    <w:lsdException w:name="heading 9" w:uiPriority="9" w:qFormat="1"/>
+    <w:lsdException w:name="toc 1" w:uiPriority="39"/>
+    <w:lsdException w:name="toc 2" w:uiPriority="39"/>
+    <w:lsdException w:name="toc 3" w:uiPriority="39"/>
+    <w:lsdException w:name="toc 4" w:uiPriority="39"/>
+    <w:lsdException w:name="toc 5" w:uiPriority="39"/>
+    <w:lsdException w:name="toc 6" w:uiPriority="39"/>
+    <w:lsdException w:name="toc 7" w:uiPriority="39"/>
+    <w:lsdException w:name="toc 8" w:uiPriority="39"/>
+    <w:lsdException w:name="toc 9" w:uiPriority="39"/>
+    <w:lsdException w:name="caption" w:uiPriority="35" w:qFormat="1"/>
+    <w:lsdException w:name="Title" w:semiHidden="0" w:uiPriority="10" w:unhideWhenUsed="0" w:qFormat="1"/>
+    <w:lsdException w:name="Default Paragraph Font" w:uiPriority="1"/>
+    <w:lsdException w:name="Subtitle" w:semiHidden="0" w:uiPriority="11" w:unhideWhenUsed="0" w:qFormat="1"/>
+    <w:lsdException w:name="Strong" w:semiHidden="0" w:uiPriority="22" w:unhideWhenUsed="0" w:qFormat="1"/>
+    <w:lsdException w:name="Emphasis" w:semiHidden="0" w:uiPriority="20" w:unhideWhenUsed="0" w:qFormat="1"/>
+    <w:lsdException w:name="Table Grid" w:semiHidden="0" w:uiPriority="59" w:unhideWhenUsed="0"/>
+    <w:lsdException w:name="Placeholder Text" w:unhideWhenUsed="0"/>
+    <w:lsdException w:name="No Spacing" w:semiHidden="0" w:uiPriority="1" w:unhideWhenUsed="0" w:qFormat="1"/>
+    <w:lsdException w:name="Light Shading" w:semiHidden="0" w:uiPriority="60" w:unhideWhenUsed="0"/>
+    <w:lsdException w:name="Light List" w:semiHidden="0" w:uiPriority="61" w:unhideWhenUsed="0"/>
+    <w:lsdException w:name="Light Grid" w:semiHidden="0" w:uiPriority="62" w:unhideWhenUsed="0"/>
+    <w:lsdException w:name="Medium Shading 1" w:semiHidden="0" w:uiPriority="63" w:unhideWhenUsed="0"/>
+    <w:lsdException w:name="Medium Shading 2" w:semiHidden="0" w:uiPriority="64" w:unhideWhenUsed="0"/>
+    <w:lsdException w:name="Medium List 1" w:semiHidden="0" w:uiPriority="65" w:unhideWhenUsed="0"/>
+    <w:lsdException w:name="Medium List 2" w:semiHidden="0" w:uiPriority="66" w:unhideWhenUsed="0"/>
+    <w:lsdException w:name="Medium Grid 1" w:semiHidden="0" w:uiPriority="67" w:unhideWhenUsed="0"/>
+    <w:lsdException w:name="Medium Grid 2" w:semiHidden="0" w:uiPriority="68" w:unhideWhenUsed="0"/>
+    <w:lsdException w:name="Medium Grid 3" w:semiHidden="0" w:uiPriority="69" w:unhideWhenUsed="0"/>
+    <w:lsdException w:name="Dark List" w:semiHidden="0" w:uiPriority="70" w:unhideWhenUsed="0"/>
+    <w:lsdException w:name="Colorful Shading" w:semiHidden="0" w:uiPriority="71" w:unhideWhenUsed="0"/>
+    <w:lsdException w:name="Colorful List" w:semiHidden="0" w:uiPriority="72" w:unhideWhenUsed="0"/>
+    <w:lsdException w:name="Colorful Grid" w:semiHidden="0" w:uiPriority="73" w:unhideWhenUsed="0"/>
+    <w:lsdException w:name="Light Shading Accent 1" w:semiHidden="0" w:uiPriority="60" w:unhideWhenUsed="0"/>
+    <w:lsdException w:name="Light List Accent 1" w:semiHidden="0" w:uiPriority="61" w:unhideWhenUsed="0"/>
+    <w:lsdException w:name="Light Grid Accent 1" w:semiHidden="0" w:uiPriority="62" w:unhideWhenUsed="0"/>
+    <w:lsdException w:name="Medium Shading 1 Accent 1" w:semiHidden="0" w:uiPriority="63" w:unhideWhenUsed="0"/>
+    <w:lsdException w:name="Medium Shading 2 Accent 1" w:semiHidden="0" w:uiPriority="64" w:unhideWhenUsed="0"/>
+    <w:lsdException w:name="Medium List 1 Accent 1" w:semiHidden="0" w:uiPriority="65" w:unhideWhenUsed="0"/>
+    <w:lsdException w:name="Revision" w:unhideWhenUsed="0"/>
+    <w:lsdException w:name="List Paragraph" w:semiHidden="0" w:uiPriority="34" w:unhideWhenUsed="0" w:qFormat="1"/>
+    <w:lsdException w:name="Quote" w:semiHidden="0" w:uiPriority="29" w:unhideWhenUsed="0" w:qFormat="1"/>
+    <w:lsdException w:name="Intense Quote" w:semiHidden="0" w:uiPriority="30" w:unhideWhenUsed="0" w:qFormat="1"/>
+    <w:lsdException w:name="Medium List 2 Accent 1" w:semiHidden="0" w:uiPriority="66" w:unhideWhenUsed="0"/>
+    <w:lsdException w:name="Medium Grid 1 Accent 1" w:semiHidden="0" w:uiPriority="67" w:unhideWhenUsed="0"/>
+    <w:lsdException w:name="Medium Grid 2 Accent 1" w:semiHidden="0" w:uiPriority="68" w:unhideWhenUsed="0"/>
+    <w:lsdException w:name="Medium Grid 3 Accent 1" w:semiHidden="0" w:uiPriority="69" w:unhideWhenUsed="0"/>
+    <w:lsdException w:name="Dark List Accent 1" w:semiHidden="0" w:uiPriority="70" w:unhideWhenUsed="0"/>
+    <w:lsdException w:name="Colorful Shading Accent 1" w:semiHidden="0" w:uiPriority="71" w:unhideWhenUsed="0"/>
+    <w:lsdException w:name="Colorful List Accent 1" w:semiHidden="0" w:uiPriority="72" w:unhideWhenUsed="0"/>
+    <w:lsdException w:name="Colorful Grid Accent 1" w:semiHidden="0" w:uiPriority="73" w:unhideWhenUsed="0"/>
+    <w:lsdException w:name="Light Shading Accent 2" w:semiHidden="0" w:uiPriority="60" w:unhideWhenUsed="0"/>
+    <w:lsdException w:name="Light List Accent 2" w:semiHidden="0" w:uiPriority="61" w:unhideWhenUsed="0"/>
+    <w:lsdException w:name="Light Grid Accent 2" w:semiHidden="0" w:uiPriority="62" w:unhideWhenUsed="0"/>
+    <w:lsdException w:name="Medium Shading 1 Accent 2" w:semiHidden="0" w:uiPriority="63" w:unhideWhenUsed="0"/>
+    <w:lsdException w:name="Medium Shading 2 Accent 2" w:semiHidden="0" w:uiPriority="64" w:unhideWhenUsed="0"/>
+    <w:lsdException w:name="Medium List 1 Accent 2" w:semiHidden="0" w:uiPriority="65" w:unhideWhenUsed="0"/>
+    <w:lsdException w:name="Medium List 2 Accent 2" w:semiHidden="0" w:uiPriority="66" w:unhideWhenUsed="0"/>
+    <w:lsdException w:name="Medium Grid 1 Accent 2" w:semiHidden="0" w:uiPriority="67" w:unhideWhenUsed="0"/>
+    <w:lsdException w:name="Medium Grid 2 Accent 2" w:semiHidden="0" w:uiPriority="68" w:unhideWhenUsed="0"/>
+    <w:lsdException w:name="Medium Grid 3 Accent 2" w:semiHidden="0" w:uiPriority="69" w:unhideWhenUsed="0"/>
+    <w:lsdException w:name="Dark List Accent 2" w:semiHidden="0" w:uiPriority="70" w:unhideWhenUsed="0"/>
+    <w:lsdException w:name="Colorful Shading Accent 2" w:semiHidden="0" w:uiPriority="71" w:unhideWhenUsed="0"/>
+    <w:lsdException w:name="Colorful List Accent 2" w:semiHidden="0" w:uiPriority="72" w:unhideWhenUsed="0"/>
+    <w:lsdException w:name="Colorful Grid Accent 2" w:semiHidden="0" w:uiPriority="73" w:unhideWhenUsed="0"/>
+    <w:lsdException w:name="Light Shading Accent 3" w:semiHidden="0" w:uiPriority="60" w:unhideWhenUsed="0"/>
+    <w:lsdException w:name="Light List Accent 3" w:semiHidden="0" w:uiPriority="61" w:unhideWhenUsed="0"/>
+    <w:lsdException w:name="Light Grid Accent 3" w:semiHidden="0" w:uiPriority="62" w:unhideWhenUsed="0"/>
+    <w:lsdException w:name="Medium Shading 1 Accent 3" w:semiHidden="0" w:uiPriority="63" w:unhideWhenUsed="0"/>
+    <w:lsdException w:name="Medium Shading 2 Accent 3" w:semiHidden="0" w:uiPriority="64" w:unhideWhenUsed="0"/>
+    <w:lsdException w:name="Medium List 1 Accent 3" w:semiHidden="0" w:uiPriority="65" w:unhideWhenUsed="0"/>
+    <w:lsdException w:name="Medium List 2 Accent 3" w:semiHidden="0" w:uiPriority="66" w:unhideWhenUsed="0"/>
+    <w:lsdException w:name="Medium Grid 1 Accent 3" w:semiHidden="0" w:uiPriority="67" w:unhideWhenUsed="0"/>
+    <w:lsdException w:name="Medium Grid 2 Accent 3" w:semiHidden="0" w:uiPriority="68" w:unhideWhenUsed="0"/>
+    <w:lsdException w:name="Medium Grid 3 Accent 3" w:semiHidden="0" w:uiPriority="69" w:unhideWhenUsed="0"/>
+    <w:lsdException w:name="Dark List Accent 3" w:semiHidden="0" w:uiPriority="70" w:unhideWhenUsed="0"/>
+    <w:lsdException w:name="Colorful Shading Accent 3" w:semiHidden="0" w:uiPriority="71" w:unhideWhenUsed="0"/>
+    <w:lsdException w:name="Colorful List Accent 3" w:semiHidden="0" w:uiPriority="72" w:unhideWhenUsed="0"/>
+    <w:lsdException w:name="Colorful Grid Accent 3" w:semiHidden="0" w:uiPriority="73" w:unhideWhenUsed="0"/>
+    <w:lsdException w:name="Light Shading Accent 4" w:semiHidden="0" w:uiPriority="60" w:unhideWhenUsed="0"/>
+    <w:lsdException w:name="Light List Accent 4" w:semiHidden="0" w:uiPriority="61" w:unhideWhenUsed="0"/>
+    <w:lsdException w:name="Light Grid Accent 4" w:semiHidden="0" w:uiPriority="62" w:unhideWhenUsed="0"/>
+    <w:lsdException w:name="Medium Shading 1 Accent 4" w:semiHidden="0" w:uiPriority="63" w:unhideWhenUsed="0"/>
+    <w:lsdException w:name="Medium Shading 2 Accent 4" w:semiHidden="0" w:uiPriority="64" w:unhideWhenUsed="0"/>
+    <w:lsdException w:name="Medium List 1 Accent 4" w:semiHidden="0" w:uiPriority="65" w:unhideWhenUsed="0"/>
+    <w:lsdException w:name="Medium List 2 Accent 4" w:semiHidden="0" w:uiPriority="66" w:unhideWhenUsed="0"/>
+    <w:lsdException w:name="Medium Grid 1 Accent 4" w:semiHidden="0" w:uiPriority="67" w:unhideWhenUsed="0"/>
+    <w:lsdException w:name="Medium Grid 2 Accent 4" w:semiHidden="0" w:uiPriority="68" w:unhideWhenUsed="0"/>
+    <w:lsdException w:name="Medium Grid 3 Accent 4" w:semiHidden="0" w:uiPriority="69" w:unhideWhenUsed="0"/>
+    <w:lsdException w:name="Dark List Accent 4" w:semiHidden="0" w:uiPriority="70" w:unhideWhenUsed="0"/>
+    <w:lsdException w:name="Colorful Shading Accent 4" w:semiHidden="0" w:uiPriority="71" w:unhideWhenUsed="0"/>
+    <w:lsdException w:name="Colorful List Accent 4" w:semiHidden="0" w:uiPriority="72" w:unhideWhenUsed="0"/>
+    <w:lsdException w:name="Colorful Grid Accent 4" w:semiHidden="0" w:uiPriority="73" w:unhideWhenUsed="0"/>
+    <w:lsdException w:name="Light Shading Accent 5" w:semiHidden="0" w:uiPriority="60" w:unhideWhenUsed="0"/>
+    <w:lsdException w:name="Light List Accent 5" w:semiHidden="0" w:uiPriority="61" w:unhideWhenUsed="0"/>
+    <w:lsdException w:name="Light Grid Accent 5" w:semiHidden="0" w:uiPriority="62" w:unhideWhenUsed="0"/>
+    <w:lsdException w:name="Medium Shading 1 Accent 5" w:semiHidden="0" w:uiPriority="63" w:unhideWhenUsed="0"/>
+    <w:lsdException w:name="Medium Shading 2 Accent 5" w:semiHidden="0" w:uiPriority="64" w:unhideWhenUsed="0"/>
+    <w:lsdException w:name="Medium List 1 Accent 5" w:semiHidden="0" w:uiPriority="65" w:unhideWhenUsed="0"/>
+    <w:lsdException w:name="Medium List 2 Accent 5" w:semiHidden="0" w:uiPriority="66" w:unhideWhenUsed="0"/>
+    <w:lsdException w:name="Medium Grid 1 Accent 5" w:semiHidden="0" w:uiPriority="67" w:unhideWhenUsed="0"/>
+    <w:lsdException w:name="Medium Grid 2 Accent 5" w:semiHidden="0" w:uiPriority="68" w:unhideWhenUsed="0"/>
+    <w:lsdException w:name="Medium Grid 3 Accent 5" w:semiHidden="0" w:uiPriority="69" w:unhideWhenUsed="0"/>
+    <w:lsdException w:name="Dark List Accent 5" w:semiHidden="0" w:uiPriority="70" w:unhideWhenUsed="0"/>
+    <w:lsdException w:name="Colorful Shading Accent 5" w:semiHidden="0" w:uiPriority="71" w:unhideWhenUsed="0"/>
+    <w:lsdException w:name="Colorful List Accent 5" w:semiHidden="0" w:uiPriority="72" w:unhideWhenUsed="0"/>
+    <w:lsdException w:name="Colorful Grid Accent 5" w:semiHidden="0" w:uiPriority="73" w:unhideWhenUsed="0"/>
+    <w:lsdException w:name="Light Shading Accent 6" w:semiHidden="0" w:uiPriority="60" w:unhideWhenUsed="0"/>
+    <w:lsdException w:name="Light List Accent 6" w:semiHidden="0" w:uiPriority="61" w:unhideWhenUsed="0"/>
+    <w:lsdException w:name="Light Grid Accent 6" w:semiHidden="0" w:uiPriority="62" w:unhideWhenUsed="0"/>
+    <w:lsdException w:name="Medium Shading 1 Accent 6" w:semiHidden="0" w:uiPriority="63" w:unhideWhenUsed="0"/>
+    <w:lsdException w:name="Medium Shading 2 Accent 6" w:semiHidden="0" w:uiPriority="64" w:unhideWhenUsed="0"/>
+    <w:lsdException w:name="Medium List 1 Accent 6" w:semiHidden="0" w:uiPriority="65" w:unhideWhenUsed="0"/>
+    <w:lsdException w:name="Medium List 2 Accent 6" w:semiHidden="0" w:uiPriority="66" w:unhideWhenUsed="0"/>
+    <w:lsdException w:name="Medium Grid 1 Accent 6" w:semiHidden="0" w:uiPriority="67" w:unhideWhenUsed="0"/>
+    <w:lsdException w:name="Medium Grid 2 Accent 6" w:semiHidden="0" w:uiPriority="68" w:unhideWhenUsed="0"/>
+    <w:lsdException w:name="Medium Grid 3 Accent 6" w:semiHidden="0" w:uiPriority="69" w:unhideWhenUsed="0"/>
+    <w:lsdException w:name="Dark List Accent 6" w:semiHidden="0" w:uiPriority="70" w:unhideWhenUsed="0"/>
+    <w:lsdException w:name="Colorful Shading Accent 6" w:semiHidden="0" w:uiPriority="71" w:unhideWhenUsed="0"/>
+    <w:lsdException w:name="Colorful List Accent 6" w:semiHidden="0" w:uiPriority="72" w:unhideWhenUsed="0"/>
+    <w:lsdException w:name="Colorful Grid Accent 6" w:semiHidden="0" w:uiPriority="73" w:unhideWhenUsed="0"/>
+    <w:lsdException w:name="Subtle Emphasis" w:semiHidden="0" w:uiPriority="19" w:unhideWhenUsed="0" w:qFormat="1"/>
+    <w:lsdException w:name="Intense Emphasis" w:semiHidden="0" w:uiPriority="21" w:unhideWhenUsed="0" w:qFormat="1"/>
+    <w:lsdException w:name="Subtle Reference" w:semiHidden="0" w:uiPriority="31" w:unhideWhenUsed="0" w:qFormat="1"/>
+    <w:lsdException w:name="Intense Reference" w:semiHidden="0" w:uiPriority="32" w:unhideWhenUsed="0" w:qFormat="1"/>
+    <w:lsdException w:name="Book Title" w:semiHidden="0" w:uiPriority="33" w:unhideWhenUsed="0" w:qFormat="1"/>
+    <w:lsdException w:name="Bibliography" w:uiPriority="37"/>
+    <w:lsdException w:name="TOC Heading" w:uiPriority="39" w:qFormat="1"/>
+  </w:latentStyles>
+  <w:style w:type="paragraph" w:default="1" w:styleId="Normal">
+    <w:name w:val="Normal"/>
+    <w:qFormat/>
+  </w:style>
+  <w:style w:type="character" w:default="1" w:styleId="DefaultParagraphFont">
+    <w:name w:val="Default Paragraph Font"/>
+    <w:uiPriority w:val="1"/>
+    <w:semiHidden/>
+    <w:unhideWhenUsed/>
+  </w:style>
+  <w:style w:type="table" w:default="1" w:styleId="TableNormal">
+    <w:name w:val="Normal Table"/>
+    <w:uiPriority w:val="99"/>
+    <w:semiHidden/>
+    <w:unhideWhenUsed/>
+    <w:tblPr>
+      <w:tblInd w:w="0" w:type="dxa"/>
+      <w:tblCellMar>
+        <w:top w:w="0" w:type="dxa"/>
+        <w:left w:w="108" w:type="dxa"/>
+        <w:bottom w:w="0" w:type="dxa"/>
+        <w:right w:w="108" w:type="dxa"/>
+      </w:tblCellMar>
+    </w:tblPr>
+  </w:style>
+  <w:style w:type="numbering" w:default="1" w:styleId="NoList">
+    <w:name w:val="No List"/>
+    <w:uiPriority w:val="99"/>
+    <w:semiHidden/>
+    <w:unhideWhenUsed/>
   </w:style>
 </w:styles>
 </file>
@@ -25912,7 +26295,7 @@
 </file>
 
 <file path=customXml/itemProps1.xml><?xml version="1.0" encoding="utf-8"?>
-<ds:datastoreItem xmlns:ds="http://schemas.openxmlformats.org/officeDocument/2006/customXml" ds:itemID="{92CFF6DC-F267-40EE-8868-5C0ADC522C08}">
+<ds:datastoreItem xmlns:ds="http://schemas.openxmlformats.org/officeDocument/2006/customXml" ds:itemID="{76E34625-D3AE-4568-9E83-1B65422D7D21}">
   <ds:schemaRefs>
     <ds:schemaRef ds:uri="http://schemas.openxmlformats.org/officeDocument/2006/bibliography"/>
   </ds:schemaRefs>
